--- a/Working Directory/Test Case Execution/Test Case Execution (Giuseppe).docx
+++ b/Working Directory/Test Case Execution/Test Case Execution (Giuseppe).docx
@@ -276,8 +276,6 @@
               </w:rPr>
               <w:t>43</w:t>
             </w:r>
-            <w:bookmarkStart w:id="3" w:name="_GoBack"/>
-            <w:bookmarkEnd w:id="3"/>
           </w:p>
         </w:tc>
       </w:tr>
@@ -1171,15 +1169,7 @@
                 <w:color w:val="404040"/>
                 <w:sz w:val="20"/>
               </w:rPr>
-              <w:t>TC_1.5</w:t>
-            </w:r>
-            <w:r>
-              <w:rPr>
-                <w:rFonts w:asciiTheme="minorHAnsi" w:hAnsiTheme="minorHAnsi" w:cstheme="minorHAnsi"/>
-                <w:color w:val="404040"/>
-                <w:sz w:val="20"/>
-              </w:rPr>
-              <w:t>_2</w:t>
+              <w:t>TC_1.5_2</w:t>
             </w:r>
           </w:p>
         </w:tc>
@@ -1288,15 +1278,7 @@
                 <w:color w:val="404040"/>
                 <w:sz w:val="20"/>
               </w:rPr>
-              <w:t>20 – 2</w:t>
-            </w:r>
-            <w:r>
-              <w:rPr>
-                <w:rFonts w:asciiTheme="minorHAnsi" w:hAnsiTheme="minorHAnsi" w:cstheme="minorHAnsi"/>
-                <w:color w:val="404040"/>
-                <w:sz w:val="20"/>
-              </w:rPr>
-              <w:t>3</w:t>
+              <w:t>20 – 23</w:t>
             </w:r>
             <w:r>
               <w:rPr>
@@ -1732,15 +1714,7 @@
                 <w:color w:val="404040"/>
                 <w:sz w:val="20"/>
               </w:rPr>
-              <w:t xml:space="preserve"> fine </w:t>
-            </w:r>
-            <w:r>
-              <w:rPr>
-                <w:rFonts w:asciiTheme="minorHAnsi" w:hAnsiTheme="minorHAnsi" w:cstheme="minorHAnsi"/>
-                <w:color w:val="404040"/>
-                <w:sz w:val="20"/>
-              </w:rPr>
-              <w:t xml:space="preserve">e </w:t>
+              <w:t xml:space="preserve"> fine e </w:t>
             </w:r>
             <w:proofErr w:type="spellStart"/>
             <w:r>
@@ -2260,15 +2234,7 @@
                 <w:color w:val="404040"/>
                 <w:sz w:val="20"/>
               </w:rPr>
-              <w:t>TC_1.</w:t>
-            </w:r>
-            <w:r>
-              <w:rPr>
-                <w:rFonts w:asciiTheme="minorHAnsi" w:hAnsiTheme="minorHAnsi" w:cstheme="minorHAnsi"/>
-                <w:color w:val="404040"/>
-                <w:sz w:val="20"/>
-              </w:rPr>
-              <w:t>6</w:t>
+              <w:t>TC_1.6</w:t>
             </w:r>
             <w:r>
               <w:rPr>
@@ -2384,23 +2350,7 @@
                 <w:color w:val="404040"/>
                 <w:sz w:val="20"/>
               </w:rPr>
-              <w:t>20 – 2</w:t>
-            </w:r>
-            <w:r>
-              <w:rPr>
-                <w:rFonts w:asciiTheme="minorHAnsi" w:hAnsiTheme="minorHAnsi" w:cstheme="minorHAnsi"/>
-                <w:color w:val="404040"/>
-                <w:sz w:val="20"/>
-              </w:rPr>
-              <w:t>3</w:t>
-            </w:r>
-            <w:r>
-              <w:rPr>
-                <w:rFonts w:asciiTheme="minorHAnsi" w:hAnsiTheme="minorHAnsi" w:cstheme="minorHAnsi"/>
-                <w:color w:val="404040"/>
-                <w:sz w:val="20"/>
-              </w:rPr>
-              <w:t>:</w:t>
+              <w:t>20 – 23:</w:t>
             </w:r>
             <w:r>
               <w:rPr>
@@ -2903,7 +2853,15 @@
                 <w:color w:val="404040"/>
                 <w:sz w:val="20"/>
               </w:rPr>
-              <w:t xml:space="preserve"> e non </w:t>
+              <w:t xml:space="preserve"> e n</w:t>
+            </w:r>
+            <w:r>
+              <w:rPr>
+                <w:rFonts w:asciiTheme="minorHAnsi" w:hAnsiTheme="minorHAnsi" w:cstheme="minorHAnsi"/>
+                <w:color w:val="404040"/>
+                <w:sz w:val="20"/>
+              </w:rPr>
+              <w:t xml:space="preserve">on </w:t>
             </w:r>
             <w:proofErr w:type="spellStart"/>
             <w:r>
@@ -3286,9 +3244,7348 @@
         <w:br w:type="page"/>
       </w:r>
     </w:p>
+    <w:tbl>
+      <w:tblPr>
+        <w:tblStyle w:val="TableNormal"/>
+        <w:tblpPr w:leftFromText="141" w:rightFromText="141" w:vertAnchor="page" w:horzAnchor="margin" w:tblpY="1529"/>
+        <w:tblW w:w="0" w:type="auto"/>
+        <w:tblBorders>
+          <w:top w:val="single" w:sz="4" w:space="0" w:color="000000"/>
+          <w:left w:val="single" w:sz="4" w:space="0" w:color="000000"/>
+          <w:bottom w:val="single" w:sz="4" w:space="0" w:color="000000"/>
+          <w:right w:val="single" w:sz="4" w:space="0" w:color="000000"/>
+          <w:insideH w:val="single" w:sz="4" w:space="0" w:color="000000"/>
+          <w:insideV w:val="single" w:sz="4" w:space="0" w:color="000000"/>
+        </w:tblBorders>
+        <w:tblLayout w:type="fixed"/>
+        <w:tblLook w:val="01E0" w:firstRow="1" w:lastRow="1" w:firstColumn="1" w:lastColumn="1" w:noHBand="0" w:noVBand="0"/>
+      </w:tblPr>
+      <w:tblGrid>
+        <w:gridCol w:w="2789"/>
+        <w:gridCol w:w="6586"/>
+      </w:tblGrid>
+      <w:tr>
+        <w:trPr>
+          <w:trHeight w:val="628"/>
+        </w:trPr>
+        <w:tc>
+          <w:tcPr>
+            <w:tcW w:w="2789" w:type="dxa"/>
+            <w:shd w:val="clear" w:color="auto" w:fill="4472C4"/>
+          </w:tcPr>
+          <w:p>
+            <w:pPr>
+              <w:pStyle w:val="TableParagraph"/>
+              <w:spacing w:before="12"/>
+              <w:jc w:val="left"/>
+              <w:rPr>
+                <w:rFonts w:asciiTheme="minorHAnsi" w:hAnsiTheme="minorHAnsi" w:cstheme="minorHAnsi"/>
+                <w:b/>
+                <w:sz w:val="20"/>
+              </w:rPr>
+            </w:pPr>
+            <w:r>
+              <w:rPr>
+                <w:rFonts w:asciiTheme="minorHAnsi" w:hAnsiTheme="minorHAnsi" w:cstheme="minorHAnsi"/>
+                <w:b/>
+                <w:color w:val="FFFFFF"/>
+                <w:sz w:val="20"/>
+              </w:rPr>
+              <w:lastRenderedPageBreak/>
+              <w:t>Nome del test case:</w:t>
+            </w:r>
+          </w:p>
+        </w:tc>
+        <w:tc>
+          <w:tcPr>
+            <w:tcW w:w="6586" w:type="dxa"/>
+          </w:tcPr>
+          <w:p>
+            <w:pPr>
+              <w:pStyle w:val="TableParagraph"/>
+              <w:spacing w:line="266" w:lineRule="exact"/>
+              <w:ind w:left="98" w:right="82"/>
+              <w:rPr>
+                <w:rFonts w:asciiTheme="minorHAnsi" w:hAnsiTheme="minorHAnsi" w:cstheme="minorHAnsi"/>
+                <w:sz w:val="20"/>
+              </w:rPr>
+            </w:pPr>
+            <w:r>
+              <w:rPr>
+                <w:rFonts w:asciiTheme="minorHAnsi" w:hAnsiTheme="minorHAnsi" w:cstheme="minorHAnsi"/>
+                <w:color w:val="404040"/>
+                <w:sz w:val="20"/>
+              </w:rPr>
+              <w:t>TC_1.6</w:t>
+            </w:r>
+            <w:r>
+              <w:rPr>
+                <w:rFonts w:asciiTheme="minorHAnsi" w:hAnsiTheme="minorHAnsi" w:cstheme="minorHAnsi"/>
+                <w:color w:val="404040"/>
+                <w:sz w:val="20"/>
+              </w:rPr>
+              <w:t>_2</w:t>
+            </w:r>
+          </w:p>
+        </w:tc>
+      </w:tr>
+      <w:tr>
+        <w:trPr>
+          <w:trHeight w:val="623"/>
+        </w:trPr>
+        <w:tc>
+          <w:tcPr>
+            <w:tcW w:w="2789" w:type="dxa"/>
+            <w:shd w:val="clear" w:color="auto" w:fill="4472C4"/>
+          </w:tcPr>
+          <w:p>
+            <w:pPr>
+              <w:pStyle w:val="TableParagraph"/>
+              <w:spacing w:before="12"/>
+              <w:jc w:val="left"/>
+              <w:rPr>
+                <w:rFonts w:asciiTheme="minorHAnsi" w:hAnsiTheme="minorHAnsi" w:cstheme="minorHAnsi"/>
+                <w:b/>
+                <w:sz w:val="20"/>
+              </w:rPr>
+            </w:pPr>
+            <w:r>
+              <w:rPr>
+                <w:rFonts w:asciiTheme="minorHAnsi" w:hAnsiTheme="minorHAnsi" w:cstheme="minorHAnsi"/>
+                <w:b/>
+                <w:color w:val="FFFFFF"/>
+                <w:sz w:val="20"/>
+              </w:rPr>
+              <w:t xml:space="preserve">Data e </w:t>
+            </w:r>
+            <w:proofErr w:type="spellStart"/>
+            <w:r>
+              <w:rPr>
+                <w:rFonts w:asciiTheme="minorHAnsi" w:hAnsiTheme="minorHAnsi" w:cstheme="minorHAnsi"/>
+                <w:b/>
+                <w:color w:val="FFFFFF"/>
+                <w:sz w:val="20"/>
+              </w:rPr>
+              <w:t>Ora</w:t>
+            </w:r>
+            <w:proofErr w:type="spellEnd"/>
+            <w:r>
+              <w:rPr>
+                <w:rFonts w:asciiTheme="minorHAnsi" w:hAnsiTheme="minorHAnsi" w:cstheme="minorHAnsi"/>
+                <w:b/>
+                <w:color w:val="FFFFFF"/>
+                <w:sz w:val="20"/>
+              </w:rPr>
+              <w:t>:</w:t>
+            </w:r>
+          </w:p>
+        </w:tc>
+        <w:tc>
+          <w:tcPr>
+            <w:tcW w:w="6586" w:type="dxa"/>
+          </w:tcPr>
+          <w:p>
+            <w:pPr>
+              <w:pStyle w:val="TableParagraph"/>
+              <w:spacing w:line="266" w:lineRule="exact"/>
+              <w:ind w:left="97" w:right="82"/>
+              <w:rPr>
+                <w:rFonts w:asciiTheme="minorHAnsi" w:hAnsiTheme="minorHAnsi" w:cstheme="minorHAnsi"/>
+                <w:sz w:val="20"/>
+              </w:rPr>
+            </w:pPr>
+            <w:r>
+              <w:rPr>
+                <w:rFonts w:asciiTheme="minorHAnsi" w:hAnsiTheme="minorHAnsi" w:cstheme="minorHAnsi"/>
+                <w:color w:val="404040"/>
+                <w:sz w:val="20"/>
+              </w:rPr>
+              <w:t>3</w:t>
+            </w:r>
+            <w:r>
+              <w:rPr>
+                <w:rFonts w:asciiTheme="minorHAnsi" w:hAnsiTheme="minorHAnsi" w:cstheme="minorHAnsi"/>
+                <w:color w:val="404040"/>
+                <w:sz w:val="20"/>
+              </w:rPr>
+              <w:t>1</w:t>
+            </w:r>
+            <w:r>
+              <w:rPr>
+                <w:rFonts w:asciiTheme="minorHAnsi" w:hAnsiTheme="minorHAnsi" w:cstheme="minorHAnsi"/>
+                <w:color w:val="404040"/>
+                <w:sz w:val="20"/>
+              </w:rPr>
+              <w:t>/0</w:t>
+            </w:r>
+            <w:r>
+              <w:rPr>
+                <w:rFonts w:asciiTheme="minorHAnsi" w:hAnsiTheme="minorHAnsi" w:cstheme="minorHAnsi"/>
+                <w:color w:val="404040"/>
+                <w:sz w:val="20"/>
+              </w:rPr>
+              <w:t>1</w:t>
+            </w:r>
+            <w:r>
+              <w:rPr>
+                <w:rFonts w:asciiTheme="minorHAnsi" w:hAnsiTheme="minorHAnsi" w:cstheme="minorHAnsi"/>
+                <w:color w:val="404040"/>
+                <w:sz w:val="20"/>
+              </w:rPr>
+              <w:t>/20</w:t>
+            </w:r>
+            <w:r>
+              <w:rPr>
+                <w:rFonts w:asciiTheme="minorHAnsi" w:hAnsiTheme="minorHAnsi" w:cstheme="minorHAnsi"/>
+                <w:color w:val="404040"/>
+                <w:sz w:val="20"/>
+              </w:rPr>
+              <w:t>20 – 10</w:t>
+            </w:r>
+            <w:r>
+              <w:rPr>
+                <w:rFonts w:asciiTheme="minorHAnsi" w:hAnsiTheme="minorHAnsi" w:cstheme="minorHAnsi"/>
+                <w:color w:val="404040"/>
+                <w:sz w:val="20"/>
+              </w:rPr>
+              <w:t>:</w:t>
+            </w:r>
+            <w:r>
+              <w:rPr>
+                <w:rFonts w:asciiTheme="minorHAnsi" w:hAnsiTheme="minorHAnsi" w:cstheme="minorHAnsi"/>
+                <w:color w:val="404040"/>
+                <w:sz w:val="20"/>
+              </w:rPr>
+              <w:t>47</w:t>
+            </w:r>
+          </w:p>
+        </w:tc>
+      </w:tr>
+      <w:tr>
+        <w:trPr>
+          <w:trHeight w:val="628"/>
+        </w:trPr>
+        <w:tc>
+          <w:tcPr>
+            <w:tcW w:w="2789" w:type="dxa"/>
+            <w:shd w:val="clear" w:color="auto" w:fill="4472C4"/>
+          </w:tcPr>
+          <w:p>
+            <w:pPr>
+              <w:pStyle w:val="TableParagraph"/>
+              <w:spacing w:before="12"/>
+              <w:jc w:val="left"/>
+              <w:rPr>
+                <w:rFonts w:asciiTheme="minorHAnsi" w:hAnsiTheme="minorHAnsi" w:cstheme="minorHAnsi"/>
+                <w:b/>
+                <w:sz w:val="20"/>
+              </w:rPr>
+            </w:pPr>
+            <w:r>
+              <w:rPr>
+                <w:rFonts w:asciiTheme="minorHAnsi" w:hAnsiTheme="minorHAnsi" w:cstheme="minorHAnsi"/>
+                <w:b/>
+                <w:color w:val="FFFFFF"/>
+                <w:sz w:val="20"/>
+              </w:rPr>
+              <w:t>Tester :</w:t>
+            </w:r>
+          </w:p>
+        </w:tc>
+        <w:tc>
+          <w:tcPr>
+            <w:tcW w:w="6586" w:type="dxa"/>
+          </w:tcPr>
+          <w:p>
+            <w:pPr>
+              <w:pStyle w:val="TableParagraph"/>
+              <w:spacing w:line="266" w:lineRule="exact"/>
+              <w:ind w:left="99" w:right="82"/>
+              <w:rPr>
+                <w:rFonts w:asciiTheme="minorHAnsi" w:hAnsiTheme="minorHAnsi" w:cstheme="minorHAnsi"/>
+                <w:sz w:val="20"/>
+              </w:rPr>
+            </w:pPr>
+            <w:r>
+              <w:rPr>
+                <w:rFonts w:asciiTheme="minorHAnsi" w:hAnsiTheme="minorHAnsi" w:cstheme="minorHAnsi"/>
+                <w:color w:val="404040"/>
+                <w:sz w:val="20"/>
+              </w:rPr>
+              <w:t>Giuseppe Caiazzo</w:t>
+            </w:r>
+          </w:p>
+        </w:tc>
+      </w:tr>
+      <w:tr>
+        <w:trPr>
+          <w:trHeight w:val="623"/>
+        </w:trPr>
+        <w:tc>
+          <w:tcPr>
+            <w:tcW w:w="2789" w:type="dxa"/>
+            <w:shd w:val="clear" w:color="auto" w:fill="4472C4"/>
+          </w:tcPr>
+          <w:p>
+            <w:pPr>
+              <w:pStyle w:val="TableParagraph"/>
+              <w:spacing w:before="12"/>
+              <w:jc w:val="left"/>
+              <w:rPr>
+                <w:rFonts w:asciiTheme="minorHAnsi" w:hAnsiTheme="minorHAnsi" w:cstheme="minorHAnsi"/>
+                <w:b/>
+                <w:sz w:val="20"/>
+              </w:rPr>
+            </w:pPr>
+            <w:r>
+              <w:rPr>
+                <w:rFonts w:asciiTheme="minorHAnsi" w:hAnsiTheme="minorHAnsi" w:cstheme="minorHAnsi"/>
+                <w:b/>
+                <w:color w:val="FFFFFF"/>
+                <w:sz w:val="20"/>
+              </w:rPr>
+              <w:t xml:space="preserve">Output </w:t>
+            </w:r>
+            <w:proofErr w:type="spellStart"/>
+            <w:r>
+              <w:rPr>
+                <w:rFonts w:asciiTheme="minorHAnsi" w:hAnsiTheme="minorHAnsi" w:cstheme="minorHAnsi"/>
+                <w:b/>
+                <w:color w:val="FFFFFF"/>
+                <w:sz w:val="20"/>
+              </w:rPr>
+              <w:t>atteso</w:t>
+            </w:r>
+            <w:proofErr w:type="spellEnd"/>
+            <w:r>
+              <w:rPr>
+                <w:rFonts w:asciiTheme="minorHAnsi" w:hAnsiTheme="minorHAnsi" w:cstheme="minorHAnsi"/>
+                <w:b/>
+                <w:color w:val="FFFFFF"/>
+                <w:sz w:val="20"/>
+              </w:rPr>
+              <w:t>:</w:t>
+            </w:r>
+          </w:p>
+        </w:tc>
+        <w:tc>
+          <w:tcPr>
+            <w:tcW w:w="6586" w:type="dxa"/>
+          </w:tcPr>
+          <w:p>
+            <w:pPr>
+              <w:pStyle w:val="TableParagraph"/>
+              <w:spacing w:line="266" w:lineRule="exact"/>
+              <w:ind w:left="98" w:right="82"/>
+              <w:rPr>
+                <w:rFonts w:asciiTheme="minorHAnsi" w:hAnsiTheme="minorHAnsi" w:cstheme="minorHAnsi"/>
+                <w:color w:val="404040" w:themeColor="text1" w:themeTint="BF"/>
+                <w:sz w:val="20"/>
+              </w:rPr>
+            </w:pPr>
+            <w:r>
+              <w:rPr>
+                <w:rFonts w:asciiTheme="minorHAnsi" w:hAnsiTheme="minorHAnsi" w:cstheme="minorHAnsi"/>
+                <w:color w:val="404040" w:themeColor="text1" w:themeTint="BF"/>
+                <w:sz w:val="20"/>
+                <w:lang w:val="it-IT"/>
+              </w:rPr>
+              <w:t>Il prodotto non viene memorizzato nel sistema perché il modello non è nel formato corretto e non sono stati compilati tutti i campi.</w:t>
+            </w:r>
+          </w:p>
+        </w:tc>
+      </w:tr>
+      <w:tr>
+        <w:trPr>
+          <w:trHeight w:val="628"/>
+        </w:trPr>
+        <w:tc>
+          <w:tcPr>
+            <w:tcW w:w="2789" w:type="dxa"/>
+            <w:shd w:val="clear" w:color="auto" w:fill="4472C4"/>
+          </w:tcPr>
+          <w:p>
+            <w:pPr>
+              <w:pStyle w:val="TableParagraph"/>
+              <w:spacing w:before="12"/>
+              <w:jc w:val="left"/>
+              <w:rPr>
+                <w:rFonts w:asciiTheme="minorHAnsi" w:hAnsiTheme="minorHAnsi" w:cstheme="minorHAnsi"/>
+                <w:b/>
+                <w:sz w:val="20"/>
+              </w:rPr>
+            </w:pPr>
+            <w:r>
+              <w:rPr>
+                <w:rFonts w:asciiTheme="minorHAnsi" w:hAnsiTheme="minorHAnsi" w:cstheme="minorHAnsi"/>
+                <w:b/>
+                <w:color w:val="FFFFFF"/>
+                <w:sz w:val="20"/>
+              </w:rPr>
+              <w:t xml:space="preserve">Output del </w:t>
+            </w:r>
+            <w:proofErr w:type="spellStart"/>
+            <w:r>
+              <w:rPr>
+                <w:rFonts w:asciiTheme="minorHAnsi" w:hAnsiTheme="minorHAnsi" w:cstheme="minorHAnsi"/>
+                <w:b/>
+                <w:color w:val="FFFFFF"/>
+                <w:sz w:val="20"/>
+              </w:rPr>
+              <w:t>sistema</w:t>
+            </w:r>
+            <w:proofErr w:type="spellEnd"/>
+            <w:r>
+              <w:rPr>
+                <w:rFonts w:asciiTheme="minorHAnsi" w:hAnsiTheme="minorHAnsi" w:cstheme="minorHAnsi"/>
+                <w:b/>
+                <w:color w:val="FFFFFF"/>
+                <w:sz w:val="20"/>
+              </w:rPr>
+              <w:t>:</w:t>
+            </w:r>
+          </w:p>
+        </w:tc>
+        <w:tc>
+          <w:tcPr>
+            <w:tcW w:w="6586" w:type="dxa"/>
+          </w:tcPr>
+          <w:p>
+            <w:pPr>
+              <w:pStyle w:val="TableParagraph"/>
+              <w:spacing w:line="266" w:lineRule="exact"/>
+              <w:ind w:left="98" w:right="82"/>
+              <w:rPr>
+                <w:rFonts w:asciiTheme="minorHAnsi" w:hAnsiTheme="minorHAnsi" w:cstheme="minorHAnsi"/>
+                <w:sz w:val="20"/>
+              </w:rPr>
+            </w:pPr>
+            <w:r>
+              <w:rPr>
+                <w:rFonts w:asciiTheme="minorHAnsi" w:hAnsiTheme="minorHAnsi" w:cstheme="minorHAnsi"/>
+                <w:color w:val="404040"/>
+                <w:sz w:val="20"/>
+              </w:rPr>
+              <w:t xml:space="preserve">Il click </w:t>
+            </w:r>
+            <w:proofErr w:type="spellStart"/>
+            <w:r>
+              <w:rPr>
+                <w:rFonts w:asciiTheme="minorHAnsi" w:hAnsiTheme="minorHAnsi" w:cstheme="minorHAnsi"/>
+                <w:color w:val="404040"/>
+                <w:sz w:val="20"/>
+              </w:rPr>
+              <w:t>su</w:t>
+            </w:r>
+            <w:proofErr w:type="spellEnd"/>
+            <w:r>
+              <w:rPr>
+                <w:rFonts w:asciiTheme="minorHAnsi" w:hAnsiTheme="minorHAnsi" w:cstheme="minorHAnsi"/>
+                <w:color w:val="404040"/>
+                <w:sz w:val="20"/>
+              </w:rPr>
+              <w:t xml:space="preserve"> “</w:t>
+            </w:r>
+            <w:proofErr w:type="spellStart"/>
+            <w:r>
+              <w:rPr>
+                <w:rFonts w:asciiTheme="minorHAnsi" w:hAnsiTheme="minorHAnsi" w:cstheme="minorHAnsi"/>
+                <w:color w:val="404040"/>
+                <w:sz w:val="20"/>
+              </w:rPr>
+              <w:t>Inserisci</w:t>
+            </w:r>
+            <w:proofErr w:type="spellEnd"/>
+            <w:r>
+              <w:rPr>
+                <w:rFonts w:asciiTheme="minorHAnsi" w:hAnsiTheme="minorHAnsi" w:cstheme="minorHAnsi"/>
+                <w:color w:val="404040"/>
+                <w:sz w:val="20"/>
+              </w:rPr>
+              <w:t xml:space="preserve">” per </w:t>
+            </w:r>
+            <w:proofErr w:type="spellStart"/>
+            <w:r>
+              <w:rPr>
+                <w:rFonts w:asciiTheme="minorHAnsi" w:hAnsiTheme="minorHAnsi" w:cstheme="minorHAnsi"/>
+                <w:color w:val="404040"/>
+                <w:sz w:val="20"/>
+              </w:rPr>
+              <w:t>sottomettere</w:t>
+            </w:r>
+            <w:proofErr w:type="spellEnd"/>
+            <w:r>
+              <w:rPr>
+                <w:rFonts w:asciiTheme="minorHAnsi" w:hAnsiTheme="minorHAnsi" w:cstheme="minorHAnsi"/>
+                <w:color w:val="404040"/>
+                <w:sz w:val="20"/>
+              </w:rPr>
+              <w:t xml:space="preserve"> </w:t>
+            </w:r>
+            <w:proofErr w:type="spellStart"/>
+            <w:r>
+              <w:rPr>
+                <w:rFonts w:asciiTheme="minorHAnsi" w:hAnsiTheme="minorHAnsi" w:cstheme="minorHAnsi"/>
+                <w:color w:val="404040"/>
+                <w:sz w:val="20"/>
+              </w:rPr>
+              <w:t>i</w:t>
+            </w:r>
+            <w:proofErr w:type="spellEnd"/>
+            <w:r>
+              <w:rPr>
+                <w:rFonts w:asciiTheme="minorHAnsi" w:hAnsiTheme="minorHAnsi" w:cstheme="minorHAnsi"/>
+                <w:color w:val="404040"/>
+                <w:sz w:val="20"/>
+              </w:rPr>
+              <w:t xml:space="preserve"> </w:t>
+            </w:r>
+            <w:proofErr w:type="spellStart"/>
+            <w:r>
+              <w:rPr>
+                <w:rFonts w:asciiTheme="minorHAnsi" w:hAnsiTheme="minorHAnsi" w:cstheme="minorHAnsi"/>
+                <w:color w:val="404040"/>
+                <w:sz w:val="20"/>
+              </w:rPr>
+              <w:t>dati</w:t>
+            </w:r>
+            <w:proofErr w:type="spellEnd"/>
+            <w:r>
+              <w:rPr>
+                <w:rFonts w:asciiTheme="minorHAnsi" w:hAnsiTheme="minorHAnsi" w:cstheme="minorHAnsi"/>
+                <w:color w:val="404040"/>
+                <w:sz w:val="20"/>
+              </w:rPr>
+              <w:t xml:space="preserve"> e </w:t>
+            </w:r>
+            <w:proofErr w:type="spellStart"/>
+            <w:r>
+              <w:rPr>
+                <w:rFonts w:asciiTheme="minorHAnsi" w:hAnsiTheme="minorHAnsi" w:cstheme="minorHAnsi"/>
+                <w:color w:val="404040"/>
+                <w:sz w:val="20"/>
+              </w:rPr>
+              <w:t>memorizzare</w:t>
+            </w:r>
+            <w:proofErr w:type="spellEnd"/>
+            <w:r>
+              <w:rPr>
+                <w:rFonts w:asciiTheme="minorHAnsi" w:hAnsiTheme="minorHAnsi" w:cstheme="minorHAnsi"/>
+                <w:color w:val="404040"/>
+                <w:sz w:val="20"/>
+              </w:rPr>
+              <w:t xml:space="preserve"> </w:t>
+            </w:r>
+            <w:proofErr w:type="spellStart"/>
+            <w:r>
+              <w:rPr>
+                <w:rFonts w:asciiTheme="minorHAnsi" w:hAnsiTheme="minorHAnsi" w:cstheme="minorHAnsi"/>
+                <w:color w:val="404040"/>
+                <w:sz w:val="20"/>
+              </w:rPr>
+              <w:t>il</w:t>
+            </w:r>
+            <w:proofErr w:type="spellEnd"/>
+            <w:r>
+              <w:rPr>
+                <w:rFonts w:asciiTheme="minorHAnsi" w:hAnsiTheme="minorHAnsi" w:cstheme="minorHAnsi"/>
+                <w:color w:val="404040"/>
+                <w:sz w:val="20"/>
+              </w:rPr>
+              <w:t xml:space="preserve"> </w:t>
+            </w:r>
+            <w:proofErr w:type="spellStart"/>
+            <w:r>
+              <w:rPr>
+                <w:rFonts w:asciiTheme="minorHAnsi" w:hAnsiTheme="minorHAnsi" w:cstheme="minorHAnsi"/>
+                <w:color w:val="404040"/>
+                <w:sz w:val="20"/>
+              </w:rPr>
+              <w:t>prodotto</w:t>
+            </w:r>
+            <w:proofErr w:type="spellEnd"/>
+            <w:r>
+              <w:rPr>
+                <w:rFonts w:asciiTheme="minorHAnsi" w:hAnsiTheme="minorHAnsi" w:cstheme="minorHAnsi"/>
+                <w:color w:val="404040"/>
+                <w:sz w:val="20"/>
+              </w:rPr>
+              <w:t xml:space="preserve"> non </w:t>
+            </w:r>
+            <w:proofErr w:type="spellStart"/>
+            <w:r>
+              <w:rPr>
+                <w:rFonts w:asciiTheme="minorHAnsi" w:hAnsiTheme="minorHAnsi" w:cstheme="minorHAnsi"/>
+                <w:color w:val="404040"/>
+                <w:sz w:val="20"/>
+              </w:rPr>
+              <w:t>va</w:t>
+            </w:r>
+            <w:proofErr w:type="spellEnd"/>
+            <w:r>
+              <w:rPr>
+                <w:rFonts w:asciiTheme="minorHAnsi" w:hAnsiTheme="minorHAnsi" w:cstheme="minorHAnsi"/>
+                <w:color w:val="404040"/>
+                <w:sz w:val="20"/>
+              </w:rPr>
+              <w:t xml:space="preserve"> a </w:t>
+            </w:r>
+            <w:proofErr w:type="spellStart"/>
+            <w:r>
+              <w:rPr>
+                <w:rFonts w:asciiTheme="minorHAnsi" w:hAnsiTheme="minorHAnsi" w:cstheme="minorHAnsi"/>
+                <w:color w:val="404040"/>
+                <w:sz w:val="20"/>
+              </w:rPr>
+              <w:t>buon</w:t>
+            </w:r>
+            <w:proofErr w:type="spellEnd"/>
+            <w:r>
+              <w:rPr>
+                <w:rFonts w:asciiTheme="minorHAnsi" w:hAnsiTheme="minorHAnsi" w:cstheme="minorHAnsi"/>
+                <w:color w:val="404040"/>
+                <w:sz w:val="20"/>
+              </w:rPr>
+              <w:t xml:space="preserve"> fine </w:t>
+            </w:r>
+            <w:proofErr w:type="spellStart"/>
+            <w:r>
+              <w:rPr>
+                <w:rFonts w:asciiTheme="minorHAnsi" w:hAnsiTheme="minorHAnsi" w:cstheme="minorHAnsi"/>
+                <w:color w:val="404040"/>
+                <w:sz w:val="20"/>
+              </w:rPr>
+              <w:t>perchè</w:t>
+            </w:r>
+            <w:proofErr w:type="spellEnd"/>
+            <w:r>
+              <w:rPr>
+                <w:rFonts w:asciiTheme="minorHAnsi" w:hAnsiTheme="minorHAnsi" w:cstheme="minorHAnsi"/>
+                <w:color w:val="404040"/>
+                <w:sz w:val="20"/>
+              </w:rPr>
+              <w:t xml:space="preserve"> </w:t>
+            </w:r>
+            <w:proofErr w:type="spellStart"/>
+            <w:r>
+              <w:rPr>
+                <w:rFonts w:asciiTheme="minorHAnsi" w:hAnsiTheme="minorHAnsi" w:cstheme="minorHAnsi"/>
+                <w:color w:val="404040"/>
+                <w:sz w:val="20"/>
+              </w:rPr>
+              <w:t>il</w:t>
+            </w:r>
+            <w:proofErr w:type="spellEnd"/>
+            <w:r>
+              <w:rPr>
+                <w:rFonts w:asciiTheme="minorHAnsi" w:hAnsiTheme="minorHAnsi" w:cstheme="minorHAnsi"/>
+                <w:color w:val="404040"/>
+                <w:sz w:val="20"/>
+              </w:rPr>
+              <w:t xml:space="preserve"> </w:t>
+            </w:r>
+            <w:proofErr w:type="spellStart"/>
+            <w:r>
+              <w:rPr>
+                <w:rFonts w:asciiTheme="minorHAnsi" w:hAnsiTheme="minorHAnsi" w:cstheme="minorHAnsi"/>
+                <w:color w:val="404040"/>
+                <w:sz w:val="20"/>
+              </w:rPr>
+              <w:t>modello</w:t>
+            </w:r>
+            <w:proofErr w:type="spellEnd"/>
+            <w:r>
+              <w:rPr>
+                <w:rFonts w:asciiTheme="minorHAnsi" w:hAnsiTheme="minorHAnsi" w:cstheme="minorHAnsi"/>
+                <w:color w:val="404040"/>
+                <w:sz w:val="20"/>
+              </w:rPr>
+              <w:t xml:space="preserve"> non è </w:t>
+            </w:r>
+            <w:proofErr w:type="spellStart"/>
+            <w:r>
+              <w:rPr>
+                <w:rFonts w:asciiTheme="minorHAnsi" w:hAnsiTheme="minorHAnsi" w:cstheme="minorHAnsi"/>
+                <w:color w:val="404040"/>
+                <w:sz w:val="20"/>
+              </w:rPr>
+              <w:t>nel</w:t>
+            </w:r>
+            <w:proofErr w:type="spellEnd"/>
+            <w:r>
+              <w:rPr>
+                <w:rFonts w:asciiTheme="minorHAnsi" w:hAnsiTheme="minorHAnsi" w:cstheme="minorHAnsi"/>
+                <w:color w:val="404040"/>
+                <w:sz w:val="20"/>
+              </w:rPr>
+              <w:t xml:space="preserve"> </w:t>
+            </w:r>
+            <w:proofErr w:type="spellStart"/>
+            <w:r>
+              <w:rPr>
+                <w:rFonts w:asciiTheme="minorHAnsi" w:hAnsiTheme="minorHAnsi" w:cstheme="minorHAnsi"/>
+                <w:color w:val="404040"/>
+                <w:sz w:val="20"/>
+              </w:rPr>
+              <w:t>formato</w:t>
+            </w:r>
+            <w:proofErr w:type="spellEnd"/>
+            <w:r>
+              <w:rPr>
+                <w:rFonts w:asciiTheme="minorHAnsi" w:hAnsiTheme="minorHAnsi" w:cstheme="minorHAnsi"/>
+                <w:color w:val="404040"/>
+                <w:sz w:val="20"/>
+              </w:rPr>
+              <w:t xml:space="preserve"> </w:t>
+            </w:r>
+            <w:proofErr w:type="spellStart"/>
+            <w:r>
+              <w:rPr>
+                <w:rFonts w:asciiTheme="minorHAnsi" w:hAnsiTheme="minorHAnsi" w:cstheme="minorHAnsi"/>
+                <w:color w:val="404040"/>
+                <w:sz w:val="20"/>
+              </w:rPr>
+              <w:t>corretto</w:t>
+            </w:r>
+            <w:proofErr w:type="spellEnd"/>
+            <w:r>
+              <w:rPr>
+                <w:rFonts w:asciiTheme="minorHAnsi" w:hAnsiTheme="minorHAnsi" w:cstheme="minorHAnsi"/>
+                <w:color w:val="404040"/>
+                <w:sz w:val="20"/>
+              </w:rPr>
+              <w:t xml:space="preserve"> e </w:t>
+            </w:r>
+            <w:r>
+              <w:rPr>
+                <w:rFonts w:asciiTheme="minorHAnsi" w:hAnsiTheme="minorHAnsi" w:cstheme="minorHAnsi"/>
+                <w:color w:val="404040"/>
+                <w:sz w:val="20"/>
+              </w:rPr>
+              <w:t xml:space="preserve">non </w:t>
+            </w:r>
+            <w:proofErr w:type="spellStart"/>
+            <w:r>
+              <w:rPr>
+                <w:rFonts w:asciiTheme="minorHAnsi" w:hAnsiTheme="minorHAnsi" w:cstheme="minorHAnsi"/>
+                <w:color w:val="404040"/>
+                <w:sz w:val="20"/>
+              </w:rPr>
+              <w:t>sono</w:t>
+            </w:r>
+            <w:proofErr w:type="spellEnd"/>
+            <w:r>
+              <w:rPr>
+                <w:rFonts w:asciiTheme="minorHAnsi" w:hAnsiTheme="minorHAnsi" w:cstheme="minorHAnsi"/>
+                <w:color w:val="404040"/>
+                <w:sz w:val="20"/>
+              </w:rPr>
+              <w:t xml:space="preserve"> </w:t>
+            </w:r>
+            <w:proofErr w:type="spellStart"/>
+            <w:r>
+              <w:rPr>
+                <w:rFonts w:asciiTheme="minorHAnsi" w:hAnsiTheme="minorHAnsi" w:cstheme="minorHAnsi"/>
+                <w:color w:val="404040"/>
+                <w:sz w:val="20"/>
+              </w:rPr>
+              <w:t>stati</w:t>
+            </w:r>
+            <w:proofErr w:type="spellEnd"/>
+            <w:r>
+              <w:rPr>
+                <w:rFonts w:asciiTheme="minorHAnsi" w:hAnsiTheme="minorHAnsi" w:cstheme="minorHAnsi"/>
+                <w:color w:val="404040"/>
+                <w:sz w:val="20"/>
+              </w:rPr>
+              <w:t xml:space="preserve"> </w:t>
+            </w:r>
+            <w:proofErr w:type="spellStart"/>
+            <w:r>
+              <w:rPr>
+                <w:rFonts w:asciiTheme="minorHAnsi" w:hAnsiTheme="minorHAnsi" w:cstheme="minorHAnsi"/>
+                <w:color w:val="404040"/>
+                <w:sz w:val="20"/>
+              </w:rPr>
+              <w:t>compilati</w:t>
+            </w:r>
+            <w:proofErr w:type="spellEnd"/>
+            <w:r>
+              <w:rPr>
+                <w:rFonts w:asciiTheme="minorHAnsi" w:hAnsiTheme="minorHAnsi" w:cstheme="minorHAnsi"/>
+                <w:color w:val="404040"/>
+                <w:sz w:val="20"/>
+              </w:rPr>
+              <w:t xml:space="preserve"> </w:t>
+            </w:r>
+            <w:proofErr w:type="spellStart"/>
+            <w:r>
+              <w:rPr>
+                <w:rFonts w:asciiTheme="minorHAnsi" w:hAnsiTheme="minorHAnsi" w:cstheme="minorHAnsi"/>
+                <w:color w:val="404040"/>
+                <w:sz w:val="20"/>
+              </w:rPr>
+              <w:t>tutti</w:t>
+            </w:r>
+            <w:proofErr w:type="spellEnd"/>
+            <w:r>
+              <w:rPr>
+                <w:rFonts w:asciiTheme="minorHAnsi" w:hAnsiTheme="minorHAnsi" w:cstheme="minorHAnsi"/>
+                <w:color w:val="404040"/>
+                <w:sz w:val="20"/>
+              </w:rPr>
+              <w:t xml:space="preserve"> </w:t>
+            </w:r>
+            <w:proofErr w:type="spellStart"/>
+            <w:r>
+              <w:rPr>
+                <w:rFonts w:asciiTheme="minorHAnsi" w:hAnsiTheme="minorHAnsi" w:cstheme="minorHAnsi"/>
+                <w:color w:val="404040"/>
+                <w:sz w:val="20"/>
+              </w:rPr>
+              <w:t>i</w:t>
+            </w:r>
+            <w:proofErr w:type="spellEnd"/>
+            <w:r>
+              <w:rPr>
+                <w:rFonts w:asciiTheme="minorHAnsi" w:hAnsiTheme="minorHAnsi" w:cstheme="minorHAnsi"/>
+                <w:color w:val="404040"/>
+                <w:sz w:val="20"/>
+              </w:rPr>
+              <w:t xml:space="preserve"> </w:t>
+            </w:r>
+            <w:proofErr w:type="spellStart"/>
+            <w:r>
+              <w:rPr>
+                <w:rFonts w:asciiTheme="minorHAnsi" w:hAnsiTheme="minorHAnsi" w:cstheme="minorHAnsi"/>
+                <w:color w:val="404040"/>
+                <w:sz w:val="20"/>
+              </w:rPr>
+              <w:t>campi</w:t>
+            </w:r>
+            <w:proofErr w:type="spellEnd"/>
+            <w:r>
+              <w:rPr>
+                <w:rFonts w:asciiTheme="minorHAnsi" w:hAnsiTheme="minorHAnsi" w:cstheme="minorHAnsi"/>
+                <w:color w:val="404040"/>
+                <w:sz w:val="20"/>
+              </w:rPr>
+              <w:t>.</w:t>
+            </w:r>
+          </w:p>
+        </w:tc>
+      </w:tr>
+      <w:tr>
+        <w:trPr>
+          <w:trHeight w:val="628"/>
+        </w:trPr>
+        <w:tc>
+          <w:tcPr>
+            <w:tcW w:w="2789" w:type="dxa"/>
+            <w:shd w:val="clear" w:color="auto" w:fill="4472C4"/>
+          </w:tcPr>
+          <w:p>
+            <w:pPr>
+              <w:pStyle w:val="TableParagraph"/>
+              <w:spacing w:before="12"/>
+              <w:jc w:val="left"/>
+              <w:rPr>
+                <w:rFonts w:asciiTheme="minorHAnsi" w:hAnsiTheme="minorHAnsi" w:cstheme="minorHAnsi"/>
+                <w:b/>
+                <w:sz w:val="20"/>
+              </w:rPr>
+            </w:pPr>
+            <w:proofErr w:type="spellStart"/>
+            <w:r>
+              <w:rPr>
+                <w:rFonts w:asciiTheme="minorHAnsi" w:hAnsiTheme="minorHAnsi" w:cstheme="minorHAnsi"/>
+                <w:b/>
+                <w:color w:val="FFFFFF"/>
+                <w:sz w:val="20"/>
+              </w:rPr>
+              <w:t>Esito</w:t>
+            </w:r>
+            <w:proofErr w:type="spellEnd"/>
+            <w:r>
+              <w:rPr>
+                <w:rFonts w:asciiTheme="minorHAnsi" w:hAnsiTheme="minorHAnsi" w:cstheme="minorHAnsi"/>
+                <w:b/>
+                <w:color w:val="FFFFFF"/>
+                <w:sz w:val="20"/>
+              </w:rPr>
+              <w:t xml:space="preserve"> del test:</w:t>
+            </w:r>
+          </w:p>
+        </w:tc>
+        <w:tc>
+          <w:tcPr>
+            <w:tcW w:w="6586" w:type="dxa"/>
+          </w:tcPr>
+          <w:p>
+            <w:pPr>
+              <w:pStyle w:val="TableParagraph"/>
+              <w:spacing w:line="266" w:lineRule="exact"/>
+              <w:ind w:left="99" w:right="82"/>
+              <w:rPr>
+                <w:rFonts w:asciiTheme="minorHAnsi" w:hAnsiTheme="minorHAnsi" w:cstheme="minorHAnsi"/>
+                <w:sz w:val="20"/>
+              </w:rPr>
+            </w:pPr>
+            <w:proofErr w:type="spellStart"/>
+            <w:r>
+              <w:rPr>
+                <w:rFonts w:asciiTheme="minorHAnsi" w:hAnsiTheme="minorHAnsi" w:cstheme="minorHAnsi"/>
+                <w:color w:val="404040"/>
+                <w:sz w:val="20"/>
+              </w:rPr>
+              <w:t>Corretto</w:t>
+            </w:r>
+            <w:proofErr w:type="spellEnd"/>
+          </w:p>
+        </w:tc>
+      </w:tr>
+      <w:tr>
+        <w:trPr>
+          <w:trHeight w:val="623"/>
+        </w:trPr>
+        <w:tc>
+          <w:tcPr>
+            <w:tcW w:w="2789" w:type="dxa"/>
+            <w:shd w:val="clear" w:color="auto" w:fill="4472C4"/>
+          </w:tcPr>
+          <w:p>
+            <w:pPr>
+              <w:pStyle w:val="TableParagraph"/>
+              <w:spacing w:before="12"/>
+              <w:jc w:val="left"/>
+              <w:rPr>
+                <w:rFonts w:asciiTheme="minorHAnsi" w:hAnsiTheme="minorHAnsi" w:cstheme="minorHAnsi"/>
+                <w:b/>
+                <w:sz w:val="20"/>
+              </w:rPr>
+            </w:pPr>
+            <w:proofErr w:type="spellStart"/>
+            <w:r>
+              <w:rPr>
+                <w:rFonts w:asciiTheme="minorHAnsi" w:hAnsiTheme="minorHAnsi" w:cstheme="minorHAnsi"/>
+                <w:b/>
+                <w:color w:val="FFFFFF"/>
+                <w:sz w:val="20"/>
+              </w:rPr>
+              <w:t>Numero</w:t>
+            </w:r>
+            <w:proofErr w:type="spellEnd"/>
+            <w:r>
+              <w:rPr>
+                <w:rFonts w:asciiTheme="minorHAnsi" w:hAnsiTheme="minorHAnsi" w:cstheme="minorHAnsi"/>
+                <w:b/>
+                <w:color w:val="FFFFFF"/>
+                <w:sz w:val="20"/>
+              </w:rPr>
+              <w:t xml:space="preserve"> prove:</w:t>
+            </w:r>
+          </w:p>
+        </w:tc>
+        <w:tc>
+          <w:tcPr>
+            <w:tcW w:w="6586" w:type="dxa"/>
+          </w:tcPr>
+          <w:p>
+            <w:pPr>
+              <w:pStyle w:val="TableParagraph"/>
+              <w:spacing w:line="266" w:lineRule="exact"/>
+              <w:ind w:left="16"/>
+              <w:rPr>
+                <w:rFonts w:asciiTheme="minorHAnsi" w:hAnsiTheme="minorHAnsi" w:cstheme="minorHAnsi"/>
+                <w:sz w:val="20"/>
+              </w:rPr>
+            </w:pPr>
+            <w:r>
+              <w:rPr>
+                <w:rFonts w:asciiTheme="minorHAnsi" w:hAnsiTheme="minorHAnsi" w:cstheme="minorHAnsi"/>
+                <w:color w:val="404040"/>
+                <w:sz w:val="20"/>
+              </w:rPr>
+              <w:t>1</w:t>
+            </w:r>
+          </w:p>
+        </w:tc>
+      </w:tr>
+      <w:tr>
+        <w:trPr>
+          <w:trHeight w:val="628"/>
+        </w:trPr>
+        <w:tc>
+          <w:tcPr>
+            <w:tcW w:w="2789" w:type="dxa"/>
+            <w:shd w:val="clear" w:color="auto" w:fill="4472C4"/>
+          </w:tcPr>
+          <w:p>
+            <w:pPr>
+              <w:pStyle w:val="TableParagraph"/>
+              <w:spacing w:before="12"/>
+              <w:jc w:val="left"/>
+              <w:rPr>
+                <w:rFonts w:asciiTheme="minorHAnsi" w:hAnsiTheme="minorHAnsi" w:cstheme="minorHAnsi"/>
+                <w:b/>
+                <w:sz w:val="20"/>
+              </w:rPr>
+            </w:pPr>
+            <w:proofErr w:type="spellStart"/>
+            <w:r>
+              <w:rPr>
+                <w:rFonts w:asciiTheme="minorHAnsi" w:hAnsiTheme="minorHAnsi" w:cstheme="minorHAnsi"/>
+                <w:b/>
+                <w:color w:val="FFFFFF"/>
+                <w:sz w:val="20"/>
+              </w:rPr>
+              <w:t>Categoria</w:t>
+            </w:r>
+            <w:proofErr w:type="spellEnd"/>
+            <w:r>
+              <w:rPr>
+                <w:rFonts w:asciiTheme="minorHAnsi" w:hAnsiTheme="minorHAnsi" w:cstheme="minorHAnsi"/>
+                <w:b/>
+                <w:color w:val="FFFFFF"/>
+                <w:sz w:val="20"/>
+              </w:rPr>
+              <w:t>:</w:t>
+            </w:r>
+          </w:p>
+        </w:tc>
+        <w:tc>
+          <w:tcPr>
+            <w:tcW w:w="6586" w:type="dxa"/>
+          </w:tcPr>
+          <w:p>
+            <w:pPr>
+              <w:pStyle w:val="TableParagraph"/>
+              <w:spacing w:line="266" w:lineRule="exact"/>
+              <w:ind w:left="99" w:right="82"/>
+              <w:rPr>
+                <w:rFonts w:asciiTheme="minorHAnsi" w:hAnsiTheme="minorHAnsi" w:cstheme="minorHAnsi"/>
+                <w:sz w:val="20"/>
+              </w:rPr>
+            </w:pPr>
+            <w:r>
+              <w:rPr>
+                <w:rFonts w:asciiTheme="minorHAnsi" w:hAnsiTheme="minorHAnsi" w:cstheme="minorHAnsi"/>
+                <w:color w:val="404040"/>
+                <w:sz w:val="20"/>
+              </w:rPr>
+              <w:t>FORFOT</w:t>
+            </w:r>
+            <w:r>
+              <w:rPr>
+                <w:rFonts w:asciiTheme="minorHAnsi" w:hAnsiTheme="minorHAnsi" w:cstheme="minorHAnsi"/>
+                <w:color w:val="404040"/>
+                <w:sz w:val="20"/>
+              </w:rPr>
+              <w:t>, FORMOD</w:t>
+            </w:r>
+          </w:p>
+        </w:tc>
+      </w:tr>
+    </w:tbl>
+    <w:p>
+      <w:pPr>
+        <w:rPr>
+          <w:rFonts w:cstheme="minorHAnsi"/>
+        </w:rPr>
+      </w:pPr>
+    </w:p>
+    <w:p>
+      <w:pPr>
+        <w:rPr>
+          <w:rFonts w:cstheme="minorHAnsi"/>
+        </w:rPr>
+      </w:pPr>
+      <w:r>
+        <w:rPr>
+          <w:noProof/>
+          <w:lang w:eastAsia="it-IT"/>
+        </w:rPr>
+        <w:drawing>
+          <wp:anchor distT="0" distB="0" distL="114300" distR="114300" simplePos="0" relativeHeight="251666432" behindDoc="0" locked="0" layoutInCell="1" allowOverlap="1" wp14:anchorId="51AB1969" wp14:editId="6735537B">
+            <wp:simplePos x="0" y="0"/>
+            <wp:positionH relativeFrom="margin">
+              <wp:posOffset>194310</wp:posOffset>
+            </wp:positionH>
+            <wp:positionV relativeFrom="margin">
+              <wp:posOffset>5402580</wp:posOffset>
+            </wp:positionV>
+            <wp:extent cx="5821045" cy="3272790"/>
+            <wp:effectExtent l="0" t="0" r="8255" b="3810"/>
+            <wp:wrapTopAndBottom/>
+            <wp:docPr id="2" name="Immagine 2"/>
+            <wp:cNvGraphicFramePr>
+              <a:graphicFrameLocks xmlns:a="http://schemas.openxmlformats.org/drawingml/2006/main" noChangeAspect="1"/>
+            </wp:cNvGraphicFramePr>
+            <a:graphic xmlns:a="http://schemas.openxmlformats.org/drawingml/2006/main">
+              <a:graphicData uri="http://schemas.openxmlformats.org/drawingml/2006/picture">
+                <pic:pic xmlns:pic="http://schemas.openxmlformats.org/drawingml/2006/picture">
+                  <pic:nvPicPr>
+                    <pic:cNvPr id="0" name="Picture 1"/>
+                    <pic:cNvPicPr>
+                      <a:picLocks noChangeAspect="1" noChangeArrowheads="1"/>
+                    </pic:cNvPicPr>
+                  </pic:nvPicPr>
+                  <pic:blipFill>
+                    <a:blip r:embed="rId11">
+                      <a:extLst>
+                        <a:ext uri="{28A0092B-C50C-407E-A947-70E740481C1C}">
+                          <a14:useLocalDpi xmlns:a14="http://schemas.microsoft.com/office/drawing/2010/main" val="0"/>
+                        </a:ext>
+                      </a:extLst>
+                    </a:blip>
+                    <a:stretch>
+                      <a:fillRect/>
+                    </a:stretch>
+                  </pic:blipFill>
+                  <pic:spPr bwMode="auto">
+                    <a:xfrm>
+                      <a:off x="0" y="0"/>
+                      <a:ext cx="5821045" cy="3272790"/>
+                    </a:xfrm>
+                    <a:prstGeom prst="rect">
+                      <a:avLst/>
+                    </a:prstGeom>
+                    <a:noFill/>
+                    <a:ln>
+                      <a:noFill/>
+                    </a:ln>
+                  </pic:spPr>
+                </pic:pic>
+              </a:graphicData>
+            </a:graphic>
+            <wp14:sizeRelH relativeFrom="margin">
+              <wp14:pctWidth>0</wp14:pctWidth>
+            </wp14:sizeRelH>
+          </wp:anchor>
+        </w:drawing>
+      </w:r>
+      <w:r>
+        <w:rPr>
+          <w:rFonts w:cstheme="minorHAnsi"/>
+        </w:rPr>
+        <w:br w:type="page"/>
+      </w:r>
+    </w:p>
+    <w:tbl>
+      <w:tblPr>
+        <w:tblStyle w:val="TableNormal"/>
+        <w:tblpPr w:leftFromText="141" w:rightFromText="141" w:vertAnchor="page" w:horzAnchor="margin" w:tblpY="1529"/>
+        <w:tblW w:w="0" w:type="auto"/>
+        <w:tblBorders>
+          <w:top w:val="single" w:sz="4" w:space="0" w:color="000000"/>
+          <w:left w:val="single" w:sz="4" w:space="0" w:color="000000"/>
+          <w:bottom w:val="single" w:sz="4" w:space="0" w:color="000000"/>
+          <w:right w:val="single" w:sz="4" w:space="0" w:color="000000"/>
+          <w:insideH w:val="single" w:sz="4" w:space="0" w:color="000000"/>
+          <w:insideV w:val="single" w:sz="4" w:space="0" w:color="000000"/>
+        </w:tblBorders>
+        <w:tblLayout w:type="fixed"/>
+        <w:tblLook w:val="01E0" w:firstRow="1" w:lastRow="1" w:firstColumn="1" w:lastColumn="1" w:noHBand="0" w:noVBand="0"/>
+      </w:tblPr>
+      <w:tblGrid>
+        <w:gridCol w:w="2789"/>
+        <w:gridCol w:w="6586"/>
+      </w:tblGrid>
+      <w:tr>
+        <w:trPr>
+          <w:trHeight w:val="628"/>
+        </w:trPr>
+        <w:tc>
+          <w:tcPr>
+            <w:tcW w:w="2789" w:type="dxa"/>
+            <w:shd w:val="clear" w:color="auto" w:fill="4472C4"/>
+          </w:tcPr>
+          <w:p>
+            <w:pPr>
+              <w:pStyle w:val="TableParagraph"/>
+              <w:spacing w:before="12"/>
+              <w:jc w:val="left"/>
+              <w:rPr>
+                <w:rFonts w:asciiTheme="minorHAnsi" w:hAnsiTheme="minorHAnsi" w:cstheme="minorHAnsi"/>
+                <w:b/>
+                <w:sz w:val="20"/>
+              </w:rPr>
+            </w:pPr>
+            <w:r>
+              <w:rPr>
+                <w:rFonts w:asciiTheme="minorHAnsi" w:hAnsiTheme="minorHAnsi" w:cstheme="minorHAnsi"/>
+                <w:b/>
+                <w:color w:val="FFFFFF"/>
+                <w:sz w:val="20"/>
+              </w:rPr>
+              <w:lastRenderedPageBreak/>
+              <w:t>Nome del test case:</w:t>
+            </w:r>
+          </w:p>
+        </w:tc>
+        <w:tc>
+          <w:tcPr>
+            <w:tcW w:w="6586" w:type="dxa"/>
+          </w:tcPr>
+          <w:p>
+            <w:pPr>
+              <w:pStyle w:val="TableParagraph"/>
+              <w:spacing w:line="266" w:lineRule="exact"/>
+              <w:ind w:left="98" w:right="82"/>
+              <w:rPr>
+                <w:rFonts w:asciiTheme="minorHAnsi" w:hAnsiTheme="minorHAnsi" w:cstheme="minorHAnsi"/>
+                <w:sz w:val="20"/>
+              </w:rPr>
+            </w:pPr>
+            <w:r>
+              <w:rPr>
+                <w:rFonts w:asciiTheme="minorHAnsi" w:hAnsiTheme="minorHAnsi" w:cstheme="minorHAnsi"/>
+                <w:color w:val="404040"/>
+                <w:sz w:val="20"/>
+              </w:rPr>
+              <w:t>TC_1.6</w:t>
+            </w:r>
+            <w:r>
+              <w:rPr>
+                <w:rFonts w:asciiTheme="minorHAnsi" w:hAnsiTheme="minorHAnsi" w:cstheme="minorHAnsi"/>
+                <w:color w:val="404040"/>
+                <w:sz w:val="20"/>
+              </w:rPr>
+              <w:t>_3</w:t>
+            </w:r>
+          </w:p>
+        </w:tc>
+      </w:tr>
+      <w:tr>
+        <w:trPr>
+          <w:trHeight w:val="623"/>
+        </w:trPr>
+        <w:tc>
+          <w:tcPr>
+            <w:tcW w:w="2789" w:type="dxa"/>
+            <w:shd w:val="clear" w:color="auto" w:fill="4472C4"/>
+          </w:tcPr>
+          <w:p>
+            <w:pPr>
+              <w:pStyle w:val="TableParagraph"/>
+              <w:spacing w:before="12"/>
+              <w:jc w:val="left"/>
+              <w:rPr>
+                <w:rFonts w:asciiTheme="minorHAnsi" w:hAnsiTheme="minorHAnsi" w:cstheme="minorHAnsi"/>
+                <w:b/>
+                <w:sz w:val="20"/>
+              </w:rPr>
+            </w:pPr>
+            <w:r>
+              <w:rPr>
+                <w:rFonts w:asciiTheme="minorHAnsi" w:hAnsiTheme="minorHAnsi" w:cstheme="minorHAnsi"/>
+                <w:b/>
+                <w:color w:val="FFFFFF"/>
+                <w:sz w:val="20"/>
+              </w:rPr>
+              <w:t xml:space="preserve">Data e </w:t>
+            </w:r>
+            <w:proofErr w:type="spellStart"/>
+            <w:r>
+              <w:rPr>
+                <w:rFonts w:asciiTheme="minorHAnsi" w:hAnsiTheme="minorHAnsi" w:cstheme="minorHAnsi"/>
+                <w:b/>
+                <w:color w:val="FFFFFF"/>
+                <w:sz w:val="20"/>
+              </w:rPr>
+              <w:t>Ora</w:t>
+            </w:r>
+            <w:proofErr w:type="spellEnd"/>
+            <w:r>
+              <w:rPr>
+                <w:rFonts w:asciiTheme="minorHAnsi" w:hAnsiTheme="minorHAnsi" w:cstheme="minorHAnsi"/>
+                <w:b/>
+                <w:color w:val="FFFFFF"/>
+                <w:sz w:val="20"/>
+              </w:rPr>
+              <w:t>:</w:t>
+            </w:r>
+          </w:p>
+        </w:tc>
+        <w:tc>
+          <w:tcPr>
+            <w:tcW w:w="6586" w:type="dxa"/>
+          </w:tcPr>
+          <w:p>
+            <w:pPr>
+              <w:pStyle w:val="TableParagraph"/>
+              <w:spacing w:line="266" w:lineRule="exact"/>
+              <w:ind w:left="97" w:right="82"/>
+              <w:rPr>
+                <w:rFonts w:asciiTheme="minorHAnsi" w:hAnsiTheme="minorHAnsi" w:cstheme="minorHAnsi"/>
+                <w:sz w:val="20"/>
+              </w:rPr>
+            </w:pPr>
+            <w:r>
+              <w:rPr>
+                <w:rFonts w:asciiTheme="minorHAnsi" w:hAnsiTheme="minorHAnsi" w:cstheme="minorHAnsi"/>
+                <w:color w:val="404040"/>
+                <w:sz w:val="20"/>
+              </w:rPr>
+              <w:t>31</w:t>
+            </w:r>
+            <w:r>
+              <w:rPr>
+                <w:rFonts w:asciiTheme="minorHAnsi" w:hAnsiTheme="minorHAnsi" w:cstheme="minorHAnsi"/>
+                <w:color w:val="404040"/>
+                <w:sz w:val="20"/>
+              </w:rPr>
+              <w:t>/0</w:t>
+            </w:r>
+            <w:r>
+              <w:rPr>
+                <w:rFonts w:asciiTheme="minorHAnsi" w:hAnsiTheme="minorHAnsi" w:cstheme="minorHAnsi"/>
+                <w:color w:val="404040"/>
+                <w:sz w:val="20"/>
+              </w:rPr>
+              <w:t>1</w:t>
+            </w:r>
+            <w:r>
+              <w:rPr>
+                <w:rFonts w:asciiTheme="minorHAnsi" w:hAnsiTheme="minorHAnsi" w:cstheme="minorHAnsi"/>
+                <w:color w:val="404040"/>
+                <w:sz w:val="20"/>
+              </w:rPr>
+              <w:t>/20</w:t>
+            </w:r>
+            <w:r>
+              <w:rPr>
+                <w:rFonts w:asciiTheme="minorHAnsi" w:hAnsiTheme="minorHAnsi" w:cstheme="minorHAnsi"/>
+                <w:color w:val="404040"/>
+                <w:sz w:val="20"/>
+              </w:rPr>
+              <w:t>20 – 10:</w:t>
+            </w:r>
+            <w:r>
+              <w:rPr>
+                <w:rFonts w:asciiTheme="minorHAnsi" w:hAnsiTheme="minorHAnsi" w:cstheme="minorHAnsi"/>
+                <w:color w:val="404040"/>
+                <w:sz w:val="20"/>
+              </w:rPr>
+              <w:t>51</w:t>
+            </w:r>
+          </w:p>
+        </w:tc>
+      </w:tr>
+      <w:tr>
+        <w:trPr>
+          <w:trHeight w:val="628"/>
+        </w:trPr>
+        <w:tc>
+          <w:tcPr>
+            <w:tcW w:w="2789" w:type="dxa"/>
+            <w:shd w:val="clear" w:color="auto" w:fill="4472C4"/>
+          </w:tcPr>
+          <w:p>
+            <w:pPr>
+              <w:pStyle w:val="TableParagraph"/>
+              <w:spacing w:before="12"/>
+              <w:jc w:val="left"/>
+              <w:rPr>
+                <w:rFonts w:asciiTheme="minorHAnsi" w:hAnsiTheme="minorHAnsi" w:cstheme="minorHAnsi"/>
+                <w:b/>
+                <w:sz w:val="20"/>
+              </w:rPr>
+            </w:pPr>
+            <w:r>
+              <w:rPr>
+                <w:rFonts w:asciiTheme="minorHAnsi" w:hAnsiTheme="minorHAnsi" w:cstheme="minorHAnsi"/>
+                <w:b/>
+                <w:color w:val="FFFFFF"/>
+                <w:sz w:val="20"/>
+              </w:rPr>
+              <w:t>Tester :</w:t>
+            </w:r>
+          </w:p>
+        </w:tc>
+        <w:tc>
+          <w:tcPr>
+            <w:tcW w:w="6586" w:type="dxa"/>
+          </w:tcPr>
+          <w:p>
+            <w:pPr>
+              <w:pStyle w:val="TableParagraph"/>
+              <w:spacing w:line="266" w:lineRule="exact"/>
+              <w:ind w:left="99" w:right="82"/>
+              <w:rPr>
+                <w:rFonts w:asciiTheme="minorHAnsi" w:hAnsiTheme="minorHAnsi" w:cstheme="minorHAnsi"/>
+                <w:sz w:val="20"/>
+              </w:rPr>
+            </w:pPr>
+            <w:r>
+              <w:rPr>
+                <w:rFonts w:asciiTheme="minorHAnsi" w:hAnsiTheme="minorHAnsi" w:cstheme="minorHAnsi"/>
+                <w:color w:val="404040"/>
+                <w:sz w:val="20"/>
+              </w:rPr>
+              <w:t>Giuseppe Caiazzo</w:t>
+            </w:r>
+          </w:p>
+        </w:tc>
+      </w:tr>
+      <w:tr>
+        <w:trPr>
+          <w:trHeight w:val="623"/>
+        </w:trPr>
+        <w:tc>
+          <w:tcPr>
+            <w:tcW w:w="2789" w:type="dxa"/>
+            <w:shd w:val="clear" w:color="auto" w:fill="4472C4"/>
+          </w:tcPr>
+          <w:p>
+            <w:pPr>
+              <w:pStyle w:val="TableParagraph"/>
+              <w:spacing w:before="12"/>
+              <w:jc w:val="left"/>
+              <w:rPr>
+                <w:rFonts w:asciiTheme="minorHAnsi" w:hAnsiTheme="minorHAnsi" w:cstheme="minorHAnsi"/>
+                <w:b/>
+                <w:sz w:val="20"/>
+              </w:rPr>
+            </w:pPr>
+            <w:r>
+              <w:rPr>
+                <w:rFonts w:asciiTheme="minorHAnsi" w:hAnsiTheme="minorHAnsi" w:cstheme="minorHAnsi"/>
+                <w:b/>
+                <w:color w:val="FFFFFF"/>
+                <w:sz w:val="20"/>
+              </w:rPr>
+              <w:t xml:space="preserve">Output </w:t>
+            </w:r>
+            <w:proofErr w:type="spellStart"/>
+            <w:r>
+              <w:rPr>
+                <w:rFonts w:asciiTheme="minorHAnsi" w:hAnsiTheme="minorHAnsi" w:cstheme="minorHAnsi"/>
+                <w:b/>
+                <w:color w:val="FFFFFF"/>
+                <w:sz w:val="20"/>
+              </w:rPr>
+              <w:t>atteso</w:t>
+            </w:r>
+            <w:proofErr w:type="spellEnd"/>
+            <w:r>
+              <w:rPr>
+                <w:rFonts w:asciiTheme="minorHAnsi" w:hAnsiTheme="minorHAnsi" w:cstheme="minorHAnsi"/>
+                <w:b/>
+                <w:color w:val="FFFFFF"/>
+                <w:sz w:val="20"/>
+              </w:rPr>
+              <w:t>:</w:t>
+            </w:r>
+          </w:p>
+        </w:tc>
+        <w:tc>
+          <w:tcPr>
+            <w:tcW w:w="6586" w:type="dxa"/>
+          </w:tcPr>
+          <w:p>
+            <w:pPr>
+              <w:pStyle w:val="TableParagraph"/>
+              <w:spacing w:line="266" w:lineRule="exact"/>
+              <w:ind w:left="98" w:right="82"/>
+              <w:rPr>
+                <w:rFonts w:asciiTheme="minorHAnsi" w:hAnsiTheme="minorHAnsi" w:cstheme="minorHAnsi"/>
+                <w:color w:val="404040" w:themeColor="text1" w:themeTint="BF"/>
+                <w:sz w:val="20"/>
+              </w:rPr>
+            </w:pPr>
+            <w:r>
+              <w:rPr>
+                <w:rFonts w:asciiTheme="minorHAnsi" w:hAnsiTheme="minorHAnsi" w:cstheme="minorHAnsi"/>
+                <w:color w:val="404040" w:themeColor="text1" w:themeTint="BF"/>
+                <w:sz w:val="20"/>
+                <w:lang w:val="it-IT"/>
+              </w:rPr>
+              <w:t>Il prodotto non viene memorizzato nel sistema perché la marca non è nel formato corretto e non sono stati compilati tutti i campi.</w:t>
+            </w:r>
+          </w:p>
+        </w:tc>
+      </w:tr>
+      <w:tr>
+        <w:trPr>
+          <w:trHeight w:val="628"/>
+        </w:trPr>
+        <w:tc>
+          <w:tcPr>
+            <w:tcW w:w="2789" w:type="dxa"/>
+            <w:shd w:val="clear" w:color="auto" w:fill="4472C4"/>
+          </w:tcPr>
+          <w:p>
+            <w:pPr>
+              <w:pStyle w:val="TableParagraph"/>
+              <w:spacing w:before="12"/>
+              <w:jc w:val="left"/>
+              <w:rPr>
+                <w:rFonts w:asciiTheme="minorHAnsi" w:hAnsiTheme="minorHAnsi" w:cstheme="minorHAnsi"/>
+                <w:b/>
+                <w:sz w:val="20"/>
+              </w:rPr>
+            </w:pPr>
+            <w:r>
+              <w:rPr>
+                <w:rFonts w:asciiTheme="minorHAnsi" w:hAnsiTheme="minorHAnsi" w:cstheme="minorHAnsi"/>
+                <w:b/>
+                <w:color w:val="FFFFFF"/>
+                <w:sz w:val="20"/>
+              </w:rPr>
+              <w:t xml:space="preserve">Output del </w:t>
+            </w:r>
+            <w:proofErr w:type="spellStart"/>
+            <w:r>
+              <w:rPr>
+                <w:rFonts w:asciiTheme="minorHAnsi" w:hAnsiTheme="minorHAnsi" w:cstheme="minorHAnsi"/>
+                <w:b/>
+                <w:color w:val="FFFFFF"/>
+                <w:sz w:val="20"/>
+              </w:rPr>
+              <w:t>sistema</w:t>
+            </w:r>
+            <w:proofErr w:type="spellEnd"/>
+            <w:r>
+              <w:rPr>
+                <w:rFonts w:asciiTheme="minorHAnsi" w:hAnsiTheme="minorHAnsi" w:cstheme="minorHAnsi"/>
+                <w:b/>
+                <w:color w:val="FFFFFF"/>
+                <w:sz w:val="20"/>
+              </w:rPr>
+              <w:t>:</w:t>
+            </w:r>
+          </w:p>
+        </w:tc>
+        <w:tc>
+          <w:tcPr>
+            <w:tcW w:w="6586" w:type="dxa"/>
+          </w:tcPr>
+          <w:p>
+            <w:pPr>
+              <w:pStyle w:val="TableParagraph"/>
+              <w:spacing w:line="266" w:lineRule="exact"/>
+              <w:ind w:left="98" w:right="82"/>
+              <w:rPr>
+                <w:rFonts w:asciiTheme="minorHAnsi" w:hAnsiTheme="minorHAnsi" w:cstheme="minorHAnsi"/>
+                <w:sz w:val="20"/>
+              </w:rPr>
+            </w:pPr>
+            <w:r>
+              <w:rPr>
+                <w:rFonts w:asciiTheme="minorHAnsi" w:hAnsiTheme="minorHAnsi" w:cstheme="minorHAnsi"/>
+                <w:color w:val="404040"/>
+                <w:sz w:val="20"/>
+              </w:rPr>
+              <w:t xml:space="preserve">Il click </w:t>
+            </w:r>
+            <w:proofErr w:type="spellStart"/>
+            <w:r>
+              <w:rPr>
+                <w:rFonts w:asciiTheme="minorHAnsi" w:hAnsiTheme="minorHAnsi" w:cstheme="minorHAnsi"/>
+                <w:color w:val="404040"/>
+                <w:sz w:val="20"/>
+              </w:rPr>
+              <w:t>su</w:t>
+            </w:r>
+            <w:proofErr w:type="spellEnd"/>
+            <w:r>
+              <w:rPr>
+                <w:rFonts w:asciiTheme="minorHAnsi" w:hAnsiTheme="minorHAnsi" w:cstheme="minorHAnsi"/>
+                <w:color w:val="404040"/>
+                <w:sz w:val="20"/>
+              </w:rPr>
+              <w:t xml:space="preserve"> “</w:t>
+            </w:r>
+            <w:proofErr w:type="spellStart"/>
+            <w:r>
+              <w:rPr>
+                <w:rFonts w:asciiTheme="minorHAnsi" w:hAnsiTheme="minorHAnsi" w:cstheme="minorHAnsi"/>
+                <w:color w:val="404040"/>
+                <w:sz w:val="20"/>
+              </w:rPr>
+              <w:t>Inserisci</w:t>
+            </w:r>
+            <w:proofErr w:type="spellEnd"/>
+            <w:r>
+              <w:rPr>
+                <w:rFonts w:asciiTheme="minorHAnsi" w:hAnsiTheme="minorHAnsi" w:cstheme="minorHAnsi"/>
+                <w:color w:val="404040"/>
+                <w:sz w:val="20"/>
+              </w:rPr>
+              <w:t xml:space="preserve">” per </w:t>
+            </w:r>
+            <w:proofErr w:type="spellStart"/>
+            <w:r>
+              <w:rPr>
+                <w:rFonts w:asciiTheme="minorHAnsi" w:hAnsiTheme="minorHAnsi" w:cstheme="minorHAnsi"/>
+                <w:color w:val="404040"/>
+                <w:sz w:val="20"/>
+              </w:rPr>
+              <w:t>sottomettere</w:t>
+            </w:r>
+            <w:proofErr w:type="spellEnd"/>
+            <w:r>
+              <w:rPr>
+                <w:rFonts w:asciiTheme="minorHAnsi" w:hAnsiTheme="minorHAnsi" w:cstheme="minorHAnsi"/>
+                <w:color w:val="404040"/>
+                <w:sz w:val="20"/>
+              </w:rPr>
+              <w:t xml:space="preserve"> </w:t>
+            </w:r>
+            <w:proofErr w:type="spellStart"/>
+            <w:r>
+              <w:rPr>
+                <w:rFonts w:asciiTheme="minorHAnsi" w:hAnsiTheme="minorHAnsi" w:cstheme="minorHAnsi"/>
+                <w:color w:val="404040"/>
+                <w:sz w:val="20"/>
+              </w:rPr>
+              <w:t>i</w:t>
+            </w:r>
+            <w:proofErr w:type="spellEnd"/>
+            <w:r>
+              <w:rPr>
+                <w:rFonts w:asciiTheme="minorHAnsi" w:hAnsiTheme="minorHAnsi" w:cstheme="minorHAnsi"/>
+                <w:color w:val="404040"/>
+                <w:sz w:val="20"/>
+              </w:rPr>
+              <w:t xml:space="preserve"> </w:t>
+            </w:r>
+            <w:proofErr w:type="spellStart"/>
+            <w:r>
+              <w:rPr>
+                <w:rFonts w:asciiTheme="minorHAnsi" w:hAnsiTheme="minorHAnsi" w:cstheme="minorHAnsi"/>
+                <w:color w:val="404040"/>
+                <w:sz w:val="20"/>
+              </w:rPr>
+              <w:t>dati</w:t>
+            </w:r>
+            <w:proofErr w:type="spellEnd"/>
+            <w:r>
+              <w:rPr>
+                <w:rFonts w:asciiTheme="minorHAnsi" w:hAnsiTheme="minorHAnsi" w:cstheme="minorHAnsi"/>
+                <w:color w:val="404040"/>
+                <w:sz w:val="20"/>
+              </w:rPr>
+              <w:t xml:space="preserve"> e </w:t>
+            </w:r>
+            <w:proofErr w:type="spellStart"/>
+            <w:r>
+              <w:rPr>
+                <w:rFonts w:asciiTheme="minorHAnsi" w:hAnsiTheme="minorHAnsi" w:cstheme="minorHAnsi"/>
+                <w:color w:val="404040"/>
+                <w:sz w:val="20"/>
+              </w:rPr>
+              <w:t>memorizzare</w:t>
+            </w:r>
+            <w:proofErr w:type="spellEnd"/>
+            <w:r>
+              <w:rPr>
+                <w:rFonts w:asciiTheme="minorHAnsi" w:hAnsiTheme="minorHAnsi" w:cstheme="minorHAnsi"/>
+                <w:color w:val="404040"/>
+                <w:sz w:val="20"/>
+              </w:rPr>
+              <w:t xml:space="preserve"> </w:t>
+            </w:r>
+            <w:proofErr w:type="spellStart"/>
+            <w:r>
+              <w:rPr>
+                <w:rFonts w:asciiTheme="minorHAnsi" w:hAnsiTheme="minorHAnsi" w:cstheme="minorHAnsi"/>
+                <w:color w:val="404040"/>
+                <w:sz w:val="20"/>
+              </w:rPr>
+              <w:t>il</w:t>
+            </w:r>
+            <w:proofErr w:type="spellEnd"/>
+            <w:r>
+              <w:rPr>
+                <w:rFonts w:asciiTheme="minorHAnsi" w:hAnsiTheme="minorHAnsi" w:cstheme="minorHAnsi"/>
+                <w:color w:val="404040"/>
+                <w:sz w:val="20"/>
+              </w:rPr>
+              <w:t xml:space="preserve"> </w:t>
+            </w:r>
+            <w:proofErr w:type="spellStart"/>
+            <w:r>
+              <w:rPr>
+                <w:rFonts w:asciiTheme="minorHAnsi" w:hAnsiTheme="minorHAnsi" w:cstheme="minorHAnsi"/>
+                <w:color w:val="404040"/>
+                <w:sz w:val="20"/>
+              </w:rPr>
+              <w:t>prodotto</w:t>
+            </w:r>
+            <w:proofErr w:type="spellEnd"/>
+            <w:r>
+              <w:rPr>
+                <w:rFonts w:asciiTheme="minorHAnsi" w:hAnsiTheme="minorHAnsi" w:cstheme="minorHAnsi"/>
+                <w:color w:val="404040"/>
+                <w:sz w:val="20"/>
+              </w:rPr>
+              <w:t xml:space="preserve"> non </w:t>
+            </w:r>
+            <w:proofErr w:type="spellStart"/>
+            <w:r>
+              <w:rPr>
+                <w:rFonts w:asciiTheme="minorHAnsi" w:hAnsiTheme="minorHAnsi" w:cstheme="minorHAnsi"/>
+                <w:color w:val="404040"/>
+                <w:sz w:val="20"/>
+              </w:rPr>
+              <w:t>va</w:t>
+            </w:r>
+            <w:proofErr w:type="spellEnd"/>
+            <w:r>
+              <w:rPr>
+                <w:rFonts w:asciiTheme="minorHAnsi" w:hAnsiTheme="minorHAnsi" w:cstheme="minorHAnsi"/>
+                <w:color w:val="404040"/>
+                <w:sz w:val="20"/>
+              </w:rPr>
+              <w:t xml:space="preserve"> a </w:t>
+            </w:r>
+            <w:proofErr w:type="spellStart"/>
+            <w:r>
+              <w:rPr>
+                <w:rFonts w:asciiTheme="minorHAnsi" w:hAnsiTheme="minorHAnsi" w:cstheme="minorHAnsi"/>
+                <w:color w:val="404040"/>
+                <w:sz w:val="20"/>
+              </w:rPr>
+              <w:t>buon</w:t>
+            </w:r>
+            <w:proofErr w:type="spellEnd"/>
+            <w:r>
+              <w:rPr>
+                <w:rFonts w:asciiTheme="minorHAnsi" w:hAnsiTheme="minorHAnsi" w:cstheme="minorHAnsi"/>
+                <w:color w:val="404040"/>
+                <w:sz w:val="20"/>
+              </w:rPr>
+              <w:t xml:space="preserve"> fine </w:t>
+            </w:r>
+            <w:proofErr w:type="spellStart"/>
+            <w:r>
+              <w:rPr>
+                <w:rFonts w:asciiTheme="minorHAnsi" w:hAnsiTheme="minorHAnsi" w:cstheme="minorHAnsi"/>
+                <w:color w:val="404040"/>
+                <w:sz w:val="20"/>
+              </w:rPr>
+              <w:t>perchè</w:t>
+            </w:r>
+            <w:proofErr w:type="spellEnd"/>
+            <w:r>
+              <w:rPr>
+                <w:rFonts w:asciiTheme="minorHAnsi" w:hAnsiTheme="minorHAnsi" w:cstheme="minorHAnsi"/>
+                <w:color w:val="404040"/>
+                <w:sz w:val="20"/>
+              </w:rPr>
+              <w:t xml:space="preserve"> </w:t>
+            </w:r>
+            <w:r>
+              <w:rPr>
+                <w:rFonts w:asciiTheme="minorHAnsi" w:hAnsiTheme="minorHAnsi" w:cstheme="minorHAnsi"/>
+                <w:color w:val="404040"/>
+                <w:sz w:val="20"/>
+              </w:rPr>
+              <w:t xml:space="preserve">la </w:t>
+            </w:r>
+            <w:proofErr w:type="spellStart"/>
+            <w:r>
+              <w:rPr>
+                <w:rFonts w:asciiTheme="minorHAnsi" w:hAnsiTheme="minorHAnsi" w:cstheme="minorHAnsi"/>
+                <w:color w:val="404040"/>
+                <w:sz w:val="20"/>
+              </w:rPr>
+              <w:t>marca</w:t>
+            </w:r>
+            <w:proofErr w:type="spellEnd"/>
+            <w:r>
+              <w:rPr>
+                <w:rFonts w:asciiTheme="minorHAnsi" w:hAnsiTheme="minorHAnsi" w:cstheme="minorHAnsi"/>
+                <w:color w:val="404040"/>
+                <w:sz w:val="20"/>
+              </w:rPr>
+              <w:t xml:space="preserve"> </w:t>
+            </w:r>
+            <w:r>
+              <w:rPr>
+                <w:rFonts w:asciiTheme="minorHAnsi" w:hAnsiTheme="minorHAnsi" w:cstheme="minorHAnsi"/>
+                <w:color w:val="404040"/>
+                <w:sz w:val="20"/>
+              </w:rPr>
+              <w:t xml:space="preserve">non è </w:t>
+            </w:r>
+            <w:proofErr w:type="spellStart"/>
+            <w:r>
+              <w:rPr>
+                <w:rFonts w:asciiTheme="minorHAnsi" w:hAnsiTheme="minorHAnsi" w:cstheme="minorHAnsi"/>
+                <w:color w:val="404040"/>
+                <w:sz w:val="20"/>
+              </w:rPr>
+              <w:t>nel</w:t>
+            </w:r>
+            <w:proofErr w:type="spellEnd"/>
+            <w:r>
+              <w:rPr>
+                <w:rFonts w:asciiTheme="minorHAnsi" w:hAnsiTheme="minorHAnsi" w:cstheme="minorHAnsi"/>
+                <w:color w:val="404040"/>
+                <w:sz w:val="20"/>
+              </w:rPr>
+              <w:t xml:space="preserve"> </w:t>
+            </w:r>
+            <w:proofErr w:type="spellStart"/>
+            <w:r>
+              <w:rPr>
+                <w:rFonts w:asciiTheme="minorHAnsi" w:hAnsiTheme="minorHAnsi" w:cstheme="minorHAnsi"/>
+                <w:color w:val="404040"/>
+                <w:sz w:val="20"/>
+              </w:rPr>
+              <w:t>formato</w:t>
+            </w:r>
+            <w:proofErr w:type="spellEnd"/>
+            <w:r>
+              <w:rPr>
+                <w:rFonts w:asciiTheme="minorHAnsi" w:hAnsiTheme="minorHAnsi" w:cstheme="minorHAnsi"/>
+                <w:color w:val="404040"/>
+                <w:sz w:val="20"/>
+              </w:rPr>
+              <w:t xml:space="preserve"> </w:t>
+            </w:r>
+            <w:proofErr w:type="spellStart"/>
+            <w:r>
+              <w:rPr>
+                <w:rFonts w:asciiTheme="minorHAnsi" w:hAnsiTheme="minorHAnsi" w:cstheme="minorHAnsi"/>
+                <w:color w:val="404040"/>
+                <w:sz w:val="20"/>
+              </w:rPr>
+              <w:t>corretto</w:t>
+            </w:r>
+            <w:proofErr w:type="spellEnd"/>
+            <w:r>
+              <w:rPr>
+                <w:rFonts w:asciiTheme="minorHAnsi" w:hAnsiTheme="minorHAnsi" w:cstheme="minorHAnsi"/>
+                <w:color w:val="404040"/>
+                <w:sz w:val="20"/>
+              </w:rPr>
+              <w:t xml:space="preserve"> e non </w:t>
+            </w:r>
+            <w:proofErr w:type="spellStart"/>
+            <w:r>
+              <w:rPr>
+                <w:rFonts w:asciiTheme="minorHAnsi" w:hAnsiTheme="minorHAnsi" w:cstheme="minorHAnsi"/>
+                <w:color w:val="404040"/>
+                <w:sz w:val="20"/>
+              </w:rPr>
+              <w:t>sono</w:t>
+            </w:r>
+            <w:proofErr w:type="spellEnd"/>
+            <w:r>
+              <w:rPr>
+                <w:rFonts w:asciiTheme="minorHAnsi" w:hAnsiTheme="minorHAnsi" w:cstheme="minorHAnsi"/>
+                <w:color w:val="404040"/>
+                <w:sz w:val="20"/>
+              </w:rPr>
+              <w:t xml:space="preserve"> </w:t>
+            </w:r>
+            <w:proofErr w:type="spellStart"/>
+            <w:r>
+              <w:rPr>
+                <w:rFonts w:asciiTheme="minorHAnsi" w:hAnsiTheme="minorHAnsi" w:cstheme="minorHAnsi"/>
+                <w:color w:val="404040"/>
+                <w:sz w:val="20"/>
+              </w:rPr>
+              <w:t>stati</w:t>
+            </w:r>
+            <w:proofErr w:type="spellEnd"/>
+            <w:r>
+              <w:rPr>
+                <w:rFonts w:asciiTheme="minorHAnsi" w:hAnsiTheme="minorHAnsi" w:cstheme="minorHAnsi"/>
+                <w:color w:val="404040"/>
+                <w:sz w:val="20"/>
+              </w:rPr>
+              <w:t xml:space="preserve"> </w:t>
+            </w:r>
+            <w:proofErr w:type="spellStart"/>
+            <w:r>
+              <w:rPr>
+                <w:rFonts w:asciiTheme="minorHAnsi" w:hAnsiTheme="minorHAnsi" w:cstheme="minorHAnsi"/>
+                <w:color w:val="404040"/>
+                <w:sz w:val="20"/>
+              </w:rPr>
+              <w:t>compilati</w:t>
+            </w:r>
+            <w:proofErr w:type="spellEnd"/>
+            <w:r>
+              <w:rPr>
+                <w:rFonts w:asciiTheme="minorHAnsi" w:hAnsiTheme="minorHAnsi" w:cstheme="minorHAnsi"/>
+                <w:color w:val="404040"/>
+                <w:sz w:val="20"/>
+              </w:rPr>
+              <w:t xml:space="preserve"> </w:t>
+            </w:r>
+            <w:proofErr w:type="spellStart"/>
+            <w:r>
+              <w:rPr>
+                <w:rFonts w:asciiTheme="minorHAnsi" w:hAnsiTheme="minorHAnsi" w:cstheme="minorHAnsi"/>
+                <w:color w:val="404040"/>
+                <w:sz w:val="20"/>
+              </w:rPr>
+              <w:t>tutti</w:t>
+            </w:r>
+            <w:proofErr w:type="spellEnd"/>
+            <w:r>
+              <w:rPr>
+                <w:rFonts w:asciiTheme="minorHAnsi" w:hAnsiTheme="minorHAnsi" w:cstheme="minorHAnsi"/>
+                <w:color w:val="404040"/>
+                <w:sz w:val="20"/>
+              </w:rPr>
+              <w:t xml:space="preserve"> </w:t>
+            </w:r>
+            <w:proofErr w:type="spellStart"/>
+            <w:r>
+              <w:rPr>
+                <w:rFonts w:asciiTheme="minorHAnsi" w:hAnsiTheme="minorHAnsi" w:cstheme="minorHAnsi"/>
+                <w:color w:val="404040"/>
+                <w:sz w:val="20"/>
+              </w:rPr>
+              <w:t>i</w:t>
+            </w:r>
+            <w:proofErr w:type="spellEnd"/>
+            <w:r>
+              <w:rPr>
+                <w:rFonts w:asciiTheme="minorHAnsi" w:hAnsiTheme="minorHAnsi" w:cstheme="minorHAnsi"/>
+                <w:color w:val="404040"/>
+                <w:sz w:val="20"/>
+              </w:rPr>
+              <w:t xml:space="preserve"> </w:t>
+            </w:r>
+            <w:proofErr w:type="spellStart"/>
+            <w:r>
+              <w:rPr>
+                <w:rFonts w:asciiTheme="minorHAnsi" w:hAnsiTheme="minorHAnsi" w:cstheme="minorHAnsi"/>
+                <w:color w:val="404040"/>
+                <w:sz w:val="20"/>
+              </w:rPr>
+              <w:t>campi</w:t>
+            </w:r>
+            <w:proofErr w:type="spellEnd"/>
+            <w:r>
+              <w:rPr>
+                <w:rFonts w:asciiTheme="minorHAnsi" w:hAnsiTheme="minorHAnsi" w:cstheme="minorHAnsi"/>
+                <w:color w:val="404040"/>
+                <w:sz w:val="20"/>
+              </w:rPr>
+              <w:t>.</w:t>
+            </w:r>
+          </w:p>
+        </w:tc>
+      </w:tr>
+      <w:tr>
+        <w:trPr>
+          <w:trHeight w:val="628"/>
+        </w:trPr>
+        <w:tc>
+          <w:tcPr>
+            <w:tcW w:w="2789" w:type="dxa"/>
+            <w:shd w:val="clear" w:color="auto" w:fill="4472C4"/>
+          </w:tcPr>
+          <w:p>
+            <w:pPr>
+              <w:pStyle w:val="TableParagraph"/>
+              <w:spacing w:before="12"/>
+              <w:jc w:val="left"/>
+              <w:rPr>
+                <w:rFonts w:asciiTheme="minorHAnsi" w:hAnsiTheme="minorHAnsi" w:cstheme="minorHAnsi"/>
+                <w:b/>
+                <w:sz w:val="20"/>
+              </w:rPr>
+            </w:pPr>
+            <w:proofErr w:type="spellStart"/>
+            <w:r>
+              <w:rPr>
+                <w:rFonts w:asciiTheme="minorHAnsi" w:hAnsiTheme="minorHAnsi" w:cstheme="minorHAnsi"/>
+                <w:b/>
+                <w:color w:val="FFFFFF"/>
+                <w:sz w:val="20"/>
+              </w:rPr>
+              <w:t>Esito</w:t>
+            </w:r>
+            <w:proofErr w:type="spellEnd"/>
+            <w:r>
+              <w:rPr>
+                <w:rFonts w:asciiTheme="minorHAnsi" w:hAnsiTheme="minorHAnsi" w:cstheme="minorHAnsi"/>
+                <w:b/>
+                <w:color w:val="FFFFFF"/>
+                <w:sz w:val="20"/>
+              </w:rPr>
+              <w:t xml:space="preserve"> del test:</w:t>
+            </w:r>
+          </w:p>
+        </w:tc>
+        <w:tc>
+          <w:tcPr>
+            <w:tcW w:w="6586" w:type="dxa"/>
+          </w:tcPr>
+          <w:p>
+            <w:pPr>
+              <w:pStyle w:val="TableParagraph"/>
+              <w:spacing w:line="266" w:lineRule="exact"/>
+              <w:ind w:left="99" w:right="82"/>
+              <w:rPr>
+                <w:rFonts w:asciiTheme="minorHAnsi" w:hAnsiTheme="minorHAnsi" w:cstheme="minorHAnsi"/>
+                <w:sz w:val="20"/>
+              </w:rPr>
+            </w:pPr>
+            <w:proofErr w:type="spellStart"/>
+            <w:r>
+              <w:rPr>
+                <w:rFonts w:asciiTheme="minorHAnsi" w:hAnsiTheme="minorHAnsi" w:cstheme="minorHAnsi"/>
+                <w:color w:val="404040"/>
+                <w:sz w:val="20"/>
+              </w:rPr>
+              <w:t>Corretto</w:t>
+            </w:r>
+            <w:proofErr w:type="spellEnd"/>
+          </w:p>
+        </w:tc>
+      </w:tr>
+      <w:tr>
+        <w:trPr>
+          <w:trHeight w:val="623"/>
+        </w:trPr>
+        <w:tc>
+          <w:tcPr>
+            <w:tcW w:w="2789" w:type="dxa"/>
+            <w:shd w:val="clear" w:color="auto" w:fill="4472C4"/>
+          </w:tcPr>
+          <w:p>
+            <w:pPr>
+              <w:pStyle w:val="TableParagraph"/>
+              <w:spacing w:before="12"/>
+              <w:jc w:val="left"/>
+              <w:rPr>
+                <w:rFonts w:asciiTheme="minorHAnsi" w:hAnsiTheme="minorHAnsi" w:cstheme="minorHAnsi"/>
+                <w:b/>
+                <w:sz w:val="20"/>
+              </w:rPr>
+            </w:pPr>
+            <w:proofErr w:type="spellStart"/>
+            <w:r>
+              <w:rPr>
+                <w:rFonts w:asciiTheme="minorHAnsi" w:hAnsiTheme="minorHAnsi" w:cstheme="minorHAnsi"/>
+                <w:b/>
+                <w:color w:val="FFFFFF"/>
+                <w:sz w:val="20"/>
+              </w:rPr>
+              <w:t>Numero</w:t>
+            </w:r>
+            <w:proofErr w:type="spellEnd"/>
+            <w:r>
+              <w:rPr>
+                <w:rFonts w:asciiTheme="minorHAnsi" w:hAnsiTheme="minorHAnsi" w:cstheme="minorHAnsi"/>
+                <w:b/>
+                <w:color w:val="FFFFFF"/>
+                <w:sz w:val="20"/>
+              </w:rPr>
+              <w:t xml:space="preserve"> prove:</w:t>
+            </w:r>
+          </w:p>
+        </w:tc>
+        <w:tc>
+          <w:tcPr>
+            <w:tcW w:w="6586" w:type="dxa"/>
+          </w:tcPr>
+          <w:p>
+            <w:pPr>
+              <w:pStyle w:val="TableParagraph"/>
+              <w:spacing w:line="266" w:lineRule="exact"/>
+              <w:ind w:left="16"/>
+              <w:rPr>
+                <w:rFonts w:asciiTheme="minorHAnsi" w:hAnsiTheme="minorHAnsi" w:cstheme="minorHAnsi"/>
+                <w:sz w:val="20"/>
+              </w:rPr>
+            </w:pPr>
+            <w:r>
+              <w:rPr>
+                <w:rFonts w:asciiTheme="minorHAnsi" w:hAnsiTheme="minorHAnsi" w:cstheme="minorHAnsi"/>
+                <w:color w:val="404040"/>
+                <w:sz w:val="20"/>
+              </w:rPr>
+              <w:t>1</w:t>
+            </w:r>
+          </w:p>
+        </w:tc>
+      </w:tr>
+      <w:tr>
+        <w:trPr>
+          <w:trHeight w:val="628"/>
+        </w:trPr>
+        <w:tc>
+          <w:tcPr>
+            <w:tcW w:w="2789" w:type="dxa"/>
+            <w:shd w:val="clear" w:color="auto" w:fill="4472C4"/>
+          </w:tcPr>
+          <w:p>
+            <w:pPr>
+              <w:pStyle w:val="TableParagraph"/>
+              <w:spacing w:before="12"/>
+              <w:jc w:val="left"/>
+              <w:rPr>
+                <w:rFonts w:asciiTheme="minorHAnsi" w:hAnsiTheme="minorHAnsi" w:cstheme="minorHAnsi"/>
+                <w:b/>
+                <w:sz w:val="20"/>
+              </w:rPr>
+            </w:pPr>
+            <w:proofErr w:type="spellStart"/>
+            <w:r>
+              <w:rPr>
+                <w:rFonts w:asciiTheme="minorHAnsi" w:hAnsiTheme="minorHAnsi" w:cstheme="minorHAnsi"/>
+                <w:b/>
+                <w:color w:val="FFFFFF"/>
+                <w:sz w:val="20"/>
+              </w:rPr>
+              <w:t>Categoria</w:t>
+            </w:r>
+            <w:proofErr w:type="spellEnd"/>
+            <w:r>
+              <w:rPr>
+                <w:rFonts w:asciiTheme="minorHAnsi" w:hAnsiTheme="minorHAnsi" w:cstheme="minorHAnsi"/>
+                <w:b/>
+                <w:color w:val="FFFFFF"/>
+                <w:sz w:val="20"/>
+              </w:rPr>
+              <w:t>:</w:t>
+            </w:r>
+          </w:p>
+        </w:tc>
+        <w:tc>
+          <w:tcPr>
+            <w:tcW w:w="6586" w:type="dxa"/>
+          </w:tcPr>
+          <w:p>
+            <w:pPr>
+              <w:pStyle w:val="TableParagraph"/>
+              <w:spacing w:line="266" w:lineRule="exact"/>
+              <w:ind w:left="99" w:right="82"/>
+              <w:rPr>
+                <w:rFonts w:asciiTheme="minorHAnsi" w:hAnsiTheme="minorHAnsi" w:cstheme="minorHAnsi"/>
+                <w:sz w:val="20"/>
+              </w:rPr>
+            </w:pPr>
+            <w:r>
+              <w:rPr>
+                <w:rFonts w:asciiTheme="minorHAnsi" w:hAnsiTheme="minorHAnsi" w:cstheme="minorHAnsi"/>
+                <w:color w:val="404040"/>
+                <w:sz w:val="20"/>
+              </w:rPr>
+              <w:t>FORFOT, FORMOD</w:t>
+            </w:r>
+            <w:r>
+              <w:rPr>
+                <w:rFonts w:asciiTheme="minorHAnsi" w:hAnsiTheme="minorHAnsi" w:cstheme="minorHAnsi"/>
+                <w:color w:val="404040"/>
+                <w:sz w:val="20"/>
+              </w:rPr>
+              <w:t>, FORMAR</w:t>
+            </w:r>
+          </w:p>
+        </w:tc>
+      </w:tr>
+    </w:tbl>
+    <w:p>
+      <w:pPr>
+        <w:rPr>
+          <w:rFonts w:cstheme="minorHAnsi"/>
+        </w:rPr>
+      </w:pPr>
+    </w:p>
+    <w:p>
+      <w:pPr>
+        <w:rPr>
+          <w:rFonts w:cstheme="minorHAnsi"/>
+        </w:rPr>
+      </w:pPr>
+      <w:r>
+        <w:rPr>
+          <w:noProof/>
+          <w:lang w:eastAsia="it-IT"/>
+        </w:rPr>
+        <w:drawing>
+          <wp:anchor distT="0" distB="0" distL="114300" distR="114300" simplePos="0" relativeHeight="251668480" behindDoc="0" locked="0" layoutInCell="1" allowOverlap="1" wp14:anchorId="05DB5AFD" wp14:editId="131CA254">
+            <wp:simplePos x="0" y="0"/>
+            <wp:positionH relativeFrom="margin">
+              <wp:posOffset>194310</wp:posOffset>
+            </wp:positionH>
+            <wp:positionV relativeFrom="margin">
+              <wp:posOffset>5402580</wp:posOffset>
+            </wp:positionV>
+            <wp:extent cx="5821045" cy="3272155"/>
+            <wp:effectExtent l="0" t="0" r="8255" b="4445"/>
+            <wp:wrapTopAndBottom/>
+            <wp:docPr id="3" name="Immagine 3"/>
+            <wp:cNvGraphicFramePr>
+              <a:graphicFrameLocks xmlns:a="http://schemas.openxmlformats.org/drawingml/2006/main" noChangeAspect="1"/>
+            </wp:cNvGraphicFramePr>
+            <a:graphic xmlns:a="http://schemas.openxmlformats.org/drawingml/2006/main">
+              <a:graphicData uri="http://schemas.openxmlformats.org/drawingml/2006/picture">
+                <pic:pic xmlns:pic="http://schemas.openxmlformats.org/drawingml/2006/picture">
+                  <pic:nvPicPr>
+                    <pic:cNvPr id="0" name="Picture 1"/>
+                    <pic:cNvPicPr>
+                      <a:picLocks noChangeAspect="1" noChangeArrowheads="1"/>
+                    </pic:cNvPicPr>
+                  </pic:nvPicPr>
+                  <pic:blipFill>
+                    <a:blip r:embed="rId12">
+                      <a:extLst>
+                        <a:ext uri="{28A0092B-C50C-407E-A947-70E740481C1C}">
+                          <a14:useLocalDpi xmlns:a14="http://schemas.microsoft.com/office/drawing/2010/main" val="0"/>
+                        </a:ext>
+                      </a:extLst>
+                    </a:blip>
+                    <a:stretch>
+                      <a:fillRect/>
+                    </a:stretch>
+                  </pic:blipFill>
+                  <pic:spPr bwMode="auto">
+                    <a:xfrm>
+                      <a:off x="0" y="0"/>
+                      <a:ext cx="5821045" cy="3272155"/>
+                    </a:xfrm>
+                    <a:prstGeom prst="rect">
+                      <a:avLst/>
+                    </a:prstGeom>
+                    <a:noFill/>
+                    <a:ln>
+                      <a:noFill/>
+                    </a:ln>
+                  </pic:spPr>
+                </pic:pic>
+              </a:graphicData>
+            </a:graphic>
+            <wp14:sizeRelH relativeFrom="margin">
+              <wp14:pctWidth>0</wp14:pctWidth>
+            </wp14:sizeRelH>
+          </wp:anchor>
+        </w:drawing>
+      </w:r>
+      <w:r>
+        <w:rPr>
+          <w:rFonts w:cstheme="minorHAnsi"/>
+        </w:rPr>
+        <w:br w:type="page"/>
+      </w:r>
+    </w:p>
+    <w:tbl>
+      <w:tblPr>
+        <w:tblStyle w:val="TableNormal"/>
+        <w:tblpPr w:leftFromText="141" w:rightFromText="141" w:vertAnchor="page" w:horzAnchor="margin" w:tblpY="1529"/>
+        <w:tblW w:w="0" w:type="auto"/>
+        <w:tblBorders>
+          <w:top w:val="single" w:sz="4" w:space="0" w:color="000000"/>
+          <w:left w:val="single" w:sz="4" w:space="0" w:color="000000"/>
+          <w:bottom w:val="single" w:sz="4" w:space="0" w:color="000000"/>
+          <w:right w:val="single" w:sz="4" w:space="0" w:color="000000"/>
+          <w:insideH w:val="single" w:sz="4" w:space="0" w:color="000000"/>
+          <w:insideV w:val="single" w:sz="4" w:space="0" w:color="000000"/>
+        </w:tblBorders>
+        <w:tblLayout w:type="fixed"/>
+        <w:tblLook w:val="01E0" w:firstRow="1" w:lastRow="1" w:firstColumn="1" w:lastColumn="1" w:noHBand="0" w:noVBand="0"/>
+      </w:tblPr>
+      <w:tblGrid>
+        <w:gridCol w:w="2789"/>
+        <w:gridCol w:w="6586"/>
+      </w:tblGrid>
+      <w:tr>
+        <w:trPr>
+          <w:trHeight w:val="628"/>
+        </w:trPr>
+        <w:tc>
+          <w:tcPr>
+            <w:tcW w:w="2789" w:type="dxa"/>
+            <w:shd w:val="clear" w:color="auto" w:fill="4472C4"/>
+          </w:tcPr>
+          <w:p>
+            <w:pPr>
+              <w:pStyle w:val="TableParagraph"/>
+              <w:spacing w:before="12"/>
+              <w:jc w:val="left"/>
+              <w:rPr>
+                <w:rFonts w:asciiTheme="minorHAnsi" w:hAnsiTheme="minorHAnsi" w:cstheme="minorHAnsi"/>
+                <w:b/>
+                <w:sz w:val="20"/>
+              </w:rPr>
+            </w:pPr>
+            <w:r>
+              <w:rPr>
+                <w:rFonts w:asciiTheme="minorHAnsi" w:hAnsiTheme="minorHAnsi" w:cstheme="minorHAnsi"/>
+                <w:b/>
+                <w:color w:val="FFFFFF"/>
+                <w:sz w:val="20"/>
+              </w:rPr>
+              <w:lastRenderedPageBreak/>
+              <w:t>Nome del test case:</w:t>
+            </w:r>
+          </w:p>
+        </w:tc>
+        <w:tc>
+          <w:tcPr>
+            <w:tcW w:w="6586" w:type="dxa"/>
+          </w:tcPr>
+          <w:p>
+            <w:pPr>
+              <w:pStyle w:val="TableParagraph"/>
+              <w:spacing w:line="266" w:lineRule="exact"/>
+              <w:ind w:left="98" w:right="82"/>
+              <w:rPr>
+                <w:rFonts w:asciiTheme="minorHAnsi" w:hAnsiTheme="minorHAnsi" w:cstheme="minorHAnsi"/>
+                <w:sz w:val="20"/>
+              </w:rPr>
+            </w:pPr>
+            <w:r>
+              <w:rPr>
+                <w:rFonts w:asciiTheme="minorHAnsi" w:hAnsiTheme="minorHAnsi" w:cstheme="minorHAnsi"/>
+                <w:color w:val="404040"/>
+                <w:sz w:val="20"/>
+              </w:rPr>
+              <w:t>TC_1.6</w:t>
+            </w:r>
+            <w:r>
+              <w:rPr>
+                <w:rFonts w:asciiTheme="minorHAnsi" w:hAnsiTheme="minorHAnsi" w:cstheme="minorHAnsi"/>
+                <w:color w:val="404040"/>
+                <w:sz w:val="20"/>
+              </w:rPr>
+              <w:t>_4</w:t>
+            </w:r>
+          </w:p>
+        </w:tc>
+      </w:tr>
+      <w:tr>
+        <w:trPr>
+          <w:trHeight w:val="623"/>
+        </w:trPr>
+        <w:tc>
+          <w:tcPr>
+            <w:tcW w:w="2789" w:type="dxa"/>
+            <w:shd w:val="clear" w:color="auto" w:fill="4472C4"/>
+          </w:tcPr>
+          <w:p>
+            <w:pPr>
+              <w:pStyle w:val="TableParagraph"/>
+              <w:spacing w:before="12"/>
+              <w:jc w:val="left"/>
+              <w:rPr>
+                <w:rFonts w:asciiTheme="minorHAnsi" w:hAnsiTheme="minorHAnsi" w:cstheme="minorHAnsi"/>
+                <w:b/>
+                <w:sz w:val="20"/>
+              </w:rPr>
+            </w:pPr>
+            <w:r>
+              <w:rPr>
+                <w:rFonts w:asciiTheme="minorHAnsi" w:hAnsiTheme="minorHAnsi" w:cstheme="minorHAnsi"/>
+                <w:b/>
+                <w:color w:val="FFFFFF"/>
+                <w:sz w:val="20"/>
+              </w:rPr>
+              <w:t xml:space="preserve">Data e </w:t>
+            </w:r>
+            <w:proofErr w:type="spellStart"/>
+            <w:r>
+              <w:rPr>
+                <w:rFonts w:asciiTheme="minorHAnsi" w:hAnsiTheme="minorHAnsi" w:cstheme="minorHAnsi"/>
+                <w:b/>
+                <w:color w:val="FFFFFF"/>
+                <w:sz w:val="20"/>
+              </w:rPr>
+              <w:t>Ora</w:t>
+            </w:r>
+            <w:proofErr w:type="spellEnd"/>
+            <w:r>
+              <w:rPr>
+                <w:rFonts w:asciiTheme="minorHAnsi" w:hAnsiTheme="minorHAnsi" w:cstheme="minorHAnsi"/>
+                <w:b/>
+                <w:color w:val="FFFFFF"/>
+                <w:sz w:val="20"/>
+              </w:rPr>
+              <w:t>:</w:t>
+            </w:r>
+          </w:p>
+        </w:tc>
+        <w:tc>
+          <w:tcPr>
+            <w:tcW w:w="6586" w:type="dxa"/>
+          </w:tcPr>
+          <w:p>
+            <w:pPr>
+              <w:pStyle w:val="TableParagraph"/>
+              <w:spacing w:line="266" w:lineRule="exact"/>
+              <w:ind w:left="97" w:right="82"/>
+              <w:rPr>
+                <w:rFonts w:asciiTheme="minorHAnsi" w:hAnsiTheme="minorHAnsi" w:cstheme="minorHAnsi"/>
+                <w:sz w:val="20"/>
+              </w:rPr>
+            </w:pPr>
+            <w:r>
+              <w:rPr>
+                <w:rFonts w:asciiTheme="minorHAnsi" w:hAnsiTheme="minorHAnsi" w:cstheme="minorHAnsi"/>
+                <w:color w:val="404040"/>
+                <w:sz w:val="20"/>
+              </w:rPr>
+              <w:t>31</w:t>
+            </w:r>
+            <w:r>
+              <w:rPr>
+                <w:rFonts w:asciiTheme="minorHAnsi" w:hAnsiTheme="minorHAnsi" w:cstheme="minorHAnsi"/>
+                <w:color w:val="404040"/>
+                <w:sz w:val="20"/>
+              </w:rPr>
+              <w:t>/0</w:t>
+            </w:r>
+            <w:r>
+              <w:rPr>
+                <w:rFonts w:asciiTheme="minorHAnsi" w:hAnsiTheme="minorHAnsi" w:cstheme="minorHAnsi"/>
+                <w:color w:val="404040"/>
+                <w:sz w:val="20"/>
+              </w:rPr>
+              <w:t>1</w:t>
+            </w:r>
+            <w:r>
+              <w:rPr>
+                <w:rFonts w:asciiTheme="minorHAnsi" w:hAnsiTheme="minorHAnsi" w:cstheme="minorHAnsi"/>
+                <w:color w:val="404040"/>
+                <w:sz w:val="20"/>
+              </w:rPr>
+              <w:t>/20</w:t>
+            </w:r>
+            <w:r>
+              <w:rPr>
+                <w:rFonts w:asciiTheme="minorHAnsi" w:hAnsiTheme="minorHAnsi" w:cstheme="minorHAnsi"/>
+                <w:color w:val="404040"/>
+                <w:sz w:val="20"/>
+              </w:rPr>
+              <w:t>20 – 10:</w:t>
+            </w:r>
+            <w:r>
+              <w:rPr>
+                <w:rFonts w:asciiTheme="minorHAnsi" w:hAnsiTheme="minorHAnsi" w:cstheme="minorHAnsi"/>
+                <w:color w:val="404040"/>
+                <w:sz w:val="20"/>
+              </w:rPr>
+              <w:t>54</w:t>
+            </w:r>
+          </w:p>
+        </w:tc>
+      </w:tr>
+      <w:tr>
+        <w:trPr>
+          <w:trHeight w:val="628"/>
+        </w:trPr>
+        <w:tc>
+          <w:tcPr>
+            <w:tcW w:w="2789" w:type="dxa"/>
+            <w:shd w:val="clear" w:color="auto" w:fill="4472C4"/>
+          </w:tcPr>
+          <w:p>
+            <w:pPr>
+              <w:pStyle w:val="TableParagraph"/>
+              <w:spacing w:before="12"/>
+              <w:jc w:val="left"/>
+              <w:rPr>
+                <w:rFonts w:asciiTheme="minorHAnsi" w:hAnsiTheme="minorHAnsi" w:cstheme="minorHAnsi"/>
+                <w:b/>
+                <w:sz w:val="20"/>
+              </w:rPr>
+            </w:pPr>
+            <w:r>
+              <w:rPr>
+                <w:rFonts w:asciiTheme="minorHAnsi" w:hAnsiTheme="minorHAnsi" w:cstheme="minorHAnsi"/>
+                <w:b/>
+                <w:color w:val="FFFFFF"/>
+                <w:sz w:val="20"/>
+              </w:rPr>
+              <w:t>Tester :</w:t>
+            </w:r>
+          </w:p>
+        </w:tc>
+        <w:tc>
+          <w:tcPr>
+            <w:tcW w:w="6586" w:type="dxa"/>
+          </w:tcPr>
+          <w:p>
+            <w:pPr>
+              <w:pStyle w:val="TableParagraph"/>
+              <w:spacing w:line="266" w:lineRule="exact"/>
+              <w:ind w:left="99" w:right="82"/>
+              <w:rPr>
+                <w:rFonts w:asciiTheme="minorHAnsi" w:hAnsiTheme="minorHAnsi" w:cstheme="minorHAnsi"/>
+                <w:sz w:val="20"/>
+              </w:rPr>
+            </w:pPr>
+            <w:r>
+              <w:rPr>
+                <w:rFonts w:asciiTheme="minorHAnsi" w:hAnsiTheme="minorHAnsi" w:cstheme="minorHAnsi"/>
+                <w:color w:val="404040"/>
+                <w:sz w:val="20"/>
+              </w:rPr>
+              <w:t>Giuseppe Caiazzo</w:t>
+            </w:r>
+          </w:p>
+        </w:tc>
+      </w:tr>
+      <w:tr>
+        <w:trPr>
+          <w:trHeight w:val="623"/>
+        </w:trPr>
+        <w:tc>
+          <w:tcPr>
+            <w:tcW w:w="2789" w:type="dxa"/>
+            <w:shd w:val="clear" w:color="auto" w:fill="4472C4"/>
+          </w:tcPr>
+          <w:p>
+            <w:pPr>
+              <w:pStyle w:val="TableParagraph"/>
+              <w:spacing w:before="12"/>
+              <w:jc w:val="left"/>
+              <w:rPr>
+                <w:rFonts w:asciiTheme="minorHAnsi" w:hAnsiTheme="minorHAnsi" w:cstheme="minorHAnsi"/>
+                <w:b/>
+                <w:sz w:val="20"/>
+              </w:rPr>
+            </w:pPr>
+            <w:r>
+              <w:rPr>
+                <w:rFonts w:asciiTheme="minorHAnsi" w:hAnsiTheme="minorHAnsi" w:cstheme="minorHAnsi"/>
+                <w:b/>
+                <w:color w:val="FFFFFF"/>
+                <w:sz w:val="20"/>
+              </w:rPr>
+              <w:t xml:space="preserve">Output </w:t>
+            </w:r>
+            <w:proofErr w:type="spellStart"/>
+            <w:r>
+              <w:rPr>
+                <w:rFonts w:asciiTheme="minorHAnsi" w:hAnsiTheme="minorHAnsi" w:cstheme="minorHAnsi"/>
+                <w:b/>
+                <w:color w:val="FFFFFF"/>
+                <w:sz w:val="20"/>
+              </w:rPr>
+              <w:t>atteso</w:t>
+            </w:r>
+            <w:proofErr w:type="spellEnd"/>
+            <w:r>
+              <w:rPr>
+                <w:rFonts w:asciiTheme="minorHAnsi" w:hAnsiTheme="minorHAnsi" w:cstheme="minorHAnsi"/>
+                <w:b/>
+                <w:color w:val="FFFFFF"/>
+                <w:sz w:val="20"/>
+              </w:rPr>
+              <w:t>:</w:t>
+            </w:r>
+          </w:p>
+        </w:tc>
+        <w:tc>
+          <w:tcPr>
+            <w:tcW w:w="6586" w:type="dxa"/>
+          </w:tcPr>
+          <w:p>
+            <w:pPr>
+              <w:pStyle w:val="TableParagraph"/>
+              <w:spacing w:line="266" w:lineRule="exact"/>
+              <w:ind w:left="98" w:right="82"/>
+              <w:rPr>
+                <w:rFonts w:asciiTheme="minorHAnsi" w:hAnsiTheme="minorHAnsi" w:cstheme="minorHAnsi"/>
+                <w:color w:val="404040" w:themeColor="text1" w:themeTint="BF"/>
+                <w:sz w:val="20"/>
+              </w:rPr>
+            </w:pPr>
+            <w:r>
+              <w:rPr>
+                <w:rFonts w:asciiTheme="minorHAnsi" w:hAnsiTheme="minorHAnsi" w:cstheme="minorHAnsi"/>
+                <w:color w:val="404040" w:themeColor="text1" w:themeTint="BF"/>
+                <w:sz w:val="20"/>
+                <w:lang w:val="it-IT"/>
+              </w:rPr>
+              <w:t>Il prodotto non viene memorizzato nel sistema perché la quantità non è nel formato corretto e non sono stati compilati tutti i campi.</w:t>
+            </w:r>
+          </w:p>
+        </w:tc>
+      </w:tr>
+      <w:tr>
+        <w:trPr>
+          <w:trHeight w:val="628"/>
+        </w:trPr>
+        <w:tc>
+          <w:tcPr>
+            <w:tcW w:w="2789" w:type="dxa"/>
+            <w:shd w:val="clear" w:color="auto" w:fill="4472C4"/>
+          </w:tcPr>
+          <w:p>
+            <w:pPr>
+              <w:pStyle w:val="TableParagraph"/>
+              <w:spacing w:before="12"/>
+              <w:jc w:val="left"/>
+              <w:rPr>
+                <w:rFonts w:asciiTheme="minorHAnsi" w:hAnsiTheme="minorHAnsi" w:cstheme="minorHAnsi"/>
+                <w:b/>
+                <w:sz w:val="20"/>
+              </w:rPr>
+            </w:pPr>
+            <w:r>
+              <w:rPr>
+                <w:rFonts w:asciiTheme="minorHAnsi" w:hAnsiTheme="minorHAnsi" w:cstheme="minorHAnsi"/>
+                <w:b/>
+                <w:color w:val="FFFFFF"/>
+                <w:sz w:val="20"/>
+              </w:rPr>
+              <w:t xml:space="preserve">Output del </w:t>
+            </w:r>
+            <w:proofErr w:type="spellStart"/>
+            <w:r>
+              <w:rPr>
+                <w:rFonts w:asciiTheme="minorHAnsi" w:hAnsiTheme="minorHAnsi" w:cstheme="minorHAnsi"/>
+                <w:b/>
+                <w:color w:val="FFFFFF"/>
+                <w:sz w:val="20"/>
+              </w:rPr>
+              <w:t>sistema</w:t>
+            </w:r>
+            <w:proofErr w:type="spellEnd"/>
+            <w:r>
+              <w:rPr>
+                <w:rFonts w:asciiTheme="minorHAnsi" w:hAnsiTheme="minorHAnsi" w:cstheme="minorHAnsi"/>
+                <w:b/>
+                <w:color w:val="FFFFFF"/>
+                <w:sz w:val="20"/>
+              </w:rPr>
+              <w:t>:</w:t>
+            </w:r>
+          </w:p>
+        </w:tc>
+        <w:tc>
+          <w:tcPr>
+            <w:tcW w:w="6586" w:type="dxa"/>
+          </w:tcPr>
+          <w:p>
+            <w:pPr>
+              <w:pStyle w:val="TableParagraph"/>
+              <w:spacing w:line="266" w:lineRule="exact"/>
+              <w:ind w:left="98" w:right="82"/>
+              <w:rPr>
+                <w:rFonts w:asciiTheme="minorHAnsi" w:hAnsiTheme="minorHAnsi" w:cstheme="minorHAnsi"/>
+                <w:sz w:val="20"/>
+              </w:rPr>
+            </w:pPr>
+            <w:r>
+              <w:rPr>
+                <w:rFonts w:asciiTheme="minorHAnsi" w:hAnsiTheme="minorHAnsi" w:cstheme="minorHAnsi"/>
+                <w:color w:val="404040"/>
+                <w:sz w:val="20"/>
+              </w:rPr>
+              <w:t xml:space="preserve">Il click </w:t>
+            </w:r>
+            <w:proofErr w:type="spellStart"/>
+            <w:r>
+              <w:rPr>
+                <w:rFonts w:asciiTheme="minorHAnsi" w:hAnsiTheme="minorHAnsi" w:cstheme="minorHAnsi"/>
+                <w:color w:val="404040"/>
+                <w:sz w:val="20"/>
+              </w:rPr>
+              <w:t>su</w:t>
+            </w:r>
+            <w:proofErr w:type="spellEnd"/>
+            <w:r>
+              <w:rPr>
+                <w:rFonts w:asciiTheme="minorHAnsi" w:hAnsiTheme="minorHAnsi" w:cstheme="minorHAnsi"/>
+                <w:color w:val="404040"/>
+                <w:sz w:val="20"/>
+              </w:rPr>
+              <w:t xml:space="preserve"> “</w:t>
+            </w:r>
+            <w:proofErr w:type="spellStart"/>
+            <w:r>
+              <w:rPr>
+                <w:rFonts w:asciiTheme="minorHAnsi" w:hAnsiTheme="minorHAnsi" w:cstheme="minorHAnsi"/>
+                <w:color w:val="404040"/>
+                <w:sz w:val="20"/>
+              </w:rPr>
+              <w:t>Inserisci</w:t>
+            </w:r>
+            <w:proofErr w:type="spellEnd"/>
+            <w:r>
+              <w:rPr>
+                <w:rFonts w:asciiTheme="minorHAnsi" w:hAnsiTheme="minorHAnsi" w:cstheme="minorHAnsi"/>
+                <w:color w:val="404040"/>
+                <w:sz w:val="20"/>
+              </w:rPr>
+              <w:t xml:space="preserve">” per </w:t>
+            </w:r>
+            <w:proofErr w:type="spellStart"/>
+            <w:r>
+              <w:rPr>
+                <w:rFonts w:asciiTheme="minorHAnsi" w:hAnsiTheme="minorHAnsi" w:cstheme="minorHAnsi"/>
+                <w:color w:val="404040"/>
+                <w:sz w:val="20"/>
+              </w:rPr>
+              <w:t>sottomettere</w:t>
+            </w:r>
+            <w:proofErr w:type="spellEnd"/>
+            <w:r>
+              <w:rPr>
+                <w:rFonts w:asciiTheme="minorHAnsi" w:hAnsiTheme="minorHAnsi" w:cstheme="minorHAnsi"/>
+                <w:color w:val="404040"/>
+                <w:sz w:val="20"/>
+              </w:rPr>
+              <w:t xml:space="preserve"> </w:t>
+            </w:r>
+            <w:proofErr w:type="spellStart"/>
+            <w:r>
+              <w:rPr>
+                <w:rFonts w:asciiTheme="minorHAnsi" w:hAnsiTheme="minorHAnsi" w:cstheme="minorHAnsi"/>
+                <w:color w:val="404040"/>
+                <w:sz w:val="20"/>
+              </w:rPr>
+              <w:t>i</w:t>
+            </w:r>
+            <w:proofErr w:type="spellEnd"/>
+            <w:r>
+              <w:rPr>
+                <w:rFonts w:asciiTheme="minorHAnsi" w:hAnsiTheme="minorHAnsi" w:cstheme="minorHAnsi"/>
+                <w:color w:val="404040"/>
+                <w:sz w:val="20"/>
+              </w:rPr>
+              <w:t xml:space="preserve"> </w:t>
+            </w:r>
+            <w:proofErr w:type="spellStart"/>
+            <w:r>
+              <w:rPr>
+                <w:rFonts w:asciiTheme="minorHAnsi" w:hAnsiTheme="minorHAnsi" w:cstheme="minorHAnsi"/>
+                <w:color w:val="404040"/>
+                <w:sz w:val="20"/>
+              </w:rPr>
+              <w:t>dati</w:t>
+            </w:r>
+            <w:proofErr w:type="spellEnd"/>
+            <w:r>
+              <w:rPr>
+                <w:rFonts w:asciiTheme="minorHAnsi" w:hAnsiTheme="minorHAnsi" w:cstheme="minorHAnsi"/>
+                <w:color w:val="404040"/>
+                <w:sz w:val="20"/>
+              </w:rPr>
+              <w:t xml:space="preserve"> e </w:t>
+            </w:r>
+            <w:proofErr w:type="spellStart"/>
+            <w:r>
+              <w:rPr>
+                <w:rFonts w:asciiTheme="minorHAnsi" w:hAnsiTheme="minorHAnsi" w:cstheme="minorHAnsi"/>
+                <w:color w:val="404040"/>
+                <w:sz w:val="20"/>
+              </w:rPr>
+              <w:t>memorizzare</w:t>
+            </w:r>
+            <w:proofErr w:type="spellEnd"/>
+            <w:r>
+              <w:rPr>
+                <w:rFonts w:asciiTheme="minorHAnsi" w:hAnsiTheme="minorHAnsi" w:cstheme="minorHAnsi"/>
+                <w:color w:val="404040"/>
+                <w:sz w:val="20"/>
+              </w:rPr>
+              <w:t xml:space="preserve"> </w:t>
+            </w:r>
+            <w:proofErr w:type="spellStart"/>
+            <w:r>
+              <w:rPr>
+                <w:rFonts w:asciiTheme="minorHAnsi" w:hAnsiTheme="minorHAnsi" w:cstheme="minorHAnsi"/>
+                <w:color w:val="404040"/>
+                <w:sz w:val="20"/>
+              </w:rPr>
+              <w:t>il</w:t>
+            </w:r>
+            <w:proofErr w:type="spellEnd"/>
+            <w:r>
+              <w:rPr>
+                <w:rFonts w:asciiTheme="minorHAnsi" w:hAnsiTheme="minorHAnsi" w:cstheme="minorHAnsi"/>
+                <w:color w:val="404040"/>
+                <w:sz w:val="20"/>
+              </w:rPr>
+              <w:t xml:space="preserve"> </w:t>
+            </w:r>
+            <w:proofErr w:type="spellStart"/>
+            <w:r>
+              <w:rPr>
+                <w:rFonts w:asciiTheme="minorHAnsi" w:hAnsiTheme="minorHAnsi" w:cstheme="minorHAnsi"/>
+                <w:color w:val="404040"/>
+                <w:sz w:val="20"/>
+              </w:rPr>
+              <w:t>prodotto</w:t>
+            </w:r>
+            <w:proofErr w:type="spellEnd"/>
+            <w:r>
+              <w:rPr>
+                <w:rFonts w:asciiTheme="minorHAnsi" w:hAnsiTheme="minorHAnsi" w:cstheme="minorHAnsi"/>
+                <w:color w:val="404040"/>
+                <w:sz w:val="20"/>
+              </w:rPr>
+              <w:t xml:space="preserve"> non </w:t>
+            </w:r>
+            <w:proofErr w:type="spellStart"/>
+            <w:r>
+              <w:rPr>
+                <w:rFonts w:asciiTheme="minorHAnsi" w:hAnsiTheme="minorHAnsi" w:cstheme="minorHAnsi"/>
+                <w:color w:val="404040"/>
+                <w:sz w:val="20"/>
+              </w:rPr>
+              <w:t>va</w:t>
+            </w:r>
+            <w:proofErr w:type="spellEnd"/>
+            <w:r>
+              <w:rPr>
+                <w:rFonts w:asciiTheme="minorHAnsi" w:hAnsiTheme="minorHAnsi" w:cstheme="minorHAnsi"/>
+                <w:color w:val="404040"/>
+                <w:sz w:val="20"/>
+              </w:rPr>
+              <w:t xml:space="preserve"> a </w:t>
+            </w:r>
+            <w:proofErr w:type="spellStart"/>
+            <w:r>
+              <w:rPr>
+                <w:rFonts w:asciiTheme="minorHAnsi" w:hAnsiTheme="minorHAnsi" w:cstheme="minorHAnsi"/>
+                <w:color w:val="404040"/>
+                <w:sz w:val="20"/>
+              </w:rPr>
+              <w:t>buon</w:t>
+            </w:r>
+            <w:proofErr w:type="spellEnd"/>
+            <w:r>
+              <w:rPr>
+                <w:rFonts w:asciiTheme="minorHAnsi" w:hAnsiTheme="minorHAnsi" w:cstheme="minorHAnsi"/>
+                <w:color w:val="404040"/>
+                <w:sz w:val="20"/>
+              </w:rPr>
+              <w:t xml:space="preserve"> fine </w:t>
+            </w:r>
+            <w:proofErr w:type="spellStart"/>
+            <w:r>
+              <w:rPr>
+                <w:rFonts w:asciiTheme="minorHAnsi" w:hAnsiTheme="minorHAnsi" w:cstheme="minorHAnsi"/>
+                <w:color w:val="404040"/>
+                <w:sz w:val="20"/>
+              </w:rPr>
+              <w:t>perchè</w:t>
+            </w:r>
+            <w:proofErr w:type="spellEnd"/>
+            <w:r>
+              <w:rPr>
+                <w:rFonts w:asciiTheme="minorHAnsi" w:hAnsiTheme="minorHAnsi" w:cstheme="minorHAnsi"/>
+                <w:color w:val="404040"/>
+                <w:sz w:val="20"/>
+              </w:rPr>
+              <w:t xml:space="preserve"> </w:t>
+            </w:r>
+            <w:r>
+              <w:rPr>
+                <w:rFonts w:asciiTheme="minorHAnsi" w:hAnsiTheme="minorHAnsi" w:cstheme="minorHAnsi"/>
+                <w:color w:val="404040"/>
+                <w:sz w:val="20"/>
+              </w:rPr>
+              <w:t xml:space="preserve">la </w:t>
+            </w:r>
+            <w:proofErr w:type="spellStart"/>
+            <w:r>
+              <w:rPr>
+                <w:rFonts w:asciiTheme="minorHAnsi" w:hAnsiTheme="minorHAnsi" w:cstheme="minorHAnsi"/>
+                <w:color w:val="404040"/>
+                <w:sz w:val="20"/>
+              </w:rPr>
+              <w:t>quantità</w:t>
+            </w:r>
+            <w:proofErr w:type="spellEnd"/>
+            <w:r>
+              <w:rPr>
+                <w:rFonts w:asciiTheme="minorHAnsi" w:hAnsiTheme="minorHAnsi" w:cstheme="minorHAnsi"/>
+                <w:color w:val="404040"/>
+                <w:sz w:val="20"/>
+              </w:rPr>
+              <w:t xml:space="preserve"> </w:t>
+            </w:r>
+            <w:r>
+              <w:rPr>
+                <w:rFonts w:asciiTheme="minorHAnsi" w:hAnsiTheme="minorHAnsi" w:cstheme="minorHAnsi"/>
+                <w:color w:val="404040"/>
+                <w:sz w:val="20"/>
+              </w:rPr>
+              <w:t xml:space="preserve">non è </w:t>
+            </w:r>
+            <w:proofErr w:type="spellStart"/>
+            <w:r>
+              <w:rPr>
+                <w:rFonts w:asciiTheme="minorHAnsi" w:hAnsiTheme="minorHAnsi" w:cstheme="minorHAnsi"/>
+                <w:color w:val="404040"/>
+                <w:sz w:val="20"/>
+              </w:rPr>
+              <w:t>nel</w:t>
+            </w:r>
+            <w:proofErr w:type="spellEnd"/>
+            <w:r>
+              <w:rPr>
+                <w:rFonts w:asciiTheme="minorHAnsi" w:hAnsiTheme="minorHAnsi" w:cstheme="minorHAnsi"/>
+                <w:color w:val="404040"/>
+                <w:sz w:val="20"/>
+              </w:rPr>
+              <w:t xml:space="preserve"> </w:t>
+            </w:r>
+            <w:proofErr w:type="spellStart"/>
+            <w:r>
+              <w:rPr>
+                <w:rFonts w:asciiTheme="minorHAnsi" w:hAnsiTheme="minorHAnsi" w:cstheme="minorHAnsi"/>
+                <w:color w:val="404040"/>
+                <w:sz w:val="20"/>
+              </w:rPr>
+              <w:t>formato</w:t>
+            </w:r>
+            <w:proofErr w:type="spellEnd"/>
+            <w:r>
+              <w:rPr>
+                <w:rFonts w:asciiTheme="minorHAnsi" w:hAnsiTheme="minorHAnsi" w:cstheme="minorHAnsi"/>
+                <w:color w:val="404040"/>
+                <w:sz w:val="20"/>
+              </w:rPr>
+              <w:t xml:space="preserve"> </w:t>
+            </w:r>
+            <w:proofErr w:type="spellStart"/>
+            <w:r>
+              <w:rPr>
+                <w:rFonts w:asciiTheme="minorHAnsi" w:hAnsiTheme="minorHAnsi" w:cstheme="minorHAnsi"/>
+                <w:color w:val="404040"/>
+                <w:sz w:val="20"/>
+              </w:rPr>
+              <w:t>corretto</w:t>
+            </w:r>
+            <w:proofErr w:type="spellEnd"/>
+            <w:r>
+              <w:rPr>
+                <w:rFonts w:asciiTheme="minorHAnsi" w:hAnsiTheme="minorHAnsi" w:cstheme="minorHAnsi"/>
+                <w:color w:val="404040"/>
+                <w:sz w:val="20"/>
+              </w:rPr>
+              <w:t xml:space="preserve"> e non </w:t>
+            </w:r>
+            <w:proofErr w:type="spellStart"/>
+            <w:r>
+              <w:rPr>
+                <w:rFonts w:asciiTheme="minorHAnsi" w:hAnsiTheme="minorHAnsi" w:cstheme="minorHAnsi"/>
+                <w:color w:val="404040"/>
+                <w:sz w:val="20"/>
+              </w:rPr>
+              <w:t>sono</w:t>
+            </w:r>
+            <w:proofErr w:type="spellEnd"/>
+            <w:r>
+              <w:rPr>
+                <w:rFonts w:asciiTheme="minorHAnsi" w:hAnsiTheme="minorHAnsi" w:cstheme="minorHAnsi"/>
+                <w:color w:val="404040"/>
+                <w:sz w:val="20"/>
+              </w:rPr>
+              <w:t xml:space="preserve"> </w:t>
+            </w:r>
+            <w:proofErr w:type="spellStart"/>
+            <w:r>
+              <w:rPr>
+                <w:rFonts w:asciiTheme="minorHAnsi" w:hAnsiTheme="minorHAnsi" w:cstheme="minorHAnsi"/>
+                <w:color w:val="404040"/>
+                <w:sz w:val="20"/>
+              </w:rPr>
+              <w:t>stati</w:t>
+            </w:r>
+            <w:proofErr w:type="spellEnd"/>
+            <w:r>
+              <w:rPr>
+                <w:rFonts w:asciiTheme="minorHAnsi" w:hAnsiTheme="minorHAnsi" w:cstheme="minorHAnsi"/>
+                <w:color w:val="404040"/>
+                <w:sz w:val="20"/>
+              </w:rPr>
+              <w:t xml:space="preserve"> </w:t>
+            </w:r>
+            <w:proofErr w:type="spellStart"/>
+            <w:r>
+              <w:rPr>
+                <w:rFonts w:asciiTheme="minorHAnsi" w:hAnsiTheme="minorHAnsi" w:cstheme="minorHAnsi"/>
+                <w:color w:val="404040"/>
+                <w:sz w:val="20"/>
+              </w:rPr>
+              <w:t>compilati</w:t>
+            </w:r>
+            <w:proofErr w:type="spellEnd"/>
+            <w:r>
+              <w:rPr>
+                <w:rFonts w:asciiTheme="minorHAnsi" w:hAnsiTheme="minorHAnsi" w:cstheme="minorHAnsi"/>
+                <w:color w:val="404040"/>
+                <w:sz w:val="20"/>
+              </w:rPr>
+              <w:t xml:space="preserve"> </w:t>
+            </w:r>
+            <w:proofErr w:type="spellStart"/>
+            <w:r>
+              <w:rPr>
+                <w:rFonts w:asciiTheme="minorHAnsi" w:hAnsiTheme="minorHAnsi" w:cstheme="minorHAnsi"/>
+                <w:color w:val="404040"/>
+                <w:sz w:val="20"/>
+              </w:rPr>
+              <w:t>tutti</w:t>
+            </w:r>
+            <w:proofErr w:type="spellEnd"/>
+            <w:r>
+              <w:rPr>
+                <w:rFonts w:asciiTheme="minorHAnsi" w:hAnsiTheme="minorHAnsi" w:cstheme="minorHAnsi"/>
+                <w:color w:val="404040"/>
+                <w:sz w:val="20"/>
+              </w:rPr>
+              <w:t xml:space="preserve"> </w:t>
+            </w:r>
+            <w:proofErr w:type="spellStart"/>
+            <w:r>
+              <w:rPr>
+                <w:rFonts w:asciiTheme="minorHAnsi" w:hAnsiTheme="minorHAnsi" w:cstheme="minorHAnsi"/>
+                <w:color w:val="404040"/>
+                <w:sz w:val="20"/>
+              </w:rPr>
+              <w:t>i</w:t>
+            </w:r>
+            <w:proofErr w:type="spellEnd"/>
+            <w:r>
+              <w:rPr>
+                <w:rFonts w:asciiTheme="minorHAnsi" w:hAnsiTheme="minorHAnsi" w:cstheme="minorHAnsi"/>
+                <w:color w:val="404040"/>
+                <w:sz w:val="20"/>
+              </w:rPr>
+              <w:t xml:space="preserve"> </w:t>
+            </w:r>
+            <w:proofErr w:type="spellStart"/>
+            <w:r>
+              <w:rPr>
+                <w:rFonts w:asciiTheme="minorHAnsi" w:hAnsiTheme="minorHAnsi" w:cstheme="minorHAnsi"/>
+                <w:color w:val="404040"/>
+                <w:sz w:val="20"/>
+              </w:rPr>
+              <w:t>campi</w:t>
+            </w:r>
+            <w:proofErr w:type="spellEnd"/>
+            <w:r>
+              <w:rPr>
+                <w:rFonts w:asciiTheme="minorHAnsi" w:hAnsiTheme="minorHAnsi" w:cstheme="minorHAnsi"/>
+                <w:color w:val="404040"/>
+                <w:sz w:val="20"/>
+              </w:rPr>
+              <w:t>.</w:t>
+            </w:r>
+          </w:p>
+        </w:tc>
+      </w:tr>
+      <w:tr>
+        <w:trPr>
+          <w:trHeight w:val="628"/>
+        </w:trPr>
+        <w:tc>
+          <w:tcPr>
+            <w:tcW w:w="2789" w:type="dxa"/>
+            <w:shd w:val="clear" w:color="auto" w:fill="4472C4"/>
+          </w:tcPr>
+          <w:p>
+            <w:pPr>
+              <w:pStyle w:val="TableParagraph"/>
+              <w:spacing w:before="12"/>
+              <w:jc w:val="left"/>
+              <w:rPr>
+                <w:rFonts w:asciiTheme="minorHAnsi" w:hAnsiTheme="minorHAnsi" w:cstheme="minorHAnsi"/>
+                <w:b/>
+                <w:sz w:val="20"/>
+              </w:rPr>
+            </w:pPr>
+            <w:proofErr w:type="spellStart"/>
+            <w:r>
+              <w:rPr>
+                <w:rFonts w:asciiTheme="minorHAnsi" w:hAnsiTheme="minorHAnsi" w:cstheme="minorHAnsi"/>
+                <w:b/>
+                <w:color w:val="FFFFFF"/>
+                <w:sz w:val="20"/>
+              </w:rPr>
+              <w:t>Esito</w:t>
+            </w:r>
+            <w:proofErr w:type="spellEnd"/>
+            <w:r>
+              <w:rPr>
+                <w:rFonts w:asciiTheme="minorHAnsi" w:hAnsiTheme="minorHAnsi" w:cstheme="minorHAnsi"/>
+                <w:b/>
+                <w:color w:val="FFFFFF"/>
+                <w:sz w:val="20"/>
+              </w:rPr>
+              <w:t xml:space="preserve"> del test:</w:t>
+            </w:r>
+          </w:p>
+        </w:tc>
+        <w:tc>
+          <w:tcPr>
+            <w:tcW w:w="6586" w:type="dxa"/>
+          </w:tcPr>
+          <w:p>
+            <w:pPr>
+              <w:pStyle w:val="TableParagraph"/>
+              <w:spacing w:line="266" w:lineRule="exact"/>
+              <w:ind w:left="99" w:right="82"/>
+              <w:rPr>
+                <w:rFonts w:asciiTheme="minorHAnsi" w:hAnsiTheme="minorHAnsi" w:cstheme="minorHAnsi"/>
+                <w:sz w:val="20"/>
+              </w:rPr>
+            </w:pPr>
+            <w:proofErr w:type="spellStart"/>
+            <w:r>
+              <w:rPr>
+                <w:rFonts w:asciiTheme="minorHAnsi" w:hAnsiTheme="minorHAnsi" w:cstheme="minorHAnsi"/>
+                <w:color w:val="404040"/>
+                <w:sz w:val="20"/>
+              </w:rPr>
+              <w:t>Corretto</w:t>
+            </w:r>
+            <w:proofErr w:type="spellEnd"/>
+          </w:p>
+        </w:tc>
+      </w:tr>
+      <w:tr>
+        <w:trPr>
+          <w:trHeight w:val="623"/>
+        </w:trPr>
+        <w:tc>
+          <w:tcPr>
+            <w:tcW w:w="2789" w:type="dxa"/>
+            <w:shd w:val="clear" w:color="auto" w:fill="4472C4"/>
+          </w:tcPr>
+          <w:p>
+            <w:pPr>
+              <w:pStyle w:val="TableParagraph"/>
+              <w:spacing w:before="12"/>
+              <w:jc w:val="left"/>
+              <w:rPr>
+                <w:rFonts w:asciiTheme="minorHAnsi" w:hAnsiTheme="minorHAnsi" w:cstheme="minorHAnsi"/>
+                <w:b/>
+                <w:sz w:val="20"/>
+              </w:rPr>
+            </w:pPr>
+            <w:proofErr w:type="spellStart"/>
+            <w:r>
+              <w:rPr>
+                <w:rFonts w:asciiTheme="minorHAnsi" w:hAnsiTheme="minorHAnsi" w:cstheme="minorHAnsi"/>
+                <w:b/>
+                <w:color w:val="FFFFFF"/>
+                <w:sz w:val="20"/>
+              </w:rPr>
+              <w:t>Numero</w:t>
+            </w:r>
+            <w:proofErr w:type="spellEnd"/>
+            <w:r>
+              <w:rPr>
+                <w:rFonts w:asciiTheme="minorHAnsi" w:hAnsiTheme="minorHAnsi" w:cstheme="minorHAnsi"/>
+                <w:b/>
+                <w:color w:val="FFFFFF"/>
+                <w:sz w:val="20"/>
+              </w:rPr>
+              <w:t xml:space="preserve"> prove:</w:t>
+            </w:r>
+          </w:p>
+        </w:tc>
+        <w:tc>
+          <w:tcPr>
+            <w:tcW w:w="6586" w:type="dxa"/>
+          </w:tcPr>
+          <w:p>
+            <w:pPr>
+              <w:pStyle w:val="TableParagraph"/>
+              <w:spacing w:line="266" w:lineRule="exact"/>
+              <w:ind w:left="16"/>
+              <w:rPr>
+                <w:rFonts w:asciiTheme="minorHAnsi" w:hAnsiTheme="minorHAnsi" w:cstheme="minorHAnsi"/>
+                <w:sz w:val="20"/>
+              </w:rPr>
+            </w:pPr>
+            <w:r>
+              <w:rPr>
+                <w:rFonts w:asciiTheme="minorHAnsi" w:hAnsiTheme="minorHAnsi" w:cstheme="minorHAnsi"/>
+                <w:color w:val="404040"/>
+                <w:sz w:val="20"/>
+              </w:rPr>
+              <w:t>1</w:t>
+            </w:r>
+          </w:p>
+        </w:tc>
+      </w:tr>
+      <w:tr>
+        <w:trPr>
+          <w:trHeight w:val="628"/>
+        </w:trPr>
+        <w:tc>
+          <w:tcPr>
+            <w:tcW w:w="2789" w:type="dxa"/>
+            <w:shd w:val="clear" w:color="auto" w:fill="4472C4"/>
+          </w:tcPr>
+          <w:p>
+            <w:pPr>
+              <w:pStyle w:val="TableParagraph"/>
+              <w:spacing w:before="12"/>
+              <w:jc w:val="left"/>
+              <w:rPr>
+                <w:rFonts w:asciiTheme="minorHAnsi" w:hAnsiTheme="minorHAnsi" w:cstheme="minorHAnsi"/>
+                <w:b/>
+                <w:sz w:val="20"/>
+              </w:rPr>
+            </w:pPr>
+            <w:proofErr w:type="spellStart"/>
+            <w:r>
+              <w:rPr>
+                <w:rFonts w:asciiTheme="minorHAnsi" w:hAnsiTheme="minorHAnsi" w:cstheme="minorHAnsi"/>
+                <w:b/>
+                <w:color w:val="FFFFFF"/>
+                <w:sz w:val="20"/>
+              </w:rPr>
+              <w:t>Categoria</w:t>
+            </w:r>
+            <w:proofErr w:type="spellEnd"/>
+            <w:r>
+              <w:rPr>
+                <w:rFonts w:asciiTheme="minorHAnsi" w:hAnsiTheme="minorHAnsi" w:cstheme="minorHAnsi"/>
+                <w:b/>
+                <w:color w:val="FFFFFF"/>
+                <w:sz w:val="20"/>
+              </w:rPr>
+              <w:t>:</w:t>
+            </w:r>
+          </w:p>
+        </w:tc>
+        <w:tc>
+          <w:tcPr>
+            <w:tcW w:w="6586" w:type="dxa"/>
+          </w:tcPr>
+          <w:p>
+            <w:pPr>
+              <w:pStyle w:val="TableParagraph"/>
+              <w:spacing w:line="266" w:lineRule="exact"/>
+              <w:ind w:left="99" w:right="82"/>
+              <w:rPr>
+                <w:rFonts w:asciiTheme="minorHAnsi" w:hAnsiTheme="minorHAnsi" w:cstheme="minorHAnsi"/>
+                <w:sz w:val="20"/>
+              </w:rPr>
+            </w:pPr>
+            <w:r>
+              <w:rPr>
+                <w:rFonts w:asciiTheme="minorHAnsi" w:hAnsiTheme="minorHAnsi" w:cstheme="minorHAnsi"/>
+                <w:color w:val="404040"/>
+                <w:sz w:val="20"/>
+              </w:rPr>
+              <w:t>FORFOT, FORMOD, FORMAR</w:t>
+            </w:r>
+            <w:r>
+              <w:rPr>
+                <w:rFonts w:asciiTheme="minorHAnsi" w:hAnsiTheme="minorHAnsi" w:cstheme="minorHAnsi"/>
+                <w:color w:val="404040"/>
+                <w:sz w:val="20"/>
+              </w:rPr>
+              <w:t>, FORQT</w:t>
+            </w:r>
+          </w:p>
+        </w:tc>
+      </w:tr>
+    </w:tbl>
+    <w:p>
+      <w:pPr>
+        <w:rPr>
+          <w:rFonts w:cstheme="minorHAnsi"/>
+        </w:rPr>
+      </w:pPr>
+    </w:p>
+    <w:p>
+      <w:pPr>
+        <w:rPr>
+          <w:rFonts w:cstheme="minorHAnsi"/>
+        </w:rPr>
+      </w:pPr>
+      <w:r>
+        <w:rPr>
+          <w:noProof/>
+          <w:lang w:eastAsia="it-IT"/>
+        </w:rPr>
+        <w:drawing>
+          <wp:anchor distT="0" distB="0" distL="114300" distR="114300" simplePos="0" relativeHeight="251670528" behindDoc="0" locked="0" layoutInCell="1" allowOverlap="1" wp14:anchorId="3A16E475" wp14:editId="03E370B1">
+            <wp:simplePos x="0" y="0"/>
+            <wp:positionH relativeFrom="margin">
+              <wp:posOffset>194310</wp:posOffset>
+            </wp:positionH>
+            <wp:positionV relativeFrom="margin">
+              <wp:posOffset>5402580</wp:posOffset>
+            </wp:positionV>
+            <wp:extent cx="5819775" cy="3272155"/>
+            <wp:effectExtent l="0" t="0" r="9525" b="4445"/>
+            <wp:wrapTopAndBottom/>
+            <wp:docPr id="4" name="Immagine 4"/>
+            <wp:cNvGraphicFramePr>
+              <a:graphicFrameLocks xmlns:a="http://schemas.openxmlformats.org/drawingml/2006/main" noChangeAspect="1"/>
+            </wp:cNvGraphicFramePr>
+            <a:graphic xmlns:a="http://schemas.openxmlformats.org/drawingml/2006/main">
+              <a:graphicData uri="http://schemas.openxmlformats.org/drawingml/2006/picture">
+                <pic:pic xmlns:pic="http://schemas.openxmlformats.org/drawingml/2006/picture">
+                  <pic:nvPicPr>
+                    <pic:cNvPr id="0" name="Picture 1"/>
+                    <pic:cNvPicPr>
+                      <a:picLocks noChangeAspect="1" noChangeArrowheads="1"/>
+                    </pic:cNvPicPr>
+                  </pic:nvPicPr>
+                  <pic:blipFill>
+                    <a:blip r:embed="rId13">
+                      <a:extLst>
+                        <a:ext uri="{28A0092B-C50C-407E-A947-70E740481C1C}">
+                          <a14:useLocalDpi xmlns:a14="http://schemas.microsoft.com/office/drawing/2010/main" val="0"/>
+                        </a:ext>
+                      </a:extLst>
+                    </a:blip>
+                    <a:stretch>
+                      <a:fillRect/>
+                    </a:stretch>
+                  </pic:blipFill>
+                  <pic:spPr bwMode="auto">
+                    <a:xfrm>
+                      <a:off x="0" y="0"/>
+                      <a:ext cx="5819775" cy="3272155"/>
+                    </a:xfrm>
+                    <a:prstGeom prst="rect">
+                      <a:avLst/>
+                    </a:prstGeom>
+                    <a:noFill/>
+                    <a:ln>
+                      <a:noFill/>
+                    </a:ln>
+                  </pic:spPr>
+                </pic:pic>
+              </a:graphicData>
+            </a:graphic>
+            <wp14:sizeRelH relativeFrom="margin">
+              <wp14:pctWidth>0</wp14:pctWidth>
+            </wp14:sizeRelH>
+          </wp:anchor>
+        </w:drawing>
+      </w:r>
+      <w:r>
+        <w:rPr>
+          <w:rFonts w:cstheme="minorHAnsi"/>
+        </w:rPr>
+        <w:br w:type="page"/>
+      </w:r>
+    </w:p>
+    <w:tbl>
+      <w:tblPr>
+        <w:tblStyle w:val="TableNormal"/>
+        <w:tblpPr w:leftFromText="141" w:rightFromText="141" w:vertAnchor="page" w:horzAnchor="margin" w:tblpY="1529"/>
+        <w:tblW w:w="0" w:type="auto"/>
+        <w:tblBorders>
+          <w:top w:val="single" w:sz="4" w:space="0" w:color="000000"/>
+          <w:left w:val="single" w:sz="4" w:space="0" w:color="000000"/>
+          <w:bottom w:val="single" w:sz="4" w:space="0" w:color="000000"/>
+          <w:right w:val="single" w:sz="4" w:space="0" w:color="000000"/>
+          <w:insideH w:val="single" w:sz="4" w:space="0" w:color="000000"/>
+          <w:insideV w:val="single" w:sz="4" w:space="0" w:color="000000"/>
+        </w:tblBorders>
+        <w:tblLayout w:type="fixed"/>
+        <w:tblLook w:val="01E0" w:firstRow="1" w:lastRow="1" w:firstColumn="1" w:lastColumn="1" w:noHBand="0" w:noVBand="0"/>
+      </w:tblPr>
+      <w:tblGrid>
+        <w:gridCol w:w="2789"/>
+        <w:gridCol w:w="6586"/>
+      </w:tblGrid>
+      <w:tr>
+        <w:trPr>
+          <w:trHeight w:val="628"/>
+        </w:trPr>
+        <w:tc>
+          <w:tcPr>
+            <w:tcW w:w="2789" w:type="dxa"/>
+            <w:shd w:val="clear" w:color="auto" w:fill="4472C4"/>
+          </w:tcPr>
+          <w:p>
+            <w:pPr>
+              <w:pStyle w:val="TableParagraph"/>
+              <w:spacing w:before="12"/>
+              <w:jc w:val="left"/>
+              <w:rPr>
+                <w:rFonts w:asciiTheme="minorHAnsi" w:hAnsiTheme="minorHAnsi" w:cstheme="minorHAnsi"/>
+                <w:b/>
+                <w:sz w:val="20"/>
+              </w:rPr>
+            </w:pPr>
+            <w:r>
+              <w:rPr>
+                <w:rFonts w:asciiTheme="minorHAnsi" w:hAnsiTheme="minorHAnsi" w:cstheme="minorHAnsi"/>
+                <w:b/>
+                <w:color w:val="FFFFFF"/>
+                <w:sz w:val="20"/>
+              </w:rPr>
+              <w:lastRenderedPageBreak/>
+              <w:t>Nome del test case:</w:t>
+            </w:r>
+          </w:p>
+        </w:tc>
+        <w:tc>
+          <w:tcPr>
+            <w:tcW w:w="6586" w:type="dxa"/>
+          </w:tcPr>
+          <w:p>
+            <w:pPr>
+              <w:pStyle w:val="TableParagraph"/>
+              <w:spacing w:line="266" w:lineRule="exact"/>
+              <w:ind w:left="98" w:right="82"/>
+              <w:rPr>
+                <w:rFonts w:asciiTheme="minorHAnsi" w:hAnsiTheme="minorHAnsi" w:cstheme="minorHAnsi"/>
+                <w:sz w:val="20"/>
+              </w:rPr>
+            </w:pPr>
+            <w:r>
+              <w:rPr>
+                <w:rFonts w:asciiTheme="minorHAnsi" w:hAnsiTheme="minorHAnsi" w:cstheme="minorHAnsi"/>
+                <w:color w:val="404040"/>
+                <w:sz w:val="20"/>
+              </w:rPr>
+              <w:t>TC_1.6</w:t>
+            </w:r>
+            <w:r>
+              <w:rPr>
+                <w:rFonts w:asciiTheme="minorHAnsi" w:hAnsiTheme="minorHAnsi" w:cstheme="minorHAnsi"/>
+                <w:color w:val="404040"/>
+                <w:sz w:val="20"/>
+              </w:rPr>
+              <w:t>_5</w:t>
+            </w:r>
+          </w:p>
+        </w:tc>
+      </w:tr>
+      <w:tr>
+        <w:trPr>
+          <w:trHeight w:val="623"/>
+        </w:trPr>
+        <w:tc>
+          <w:tcPr>
+            <w:tcW w:w="2789" w:type="dxa"/>
+            <w:shd w:val="clear" w:color="auto" w:fill="4472C4"/>
+          </w:tcPr>
+          <w:p>
+            <w:pPr>
+              <w:pStyle w:val="TableParagraph"/>
+              <w:spacing w:before="12"/>
+              <w:jc w:val="left"/>
+              <w:rPr>
+                <w:rFonts w:asciiTheme="minorHAnsi" w:hAnsiTheme="minorHAnsi" w:cstheme="minorHAnsi"/>
+                <w:b/>
+                <w:sz w:val="20"/>
+              </w:rPr>
+            </w:pPr>
+            <w:r>
+              <w:rPr>
+                <w:rFonts w:asciiTheme="minorHAnsi" w:hAnsiTheme="minorHAnsi" w:cstheme="minorHAnsi"/>
+                <w:b/>
+                <w:color w:val="FFFFFF"/>
+                <w:sz w:val="20"/>
+              </w:rPr>
+              <w:t xml:space="preserve">Data e </w:t>
+            </w:r>
+            <w:proofErr w:type="spellStart"/>
+            <w:r>
+              <w:rPr>
+                <w:rFonts w:asciiTheme="minorHAnsi" w:hAnsiTheme="minorHAnsi" w:cstheme="minorHAnsi"/>
+                <w:b/>
+                <w:color w:val="FFFFFF"/>
+                <w:sz w:val="20"/>
+              </w:rPr>
+              <w:t>Ora</w:t>
+            </w:r>
+            <w:proofErr w:type="spellEnd"/>
+            <w:r>
+              <w:rPr>
+                <w:rFonts w:asciiTheme="minorHAnsi" w:hAnsiTheme="minorHAnsi" w:cstheme="minorHAnsi"/>
+                <w:b/>
+                <w:color w:val="FFFFFF"/>
+                <w:sz w:val="20"/>
+              </w:rPr>
+              <w:t>:</w:t>
+            </w:r>
+          </w:p>
+        </w:tc>
+        <w:tc>
+          <w:tcPr>
+            <w:tcW w:w="6586" w:type="dxa"/>
+          </w:tcPr>
+          <w:p>
+            <w:pPr>
+              <w:pStyle w:val="TableParagraph"/>
+              <w:spacing w:line="266" w:lineRule="exact"/>
+              <w:ind w:left="97" w:right="82"/>
+              <w:rPr>
+                <w:rFonts w:asciiTheme="minorHAnsi" w:hAnsiTheme="minorHAnsi" w:cstheme="minorHAnsi"/>
+                <w:sz w:val="20"/>
+              </w:rPr>
+            </w:pPr>
+            <w:r>
+              <w:rPr>
+                <w:rFonts w:asciiTheme="minorHAnsi" w:hAnsiTheme="minorHAnsi" w:cstheme="minorHAnsi"/>
+                <w:color w:val="404040"/>
+                <w:sz w:val="20"/>
+              </w:rPr>
+              <w:t>31</w:t>
+            </w:r>
+            <w:r>
+              <w:rPr>
+                <w:rFonts w:asciiTheme="minorHAnsi" w:hAnsiTheme="minorHAnsi" w:cstheme="minorHAnsi"/>
+                <w:color w:val="404040"/>
+                <w:sz w:val="20"/>
+              </w:rPr>
+              <w:t>/0</w:t>
+            </w:r>
+            <w:r>
+              <w:rPr>
+                <w:rFonts w:asciiTheme="minorHAnsi" w:hAnsiTheme="minorHAnsi" w:cstheme="minorHAnsi"/>
+                <w:color w:val="404040"/>
+                <w:sz w:val="20"/>
+              </w:rPr>
+              <w:t>1</w:t>
+            </w:r>
+            <w:r>
+              <w:rPr>
+                <w:rFonts w:asciiTheme="minorHAnsi" w:hAnsiTheme="minorHAnsi" w:cstheme="minorHAnsi"/>
+                <w:color w:val="404040"/>
+                <w:sz w:val="20"/>
+              </w:rPr>
+              <w:t>/20</w:t>
+            </w:r>
+            <w:r>
+              <w:rPr>
+                <w:rFonts w:asciiTheme="minorHAnsi" w:hAnsiTheme="minorHAnsi" w:cstheme="minorHAnsi"/>
+                <w:color w:val="404040"/>
+                <w:sz w:val="20"/>
+              </w:rPr>
+              <w:t>20 – 10:</w:t>
+            </w:r>
+            <w:r>
+              <w:rPr>
+                <w:rFonts w:asciiTheme="minorHAnsi" w:hAnsiTheme="minorHAnsi" w:cstheme="minorHAnsi"/>
+                <w:color w:val="404040"/>
+                <w:sz w:val="20"/>
+              </w:rPr>
+              <w:t>57</w:t>
+            </w:r>
+          </w:p>
+        </w:tc>
+      </w:tr>
+      <w:tr>
+        <w:trPr>
+          <w:trHeight w:val="628"/>
+        </w:trPr>
+        <w:tc>
+          <w:tcPr>
+            <w:tcW w:w="2789" w:type="dxa"/>
+            <w:shd w:val="clear" w:color="auto" w:fill="4472C4"/>
+          </w:tcPr>
+          <w:p>
+            <w:pPr>
+              <w:pStyle w:val="TableParagraph"/>
+              <w:spacing w:before="12"/>
+              <w:jc w:val="left"/>
+              <w:rPr>
+                <w:rFonts w:asciiTheme="minorHAnsi" w:hAnsiTheme="minorHAnsi" w:cstheme="minorHAnsi"/>
+                <w:b/>
+                <w:sz w:val="20"/>
+              </w:rPr>
+            </w:pPr>
+            <w:r>
+              <w:rPr>
+                <w:rFonts w:asciiTheme="minorHAnsi" w:hAnsiTheme="minorHAnsi" w:cstheme="minorHAnsi"/>
+                <w:b/>
+                <w:color w:val="FFFFFF"/>
+                <w:sz w:val="20"/>
+              </w:rPr>
+              <w:t>Tester :</w:t>
+            </w:r>
+          </w:p>
+        </w:tc>
+        <w:tc>
+          <w:tcPr>
+            <w:tcW w:w="6586" w:type="dxa"/>
+          </w:tcPr>
+          <w:p>
+            <w:pPr>
+              <w:pStyle w:val="TableParagraph"/>
+              <w:spacing w:line="266" w:lineRule="exact"/>
+              <w:ind w:left="99" w:right="82"/>
+              <w:rPr>
+                <w:rFonts w:asciiTheme="minorHAnsi" w:hAnsiTheme="minorHAnsi" w:cstheme="minorHAnsi"/>
+                <w:sz w:val="20"/>
+              </w:rPr>
+            </w:pPr>
+            <w:r>
+              <w:rPr>
+                <w:rFonts w:asciiTheme="minorHAnsi" w:hAnsiTheme="minorHAnsi" w:cstheme="minorHAnsi"/>
+                <w:color w:val="404040"/>
+                <w:sz w:val="20"/>
+              </w:rPr>
+              <w:t>Giuseppe Caiazzo</w:t>
+            </w:r>
+          </w:p>
+        </w:tc>
+      </w:tr>
+      <w:tr>
+        <w:trPr>
+          <w:trHeight w:val="623"/>
+        </w:trPr>
+        <w:tc>
+          <w:tcPr>
+            <w:tcW w:w="2789" w:type="dxa"/>
+            <w:shd w:val="clear" w:color="auto" w:fill="4472C4"/>
+          </w:tcPr>
+          <w:p>
+            <w:pPr>
+              <w:pStyle w:val="TableParagraph"/>
+              <w:spacing w:before="12"/>
+              <w:jc w:val="left"/>
+              <w:rPr>
+                <w:rFonts w:asciiTheme="minorHAnsi" w:hAnsiTheme="minorHAnsi" w:cstheme="minorHAnsi"/>
+                <w:b/>
+                <w:sz w:val="20"/>
+              </w:rPr>
+            </w:pPr>
+            <w:r>
+              <w:rPr>
+                <w:rFonts w:asciiTheme="minorHAnsi" w:hAnsiTheme="minorHAnsi" w:cstheme="minorHAnsi"/>
+                <w:b/>
+                <w:color w:val="FFFFFF"/>
+                <w:sz w:val="20"/>
+              </w:rPr>
+              <w:t xml:space="preserve">Output </w:t>
+            </w:r>
+            <w:proofErr w:type="spellStart"/>
+            <w:r>
+              <w:rPr>
+                <w:rFonts w:asciiTheme="minorHAnsi" w:hAnsiTheme="minorHAnsi" w:cstheme="minorHAnsi"/>
+                <w:b/>
+                <w:color w:val="FFFFFF"/>
+                <w:sz w:val="20"/>
+              </w:rPr>
+              <w:t>atteso</w:t>
+            </w:r>
+            <w:proofErr w:type="spellEnd"/>
+            <w:r>
+              <w:rPr>
+                <w:rFonts w:asciiTheme="minorHAnsi" w:hAnsiTheme="minorHAnsi" w:cstheme="minorHAnsi"/>
+                <w:b/>
+                <w:color w:val="FFFFFF"/>
+                <w:sz w:val="20"/>
+              </w:rPr>
+              <w:t>:</w:t>
+            </w:r>
+          </w:p>
+        </w:tc>
+        <w:tc>
+          <w:tcPr>
+            <w:tcW w:w="6586" w:type="dxa"/>
+          </w:tcPr>
+          <w:p>
+            <w:pPr>
+              <w:pStyle w:val="TableParagraph"/>
+              <w:spacing w:line="266" w:lineRule="exact"/>
+              <w:ind w:left="98" w:right="82"/>
+              <w:rPr>
+                <w:rFonts w:asciiTheme="minorHAnsi" w:hAnsiTheme="minorHAnsi" w:cstheme="minorHAnsi"/>
+                <w:color w:val="404040" w:themeColor="text1" w:themeTint="BF"/>
+                <w:sz w:val="20"/>
+              </w:rPr>
+            </w:pPr>
+            <w:r>
+              <w:rPr>
+                <w:rFonts w:asciiTheme="minorHAnsi" w:hAnsiTheme="minorHAnsi" w:cstheme="minorHAnsi"/>
+                <w:color w:val="404040" w:themeColor="text1" w:themeTint="BF"/>
+                <w:sz w:val="20"/>
+                <w:lang w:val="it-IT"/>
+              </w:rPr>
+              <w:t>Il prodotto non viene memorizzato perché il formato di lunghezza del codice non è corretto e non sono stati compilati tutti i campi.</w:t>
+            </w:r>
+          </w:p>
+        </w:tc>
+      </w:tr>
+      <w:tr>
+        <w:trPr>
+          <w:trHeight w:val="628"/>
+        </w:trPr>
+        <w:tc>
+          <w:tcPr>
+            <w:tcW w:w="2789" w:type="dxa"/>
+            <w:shd w:val="clear" w:color="auto" w:fill="4472C4"/>
+          </w:tcPr>
+          <w:p>
+            <w:pPr>
+              <w:pStyle w:val="TableParagraph"/>
+              <w:spacing w:before="12"/>
+              <w:jc w:val="left"/>
+              <w:rPr>
+                <w:rFonts w:asciiTheme="minorHAnsi" w:hAnsiTheme="minorHAnsi" w:cstheme="minorHAnsi"/>
+                <w:b/>
+                <w:sz w:val="20"/>
+              </w:rPr>
+            </w:pPr>
+            <w:r>
+              <w:rPr>
+                <w:rFonts w:asciiTheme="minorHAnsi" w:hAnsiTheme="minorHAnsi" w:cstheme="minorHAnsi"/>
+                <w:b/>
+                <w:color w:val="FFFFFF"/>
+                <w:sz w:val="20"/>
+              </w:rPr>
+              <w:t xml:space="preserve">Output del </w:t>
+            </w:r>
+            <w:proofErr w:type="spellStart"/>
+            <w:r>
+              <w:rPr>
+                <w:rFonts w:asciiTheme="minorHAnsi" w:hAnsiTheme="minorHAnsi" w:cstheme="minorHAnsi"/>
+                <w:b/>
+                <w:color w:val="FFFFFF"/>
+                <w:sz w:val="20"/>
+              </w:rPr>
+              <w:t>sistema</w:t>
+            </w:r>
+            <w:proofErr w:type="spellEnd"/>
+            <w:r>
+              <w:rPr>
+                <w:rFonts w:asciiTheme="minorHAnsi" w:hAnsiTheme="minorHAnsi" w:cstheme="minorHAnsi"/>
+                <w:b/>
+                <w:color w:val="FFFFFF"/>
+                <w:sz w:val="20"/>
+              </w:rPr>
+              <w:t>:</w:t>
+            </w:r>
+          </w:p>
+        </w:tc>
+        <w:tc>
+          <w:tcPr>
+            <w:tcW w:w="6586" w:type="dxa"/>
+          </w:tcPr>
+          <w:p>
+            <w:pPr>
+              <w:pStyle w:val="TableParagraph"/>
+              <w:spacing w:line="266" w:lineRule="exact"/>
+              <w:ind w:left="98" w:right="82"/>
+              <w:rPr>
+                <w:rFonts w:asciiTheme="minorHAnsi" w:hAnsiTheme="minorHAnsi" w:cstheme="minorHAnsi"/>
+                <w:sz w:val="20"/>
+              </w:rPr>
+            </w:pPr>
+            <w:r>
+              <w:rPr>
+                <w:rFonts w:asciiTheme="minorHAnsi" w:hAnsiTheme="minorHAnsi" w:cstheme="minorHAnsi"/>
+                <w:color w:val="404040"/>
+                <w:sz w:val="20"/>
+              </w:rPr>
+              <w:t xml:space="preserve">Il click </w:t>
+            </w:r>
+            <w:proofErr w:type="spellStart"/>
+            <w:r>
+              <w:rPr>
+                <w:rFonts w:asciiTheme="minorHAnsi" w:hAnsiTheme="minorHAnsi" w:cstheme="minorHAnsi"/>
+                <w:color w:val="404040"/>
+                <w:sz w:val="20"/>
+              </w:rPr>
+              <w:t>su</w:t>
+            </w:r>
+            <w:proofErr w:type="spellEnd"/>
+            <w:r>
+              <w:rPr>
+                <w:rFonts w:asciiTheme="minorHAnsi" w:hAnsiTheme="minorHAnsi" w:cstheme="minorHAnsi"/>
+                <w:color w:val="404040"/>
+                <w:sz w:val="20"/>
+              </w:rPr>
+              <w:t xml:space="preserve"> “</w:t>
+            </w:r>
+            <w:proofErr w:type="spellStart"/>
+            <w:r>
+              <w:rPr>
+                <w:rFonts w:asciiTheme="minorHAnsi" w:hAnsiTheme="minorHAnsi" w:cstheme="minorHAnsi"/>
+                <w:color w:val="404040"/>
+                <w:sz w:val="20"/>
+              </w:rPr>
+              <w:t>Inserisci</w:t>
+            </w:r>
+            <w:proofErr w:type="spellEnd"/>
+            <w:r>
+              <w:rPr>
+                <w:rFonts w:asciiTheme="minorHAnsi" w:hAnsiTheme="minorHAnsi" w:cstheme="minorHAnsi"/>
+                <w:color w:val="404040"/>
+                <w:sz w:val="20"/>
+              </w:rPr>
+              <w:t xml:space="preserve">” per </w:t>
+            </w:r>
+            <w:proofErr w:type="spellStart"/>
+            <w:r>
+              <w:rPr>
+                <w:rFonts w:asciiTheme="minorHAnsi" w:hAnsiTheme="minorHAnsi" w:cstheme="minorHAnsi"/>
+                <w:color w:val="404040"/>
+                <w:sz w:val="20"/>
+              </w:rPr>
+              <w:t>sottomettere</w:t>
+            </w:r>
+            <w:proofErr w:type="spellEnd"/>
+            <w:r>
+              <w:rPr>
+                <w:rFonts w:asciiTheme="minorHAnsi" w:hAnsiTheme="minorHAnsi" w:cstheme="minorHAnsi"/>
+                <w:color w:val="404040"/>
+                <w:sz w:val="20"/>
+              </w:rPr>
+              <w:t xml:space="preserve"> </w:t>
+            </w:r>
+            <w:proofErr w:type="spellStart"/>
+            <w:r>
+              <w:rPr>
+                <w:rFonts w:asciiTheme="minorHAnsi" w:hAnsiTheme="minorHAnsi" w:cstheme="minorHAnsi"/>
+                <w:color w:val="404040"/>
+                <w:sz w:val="20"/>
+              </w:rPr>
+              <w:t>i</w:t>
+            </w:r>
+            <w:proofErr w:type="spellEnd"/>
+            <w:r>
+              <w:rPr>
+                <w:rFonts w:asciiTheme="minorHAnsi" w:hAnsiTheme="minorHAnsi" w:cstheme="minorHAnsi"/>
+                <w:color w:val="404040"/>
+                <w:sz w:val="20"/>
+              </w:rPr>
+              <w:t xml:space="preserve"> </w:t>
+            </w:r>
+            <w:proofErr w:type="spellStart"/>
+            <w:r>
+              <w:rPr>
+                <w:rFonts w:asciiTheme="minorHAnsi" w:hAnsiTheme="minorHAnsi" w:cstheme="minorHAnsi"/>
+                <w:color w:val="404040"/>
+                <w:sz w:val="20"/>
+              </w:rPr>
+              <w:t>dati</w:t>
+            </w:r>
+            <w:proofErr w:type="spellEnd"/>
+            <w:r>
+              <w:rPr>
+                <w:rFonts w:asciiTheme="minorHAnsi" w:hAnsiTheme="minorHAnsi" w:cstheme="minorHAnsi"/>
+                <w:color w:val="404040"/>
+                <w:sz w:val="20"/>
+              </w:rPr>
+              <w:t xml:space="preserve"> e </w:t>
+            </w:r>
+            <w:proofErr w:type="spellStart"/>
+            <w:r>
+              <w:rPr>
+                <w:rFonts w:asciiTheme="minorHAnsi" w:hAnsiTheme="minorHAnsi" w:cstheme="minorHAnsi"/>
+                <w:color w:val="404040"/>
+                <w:sz w:val="20"/>
+              </w:rPr>
+              <w:t>memorizzare</w:t>
+            </w:r>
+            <w:proofErr w:type="spellEnd"/>
+            <w:r>
+              <w:rPr>
+                <w:rFonts w:asciiTheme="minorHAnsi" w:hAnsiTheme="minorHAnsi" w:cstheme="minorHAnsi"/>
+                <w:color w:val="404040"/>
+                <w:sz w:val="20"/>
+              </w:rPr>
+              <w:t xml:space="preserve"> </w:t>
+            </w:r>
+            <w:proofErr w:type="spellStart"/>
+            <w:r>
+              <w:rPr>
+                <w:rFonts w:asciiTheme="minorHAnsi" w:hAnsiTheme="minorHAnsi" w:cstheme="minorHAnsi"/>
+                <w:color w:val="404040"/>
+                <w:sz w:val="20"/>
+              </w:rPr>
+              <w:t>il</w:t>
+            </w:r>
+            <w:proofErr w:type="spellEnd"/>
+            <w:r>
+              <w:rPr>
+                <w:rFonts w:asciiTheme="minorHAnsi" w:hAnsiTheme="minorHAnsi" w:cstheme="minorHAnsi"/>
+                <w:color w:val="404040"/>
+                <w:sz w:val="20"/>
+              </w:rPr>
+              <w:t xml:space="preserve"> </w:t>
+            </w:r>
+            <w:proofErr w:type="spellStart"/>
+            <w:r>
+              <w:rPr>
+                <w:rFonts w:asciiTheme="minorHAnsi" w:hAnsiTheme="minorHAnsi" w:cstheme="minorHAnsi"/>
+                <w:color w:val="404040"/>
+                <w:sz w:val="20"/>
+              </w:rPr>
+              <w:t>prodotto</w:t>
+            </w:r>
+            <w:proofErr w:type="spellEnd"/>
+            <w:r>
+              <w:rPr>
+                <w:rFonts w:asciiTheme="minorHAnsi" w:hAnsiTheme="minorHAnsi" w:cstheme="minorHAnsi"/>
+                <w:color w:val="404040"/>
+                <w:sz w:val="20"/>
+              </w:rPr>
+              <w:t xml:space="preserve"> non </w:t>
+            </w:r>
+            <w:proofErr w:type="spellStart"/>
+            <w:r>
+              <w:rPr>
+                <w:rFonts w:asciiTheme="minorHAnsi" w:hAnsiTheme="minorHAnsi" w:cstheme="minorHAnsi"/>
+                <w:color w:val="404040"/>
+                <w:sz w:val="20"/>
+              </w:rPr>
+              <w:t>va</w:t>
+            </w:r>
+            <w:proofErr w:type="spellEnd"/>
+            <w:r>
+              <w:rPr>
+                <w:rFonts w:asciiTheme="minorHAnsi" w:hAnsiTheme="minorHAnsi" w:cstheme="minorHAnsi"/>
+                <w:color w:val="404040"/>
+                <w:sz w:val="20"/>
+              </w:rPr>
+              <w:t xml:space="preserve"> a </w:t>
+            </w:r>
+            <w:proofErr w:type="spellStart"/>
+            <w:r>
+              <w:rPr>
+                <w:rFonts w:asciiTheme="minorHAnsi" w:hAnsiTheme="minorHAnsi" w:cstheme="minorHAnsi"/>
+                <w:color w:val="404040"/>
+                <w:sz w:val="20"/>
+              </w:rPr>
+              <w:t>buon</w:t>
+            </w:r>
+            <w:proofErr w:type="spellEnd"/>
+            <w:r>
+              <w:rPr>
+                <w:rFonts w:asciiTheme="minorHAnsi" w:hAnsiTheme="minorHAnsi" w:cstheme="minorHAnsi"/>
+                <w:color w:val="404040"/>
+                <w:sz w:val="20"/>
+              </w:rPr>
+              <w:t xml:space="preserve"> fine </w:t>
+            </w:r>
+            <w:proofErr w:type="spellStart"/>
+            <w:r>
+              <w:rPr>
+                <w:rFonts w:asciiTheme="minorHAnsi" w:hAnsiTheme="minorHAnsi" w:cstheme="minorHAnsi"/>
+                <w:color w:val="404040"/>
+                <w:sz w:val="20"/>
+              </w:rPr>
+              <w:t>perchè</w:t>
+            </w:r>
+            <w:proofErr w:type="spellEnd"/>
+            <w:r>
+              <w:rPr>
+                <w:rFonts w:asciiTheme="minorHAnsi" w:hAnsiTheme="minorHAnsi" w:cstheme="minorHAnsi"/>
+                <w:color w:val="404040"/>
+                <w:sz w:val="20"/>
+              </w:rPr>
+              <w:t xml:space="preserve"> </w:t>
+            </w:r>
+            <w:r>
+              <w:rPr>
+                <w:rFonts w:asciiTheme="minorHAnsi" w:hAnsiTheme="minorHAnsi" w:cstheme="minorHAnsi"/>
+                <w:color w:val="404040"/>
+                <w:sz w:val="20"/>
+              </w:rPr>
+              <w:t xml:space="preserve">la </w:t>
+            </w:r>
+            <w:proofErr w:type="spellStart"/>
+            <w:r>
+              <w:rPr>
+                <w:rFonts w:asciiTheme="minorHAnsi" w:hAnsiTheme="minorHAnsi" w:cstheme="minorHAnsi"/>
+                <w:color w:val="404040"/>
+                <w:sz w:val="20"/>
+              </w:rPr>
+              <w:t>lunghezza</w:t>
+            </w:r>
+            <w:proofErr w:type="spellEnd"/>
+            <w:r>
+              <w:rPr>
+                <w:rFonts w:asciiTheme="minorHAnsi" w:hAnsiTheme="minorHAnsi" w:cstheme="minorHAnsi"/>
+                <w:color w:val="404040"/>
+                <w:sz w:val="20"/>
+              </w:rPr>
+              <w:t xml:space="preserve"> del campo </w:t>
+            </w:r>
+            <w:proofErr w:type="spellStart"/>
+            <w:r>
+              <w:rPr>
+                <w:rFonts w:asciiTheme="minorHAnsi" w:hAnsiTheme="minorHAnsi" w:cstheme="minorHAnsi"/>
+                <w:color w:val="404040"/>
+                <w:sz w:val="20"/>
+              </w:rPr>
+              <w:t>codice</w:t>
+            </w:r>
+            <w:proofErr w:type="spellEnd"/>
+            <w:r>
+              <w:rPr>
+                <w:rFonts w:asciiTheme="minorHAnsi" w:hAnsiTheme="minorHAnsi" w:cstheme="minorHAnsi"/>
+                <w:color w:val="404040"/>
+                <w:sz w:val="20"/>
+              </w:rPr>
+              <w:t xml:space="preserve"> </w:t>
+            </w:r>
+            <w:r>
+              <w:rPr>
+                <w:rFonts w:asciiTheme="minorHAnsi" w:hAnsiTheme="minorHAnsi" w:cstheme="minorHAnsi"/>
+                <w:color w:val="404040"/>
+                <w:sz w:val="20"/>
+              </w:rPr>
+              <w:t xml:space="preserve">non è </w:t>
+            </w:r>
+            <w:proofErr w:type="spellStart"/>
+            <w:r>
+              <w:rPr>
+                <w:rFonts w:asciiTheme="minorHAnsi" w:hAnsiTheme="minorHAnsi" w:cstheme="minorHAnsi"/>
+                <w:color w:val="404040"/>
+                <w:sz w:val="20"/>
+              </w:rPr>
+              <w:t>nel</w:t>
+            </w:r>
+            <w:proofErr w:type="spellEnd"/>
+            <w:r>
+              <w:rPr>
+                <w:rFonts w:asciiTheme="minorHAnsi" w:hAnsiTheme="minorHAnsi" w:cstheme="minorHAnsi"/>
+                <w:color w:val="404040"/>
+                <w:sz w:val="20"/>
+              </w:rPr>
+              <w:t xml:space="preserve"> </w:t>
+            </w:r>
+            <w:proofErr w:type="spellStart"/>
+            <w:r>
+              <w:rPr>
+                <w:rFonts w:asciiTheme="minorHAnsi" w:hAnsiTheme="minorHAnsi" w:cstheme="minorHAnsi"/>
+                <w:color w:val="404040"/>
+                <w:sz w:val="20"/>
+              </w:rPr>
+              <w:t>formato</w:t>
+            </w:r>
+            <w:proofErr w:type="spellEnd"/>
+            <w:r>
+              <w:rPr>
+                <w:rFonts w:asciiTheme="minorHAnsi" w:hAnsiTheme="minorHAnsi" w:cstheme="minorHAnsi"/>
+                <w:color w:val="404040"/>
+                <w:sz w:val="20"/>
+              </w:rPr>
+              <w:t xml:space="preserve"> </w:t>
+            </w:r>
+            <w:proofErr w:type="spellStart"/>
+            <w:r>
+              <w:rPr>
+                <w:rFonts w:asciiTheme="minorHAnsi" w:hAnsiTheme="minorHAnsi" w:cstheme="minorHAnsi"/>
+                <w:color w:val="404040"/>
+                <w:sz w:val="20"/>
+              </w:rPr>
+              <w:t>corretto</w:t>
+            </w:r>
+            <w:proofErr w:type="spellEnd"/>
+            <w:r>
+              <w:rPr>
+                <w:rFonts w:asciiTheme="minorHAnsi" w:hAnsiTheme="minorHAnsi" w:cstheme="minorHAnsi"/>
+                <w:color w:val="404040"/>
+                <w:sz w:val="20"/>
+              </w:rPr>
+              <w:t xml:space="preserve"> e non </w:t>
+            </w:r>
+            <w:proofErr w:type="spellStart"/>
+            <w:r>
+              <w:rPr>
+                <w:rFonts w:asciiTheme="minorHAnsi" w:hAnsiTheme="minorHAnsi" w:cstheme="minorHAnsi"/>
+                <w:color w:val="404040"/>
+                <w:sz w:val="20"/>
+              </w:rPr>
+              <w:t>sono</w:t>
+            </w:r>
+            <w:proofErr w:type="spellEnd"/>
+            <w:r>
+              <w:rPr>
+                <w:rFonts w:asciiTheme="minorHAnsi" w:hAnsiTheme="minorHAnsi" w:cstheme="minorHAnsi"/>
+                <w:color w:val="404040"/>
+                <w:sz w:val="20"/>
+              </w:rPr>
+              <w:t xml:space="preserve"> </w:t>
+            </w:r>
+            <w:proofErr w:type="spellStart"/>
+            <w:r>
+              <w:rPr>
+                <w:rFonts w:asciiTheme="minorHAnsi" w:hAnsiTheme="minorHAnsi" w:cstheme="minorHAnsi"/>
+                <w:color w:val="404040"/>
+                <w:sz w:val="20"/>
+              </w:rPr>
+              <w:t>stati</w:t>
+            </w:r>
+            <w:proofErr w:type="spellEnd"/>
+            <w:r>
+              <w:rPr>
+                <w:rFonts w:asciiTheme="minorHAnsi" w:hAnsiTheme="minorHAnsi" w:cstheme="minorHAnsi"/>
+                <w:color w:val="404040"/>
+                <w:sz w:val="20"/>
+              </w:rPr>
+              <w:t xml:space="preserve"> </w:t>
+            </w:r>
+            <w:proofErr w:type="spellStart"/>
+            <w:r>
+              <w:rPr>
+                <w:rFonts w:asciiTheme="minorHAnsi" w:hAnsiTheme="minorHAnsi" w:cstheme="minorHAnsi"/>
+                <w:color w:val="404040"/>
+                <w:sz w:val="20"/>
+              </w:rPr>
+              <w:t>compilati</w:t>
+            </w:r>
+            <w:proofErr w:type="spellEnd"/>
+            <w:r>
+              <w:rPr>
+                <w:rFonts w:asciiTheme="minorHAnsi" w:hAnsiTheme="minorHAnsi" w:cstheme="minorHAnsi"/>
+                <w:color w:val="404040"/>
+                <w:sz w:val="20"/>
+              </w:rPr>
+              <w:t xml:space="preserve"> </w:t>
+            </w:r>
+            <w:proofErr w:type="spellStart"/>
+            <w:r>
+              <w:rPr>
+                <w:rFonts w:asciiTheme="minorHAnsi" w:hAnsiTheme="minorHAnsi" w:cstheme="minorHAnsi"/>
+                <w:color w:val="404040"/>
+                <w:sz w:val="20"/>
+              </w:rPr>
+              <w:t>tutti</w:t>
+            </w:r>
+            <w:proofErr w:type="spellEnd"/>
+            <w:r>
+              <w:rPr>
+                <w:rFonts w:asciiTheme="minorHAnsi" w:hAnsiTheme="minorHAnsi" w:cstheme="minorHAnsi"/>
+                <w:color w:val="404040"/>
+                <w:sz w:val="20"/>
+              </w:rPr>
+              <w:t xml:space="preserve"> </w:t>
+            </w:r>
+            <w:proofErr w:type="spellStart"/>
+            <w:r>
+              <w:rPr>
+                <w:rFonts w:asciiTheme="minorHAnsi" w:hAnsiTheme="minorHAnsi" w:cstheme="minorHAnsi"/>
+                <w:color w:val="404040"/>
+                <w:sz w:val="20"/>
+              </w:rPr>
+              <w:t>i</w:t>
+            </w:r>
+            <w:proofErr w:type="spellEnd"/>
+            <w:r>
+              <w:rPr>
+                <w:rFonts w:asciiTheme="minorHAnsi" w:hAnsiTheme="minorHAnsi" w:cstheme="minorHAnsi"/>
+                <w:color w:val="404040"/>
+                <w:sz w:val="20"/>
+              </w:rPr>
+              <w:t xml:space="preserve"> </w:t>
+            </w:r>
+            <w:proofErr w:type="spellStart"/>
+            <w:r>
+              <w:rPr>
+                <w:rFonts w:asciiTheme="minorHAnsi" w:hAnsiTheme="minorHAnsi" w:cstheme="minorHAnsi"/>
+                <w:color w:val="404040"/>
+                <w:sz w:val="20"/>
+              </w:rPr>
+              <w:t>campi</w:t>
+            </w:r>
+            <w:proofErr w:type="spellEnd"/>
+            <w:r>
+              <w:rPr>
+                <w:rFonts w:asciiTheme="minorHAnsi" w:hAnsiTheme="minorHAnsi" w:cstheme="minorHAnsi"/>
+                <w:color w:val="404040"/>
+                <w:sz w:val="20"/>
+              </w:rPr>
+              <w:t>.</w:t>
+            </w:r>
+          </w:p>
+        </w:tc>
+      </w:tr>
+      <w:tr>
+        <w:trPr>
+          <w:trHeight w:val="628"/>
+        </w:trPr>
+        <w:tc>
+          <w:tcPr>
+            <w:tcW w:w="2789" w:type="dxa"/>
+            <w:shd w:val="clear" w:color="auto" w:fill="4472C4"/>
+          </w:tcPr>
+          <w:p>
+            <w:pPr>
+              <w:pStyle w:val="TableParagraph"/>
+              <w:spacing w:before="12"/>
+              <w:jc w:val="left"/>
+              <w:rPr>
+                <w:rFonts w:asciiTheme="minorHAnsi" w:hAnsiTheme="minorHAnsi" w:cstheme="minorHAnsi"/>
+                <w:b/>
+                <w:sz w:val="20"/>
+              </w:rPr>
+            </w:pPr>
+            <w:proofErr w:type="spellStart"/>
+            <w:r>
+              <w:rPr>
+                <w:rFonts w:asciiTheme="minorHAnsi" w:hAnsiTheme="minorHAnsi" w:cstheme="minorHAnsi"/>
+                <w:b/>
+                <w:color w:val="FFFFFF"/>
+                <w:sz w:val="20"/>
+              </w:rPr>
+              <w:t>Esito</w:t>
+            </w:r>
+            <w:proofErr w:type="spellEnd"/>
+            <w:r>
+              <w:rPr>
+                <w:rFonts w:asciiTheme="minorHAnsi" w:hAnsiTheme="minorHAnsi" w:cstheme="minorHAnsi"/>
+                <w:b/>
+                <w:color w:val="FFFFFF"/>
+                <w:sz w:val="20"/>
+              </w:rPr>
+              <w:t xml:space="preserve"> del test:</w:t>
+            </w:r>
+          </w:p>
+        </w:tc>
+        <w:tc>
+          <w:tcPr>
+            <w:tcW w:w="6586" w:type="dxa"/>
+          </w:tcPr>
+          <w:p>
+            <w:pPr>
+              <w:pStyle w:val="TableParagraph"/>
+              <w:spacing w:line="266" w:lineRule="exact"/>
+              <w:ind w:left="99" w:right="82"/>
+              <w:rPr>
+                <w:rFonts w:asciiTheme="minorHAnsi" w:hAnsiTheme="minorHAnsi" w:cstheme="minorHAnsi"/>
+                <w:sz w:val="20"/>
+              </w:rPr>
+            </w:pPr>
+            <w:proofErr w:type="spellStart"/>
+            <w:r>
+              <w:rPr>
+                <w:rFonts w:asciiTheme="minorHAnsi" w:hAnsiTheme="minorHAnsi" w:cstheme="minorHAnsi"/>
+                <w:color w:val="404040"/>
+                <w:sz w:val="20"/>
+              </w:rPr>
+              <w:t>Corretto</w:t>
+            </w:r>
+            <w:proofErr w:type="spellEnd"/>
+          </w:p>
+        </w:tc>
+      </w:tr>
+      <w:tr>
+        <w:trPr>
+          <w:trHeight w:val="623"/>
+        </w:trPr>
+        <w:tc>
+          <w:tcPr>
+            <w:tcW w:w="2789" w:type="dxa"/>
+            <w:shd w:val="clear" w:color="auto" w:fill="4472C4"/>
+          </w:tcPr>
+          <w:p>
+            <w:pPr>
+              <w:pStyle w:val="TableParagraph"/>
+              <w:spacing w:before="12"/>
+              <w:jc w:val="left"/>
+              <w:rPr>
+                <w:rFonts w:asciiTheme="minorHAnsi" w:hAnsiTheme="minorHAnsi" w:cstheme="minorHAnsi"/>
+                <w:b/>
+                <w:sz w:val="20"/>
+              </w:rPr>
+            </w:pPr>
+            <w:proofErr w:type="spellStart"/>
+            <w:r>
+              <w:rPr>
+                <w:rFonts w:asciiTheme="minorHAnsi" w:hAnsiTheme="minorHAnsi" w:cstheme="minorHAnsi"/>
+                <w:b/>
+                <w:color w:val="FFFFFF"/>
+                <w:sz w:val="20"/>
+              </w:rPr>
+              <w:t>Numero</w:t>
+            </w:r>
+            <w:proofErr w:type="spellEnd"/>
+            <w:r>
+              <w:rPr>
+                <w:rFonts w:asciiTheme="minorHAnsi" w:hAnsiTheme="minorHAnsi" w:cstheme="minorHAnsi"/>
+                <w:b/>
+                <w:color w:val="FFFFFF"/>
+                <w:sz w:val="20"/>
+              </w:rPr>
+              <w:t xml:space="preserve"> prove:</w:t>
+            </w:r>
+          </w:p>
+        </w:tc>
+        <w:tc>
+          <w:tcPr>
+            <w:tcW w:w="6586" w:type="dxa"/>
+          </w:tcPr>
+          <w:p>
+            <w:pPr>
+              <w:pStyle w:val="TableParagraph"/>
+              <w:spacing w:line="266" w:lineRule="exact"/>
+              <w:ind w:left="16"/>
+              <w:rPr>
+                <w:rFonts w:asciiTheme="minorHAnsi" w:hAnsiTheme="minorHAnsi" w:cstheme="minorHAnsi"/>
+                <w:sz w:val="20"/>
+              </w:rPr>
+            </w:pPr>
+            <w:r>
+              <w:rPr>
+                <w:rFonts w:asciiTheme="minorHAnsi" w:hAnsiTheme="minorHAnsi" w:cstheme="minorHAnsi"/>
+                <w:color w:val="404040"/>
+                <w:sz w:val="20"/>
+              </w:rPr>
+              <w:t>1</w:t>
+            </w:r>
+          </w:p>
+        </w:tc>
+      </w:tr>
+      <w:tr>
+        <w:trPr>
+          <w:trHeight w:val="628"/>
+        </w:trPr>
+        <w:tc>
+          <w:tcPr>
+            <w:tcW w:w="2789" w:type="dxa"/>
+            <w:shd w:val="clear" w:color="auto" w:fill="4472C4"/>
+          </w:tcPr>
+          <w:p>
+            <w:pPr>
+              <w:pStyle w:val="TableParagraph"/>
+              <w:spacing w:before="12"/>
+              <w:jc w:val="left"/>
+              <w:rPr>
+                <w:rFonts w:asciiTheme="minorHAnsi" w:hAnsiTheme="minorHAnsi" w:cstheme="minorHAnsi"/>
+                <w:b/>
+                <w:sz w:val="20"/>
+              </w:rPr>
+            </w:pPr>
+            <w:proofErr w:type="spellStart"/>
+            <w:r>
+              <w:rPr>
+                <w:rFonts w:asciiTheme="minorHAnsi" w:hAnsiTheme="minorHAnsi" w:cstheme="minorHAnsi"/>
+                <w:b/>
+                <w:color w:val="FFFFFF"/>
+                <w:sz w:val="20"/>
+              </w:rPr>
+              <w:t>Categoria</w:t>
+            </w:r>
+            <w:proofErr w:type="spellEnd"/>
+            <w:r>
+              <w:rPr>
+                <w:rFonts w:asciiTheme="minorHAnsi" w:hAnsiTheme="minorHAnsi" w:cstheme="minorHAnsi"/>
+                <w:b/>
+                <w:color w:val="FFFFFF"/>
+                <w:sz w:val="20"/>
+              </w:rPr>
+              <w:t>:</w:t>
+            </w:r>
+          </w:p>
+        </w:tc>
+        <w:tc>
+          <w:tcPr>
+            <w:tcW w:w="6586" w:type="dxa"/>
+          </w:tcPr>
+          <w:p>
+            <w:pPr>
+              <w:pStyle w:val="TableParagraph"/>
+              <w:spacing w:line="266" w:lineRule="exact"/>
+              <w:ind w:left="99" w:right="82"/>
+              <w:rPr>
+                <w:rFonts w:asciiTheme="minorHAnsi" w:hAnsiTheme="minorHAnsi" w:cstheme="minorHAnsi"/>
+                <w:sz w:val="20"/>
+              </w:rPr>
+            </w:pPr>
+            <w:r>
+              <w:rPr>
+                <w:rFonts w:asciiTheme="minorHAnsi" w:hAnsiTheme="minorHAnsi" w:cstheme="minorHAnsi"/>
+                <w:color w:val="404040"/>
+                <w:sz w:val="20"/>
+              </w:rPr>
+              <w:t>FORFOT, FORMOD, FORMAR, FORQT</w:t>
+            </w:r>
+            <w:r>
+              <w:rPr>
+                <w:rFonts w:asciiTheme="minorHAnsi" w:hAnsiTheme="minorHAnsi" w:cstheme="minorHAnsi"/>
+                <w:color w:val="404040"/>
+                <w:sz w:val="20"/>
+              </w:rPr>
+              <w:t>, LUCOD</w:t>
+            </w:r>
+          </w:p>
+        </w:tc>
+      </w:tr>
+    </w:tbl>
+    <w:p>
+      <w:pPr>
+        <w:rPr>
+          <w:rFonts w:cstheme="minorHAnsi"/>
+        </w:rPr>
+      </w:pPr>
+    </w:p>
+    <w:p>
+      <w:pPr>
+        <w:rPr>
+          <w:rFonts w:cstheme="minorHAnsi"/>
+        </w:rPr>
+      </w:pPr>
+      <w:r>
+        <w:rPr>
+          <w:noProof/>
+          <w:lang w:eastAsia="it-IT"/>
+        </w:rPr>
+        <w:drawing>
+          <wp:anchor distT="0" distB="0" distL="114300" distR="114300" simplePos="0" relativeHeight="251672576" behindDoc="0" locked="0" layoutInCell="1" allowOverlap="1" wp14:anchorId="2BFB73F7" wp14:editId="4A1F2B1F">
+            <wp:simplePos x="0" y="0"/>
+            <wp:positionH relativeFrom="margin">
+              <wp:posOffset>194310</wp:posOffset>
+            </wp:positionH>
+            <wp:positionV relativeFrom="margin">
+              <wp:posOffset>5403215</wp:posOffset>
+            </wp:positionV>
+            <wp:extent cx="5819775" cy="3271520"/>
+            <wp:effectExtent l="0" t="0" r="9525" b="5080"/>
+            <wp:wrapTopAndBottom/>
+            <wp:docPr id="6" name="Immagine 6"/>
+            <wp:cNvGraphicFramePr>
+              <a:graphicFrameLocks xmlns:a="http://schemas.openxmlformats.org/drawingml/2006/main" noChangeAspect="1"/>
+            </wp:cNvGraphicFramePr>
+            <a:graphic xmlns:a="http://schemas.openxmlformats.org/drawingml/2006/main">
+              <a:graphicData uri="http://schemas.openxmlformats.org/drawingml/2006/picture">
+                <pic:pic xmlns:pic="http://schemas.openxmlformats.org/drawingml/2006/picture">
+                  <pic:nvPicPr>
+                    <pic:cNvPr id="0" name="Picture 1"/>
+                    <pic:cNvPicPr>
+                      <a:picLocks noChangeAspect="1" noChangeArrowheads="1"/>
+                    </pic:cNvPicPr>
+                  </pic:nvPicPr>
+                  <pic:blipFill>
+                    <a:blip r:embed="rId14">
+                      <a:extLst>
+                        <a:ext uri="{28A0092B-C50C-407E-A947-70E740481C1C}">
+                          <a14:useLocalDpi xmlns:a14="http://schemas.microsoft.com/office/drawing/2010/main" val="0"/>
+                        </a:ext>
+                      </a:extLst>
+                    </a:blip>
+                    <a:stretch>
+                      <a:fillRect/>
+                    </a:stretch>
+                  </pic:blipFill>
+                  <pic:spPr bwMode="auto">
+                    <a:xfrm>
+                      <a:off x="0" y="0"/>
+                      <a:ext cx="5819775" cy="3271520"/>
+                    </a:xfrm>
+                    <a:prstGeom prst="rect">
+                      <a:avLst/>
+                    </a:prstGeom>
+                    <a:noFill/>
+                    <a:ln>
+                      <a:noFill/>
+                    </a:ln>
+                  </pic:spPr>
+                </pic:pic>
+              </a:graphicData>
+            </a:graphic>
+            <wp14:sizeRelH relativeFrom="margin">
+              <wp14:pctWidth>0</wp14:pctWidth>
+            </wp14:sizeRelH>
+          </wp:anchor>
+        </w:drawing>
+      </w:r>
+      <w:r>
+        <w:rPr>
+          <w:rFonts w:cstheme="minorHAnsi"/>
+        </w:rPr>
+        <w:br w:type="page"/>
+      </w:r>
+    </w:p>
+    <w:tbl>
+      <w:tblPr>
+        <w:tblStyle w:val="TableNormal"/>
+        <w:tblpPr w:leftFromText="141" w:rightFromText="141" w:vertAnchor="page" w:horzAnchor="margin" w:tblpY="1529"/>
+        <w:tblW w:w="0" w:type="auto"/>
+        <w:tblBorders>
+          <w:top w:val="single" w:sz="4" w:space="0" w:color="000000"/>
+          <w:left w:val="single" w:sz="4" w:space="0" w:color="000000"/>
+          <w:bottom w:val="single" w:sz="4" w:space="0" w:color="000000"/>
+          <w:right w:val="single" w:sz="4" w:space="0" w:color="000000"/>
+          <w:insideH w:val="single" w:sz="4" w:space="0" w:color="000000"/>
+          <w:insideV w:val="single" w:sz="4" w:space="0" w:color="000000"/>
+        </w:tblBorders>
+        <w:tblLayout w:type="fixed"/>
+        <w:tblLook w:val="01E0" w:firstRow="1" w:lastRow="1" w:firstColumn="1" w:lastColumn="1" w:noHBand="0" w:noVBand="0"/>
+      </w:tblPr>
+      <w:tblGrid>
+        <w:gridCol w:w="2789"/>
+        <w:gridCol w:w="6586"/>
+      </w:tblGrid>
+      <w:tr>
+        <w:trPr>
+          <w:trHeight w:val="628"/>
+        </w:trPr>
+        <w:tc>
+          <w:tcPr>
+            <w:tcW w:w="2789" w:type="dxa"/>
+            <w:shd w:val="clear" w:color="auto" w:fill="4472C4"/>
+          </w:tcPr>
+          <w:p>
+            <w:pPr>
+              <w:pStyle w:val="TableParagraph"/>
+              <w:spacing w:before="12"/>
+              <w:jc w:val="left"/>
+              <w:rPr>
+                <w:rFonts w:asciiTheme="minorHAnsi" w:hAnsiTheme="minorHAnsi" w:cstheme="minorHAnsi"/>
+                <w:b/>
+                <w:sz w:val="20"/>
+              </w:rPr>
+            </w:pPr>
+            <w:r>
+              <w:rPr>
+                <w:rFonts w:asciiTheme="minorHAnsi" w:hAnsiTheme="minorHAnsi" w:cstheme="minorHAnsi"/>
+                <w:b/>
+                <w:color w:val="FFFFFF"/>
+                <w:sz w:val="20"/>
+              </w:rPr>
+              <w:lastRenderedPageBreak/>
+              <w:t>Nome del test case:</w:t>
+            </w:r>
+          </w:p>
+        </w:tc>
+        <w:tc>
+          <w:tcPr>
+            <w:tcW w:w="6586" w:type="dxa"/>
+          </w:tcPr>
+          <w:p>
+            <w:pPr>
+              <w:pStyle w:val="TableParagraph"/>
+              <w:spacing w:line="266" w:lineRule="exact"/>
+              <w:ind w:left="98" w:right="82"/>
+              <w:rPr>
+                <w:rFonts w:asciiTheme="minorHAnsi" w:hAnsiTheme="minorHAnsi" w:cstheme="minorHAnsi"/>
+                <w:sz w:val="20"/>
+              </w:rPr>
+            </w:pPr>
+            <w:r>
+              <w:rPr>
+                <w:rFonts w:asciiTheme="minorHAnsi" w:hAnsiTheme="minorHAnsi" w:cstheme="minorHAnsi"/>
+                <w:color w:val="404040"/>
+                <w:sz w:val="20"/>
+              </w:rPr>
+              <w:t>TC_1.6</w:t>
+            </w:r>
+            <w:r>
+              <w:rPr>
+                <w:rFonts w:asciiTheme="minorHAnsi" w:hAnsiTheme="minorHAnsi" w:cstheme="minorHAnsi"/>
+                <w:color w:val="404040"/>
+                <w:sz w:val="20"/>
+              </w:rPr>
+              <w:t>_6</w:t>
+            </w:r>
+          </w:p>
+        </w:tc>
+      </w:tr>
+      <w:tr>
+        <w:trPr>
+          <w:trHeight w:val="623"/>
+        </w:trPr>
+        <w:tc>
+          <w:tcPr>
+            <w:tcW w:w="2789" w:type="dxa"/>
+            <w:shd w:val="clear" w:color="auto" w:fill="4472C4"/>
+          </w:tcPr>
+          <w:p>
+            <w:pPr>
+              <w:pStyle w:val="TableParagraph"/>
+              <w:spacing w:before="12"/>
+              <w:jc w:val="left"/>
+              <w:rPr>
+                <w:rFonts w:asciiTheme="minorHAnsi" w:hAnsiTheme="minorHAnsi" w:cstheme="minorHAnsi"/>
+                <w:b/>
+                <w:sz w:val="20"/>
+              </w:rPr>
+            </w:pPr>
+            <w:r>
+              <w:rPr>
+                <w:rFonts w:asciiTheme="minorHAnsi" w:hAnsiTheme="minorHAnsi" w:cstheme="minorHAnsi"/>
+                <w:b/>
+                <w:color w:val="FFFFFF"/>
+                <w:sz w:val="20"/>
+              </w:rPr>
+              <w:t xml:space="preserve">Data e </w:t>
+            </w:r>
+            <w:proofErr w:type="spellStart"/>
+            <w:r>
+              <w:rPr>
+                <w:rFonts w:asciiTheme="minorHAnsi" w:hAnsiTheme="minorHAnsi" w:cstheme="minorHAnsi"/>
+                <w:b/>
+                <w:color w:val="FFFFFF"/>
+                <w:sz w:val="20"/>
+              </w:rPr>
+              <w:t>Ora</w:t>
+            </w:r>
+            <w:proofErr w:type="spellEnd"/>
+            <w:r>
+              <w:rPr>
+                <w:rFonts w:asciiTheme="minorHAnsi" w:hAnsiTheme="minorHAnsi" w:cstheme="minorHAnsi"/>
+                <w:b/>
+                <w:color w:val="FFFFFF"/>
+                <w:sz w:val="20"/>
+              </w:rPr>
+              <w:t>:</w:t>
+            </w:r>
+          </w:p>
+        </w:tc>
+        <w:tc>
+          <w:tcPr>
+            <w:tcW w:w="6586" w:type="dxa"/>
+          </w:tcPr>
+          <w:p>
+            <w:pPr>
+              <w:pStyle w:val="TableParagraph"/>
+              <w:spacing w:line="266" w:lineRule="exact"/>
+              <w:ind w:left="97" w:right="82"/>
+              <w:rPr>
+                <w:rFonts w:asciiTheme="minorHAnsi" w:hAnsiTheme="minorHAnsi" w:cstheme="minorHAnsi"/>
+                <w:sz w:val="20"/>
+              </w:rPr>
+            </w:pPr>
+            <w:r>
+              <w:rPr>
+                <w:rFonts w:asciiTheme="minorHAnsi" w:hAnsiTheme="minorHAnsi" w:cstheme="minorHAnsi"/>
+                <w:color w:val="404040"/>
+                <w:sz w:val="20"/>
+              </w:rPr>
+              <w:t>31</w:t>
+            </w:r>
+            <w:r>
+              <w:rPr>
+                <w:rFonts w:asciiTheme="minorHAnsi" w:hAnsiTheme="minorHAnsi" w:cstheme="minorHAnsi"/>
+                <w:color w:val="404040"/>
+                <w:sz w:val="20"/>
+              </w:rPr>
+              <w:t>/0</w:t>
+            </w:r>
+            <w:r>
+              <w:rPr>
+                <w:rFonts w:asciiTheme="minorHAnsi" w:hAnsiTheme="minorHAnsi" w:cstheme="minorHAnsi"/>
+                <w:color w:val="404040"/>
+                <w:sz w:val="20"/>
+              </w:rPr>
+              <w:t>1</w:t>
+            </w:r>
+            <w:r>
+              <w:rPr>
+                <w:rFonts w:asciiTheme="minorHAnsi" w:hAnsiTheme="minorHAnsi" w:cstheme="minorHAnsi"/>
+                <w:color w:val="404040"/>
+                <w:sz w:val="20"/>
+              </w:rPr>
+              <w:t>/20</w:t>
+            </w:r>
+            <w:r>
+              <w:rPr>
+                <w:rFonts w:asciiTheme="minorHAnsi" w:hAnsiTheme="minorHAnsi" w:cstheme="minorHAnsi"/>
+                <w:color w:val="404040"/>
+                <w:sz w:val="20"/>
+              </w:rPr>
+              <w:t>20 – 11</w:t>
+            </w:r>
+            <w:r>
+              <w:rPr>
+                <w:rFonts w:asciiTheme="minorHAnsi" w:hAnsiTheme="minorHAnsi" w:cstheme="minorHAnsi"/>
+                <w:color w:val="404040"/>
+                <w:sz w:val="20"/>
+              </w:rPr>
+              <w:t>:</w:t>
+            </w:r>
+            <w:r>
+              <w:rPr>
+                <w:rFonts w:asciiTheme="minorHAnsi" w:hAnsiTheme="minorHAnsi" w:cstheme="minorHAnsi"/>
+                <w:color w:val="404040"/>
+                <w:sz w:val="20"/>
+              </w:rPr>
+              <w:t>00</w:t>
+            </w:r>
+          </w:p>
+        </w:tc>
+      </w:tr>
+      <w:tr>
+        <w:trPr>
+          <w:trHeight w:val="628"/>
+        </w:trPr>
+        <w:tc>
+          <w:tcPr>
+            <w:tcW w:w="2789" w:type="dxa"/>
+            <w:shd w:val="clear" w:color="auto" w:fill="4472C4"/>
+          </w:tcPr>
+          <w:p>
+            <w:pPr>
+              <w:pStyle w:val="TableParagraph"/>
+              <w:spacing w:before="12"/>
+              <w:jc w:val="left"/>
+              <w:rPr>
+                <w:rFonts w:asciiTheme="minorHAnsi" w:hAnsiTheme="minorHAnsi" w:cstheme="minorHAnsi"/>
+                <w:b/>
+                <w:sz w:val="20"/>
+              </w:rPr>
+            </w:pPr>
+            <w:r>
+              <w:rPr>
+                <w:rFonts w:asciiTheme="minorHAnsi" w:hAnsiTheme="minorHAnsi" w:cstheme="minorHAnsi"/>
+                <w:b/>
+                <w:color w:val="FFFFFF"/>
+                <w:sz w:val="20"/>
+              </w:rPr>
+              <w:t>Tester :</w:t>
+            </w:r>
+          </w:p>
+        </w:tc>
+        <w:tc>
+          <w:tcPr>
+            <w:tcW w:w="6586" w:type="dxa"/>
+          </w:tcPr>
+          <w:p>
+            <w:pPr>
+              <w:pStyle w:val="TableParagraph"/>
+              <w:spacing w:line="266" w:lineRule="exact"/>
+              <w:ind w:left="99" w:right="82"/>
+              <w:rPr>
+                <w:rFonts w:asciiTheme="minorHAnsi" w:hAnsiTheme="minorHAnsi" w:cstheme="minorHAnsi"/>
+                <w:sz w:val="20"/>
+              </w:rPr>
+            </w:pPr>
+            <w:r>
+              <w:rPr>
+                <w:rFonts w:asciiTheme="minorHAnsi" w:hAnsiTheme="minorHAnsi" w:cstheme="minorHAnsi"/>
+                <w:color w:val="404040"/>
+                <w:sz w:val="20"/>
+              </w:rPr>
+              <w:t>Giuseppe Caiazzo</w:t>
+            </w:r>
+          </w:p>
+        </w:tc>
+      </w:tr>
+      <w:tr>
+        <w:trPr>
+          <w:trHeight w:val="623"/>
+        </w:trPr>
+        <w:tc>
+          <w:tcPr>
+            <w:tcW w:w="2789" w:type="dxa"/>
+            <w:shd w:val="clear" w:color="auto" w:fill="4472C4"/>
+          </w:tcPr>
+          <w:p>
+            <w:pPr>
+              <w:pStyle w:val="TableParagraph"/>
+              <w:spacing w:before="12"/>
+              <w:jc w:val="left"/>
+              <w:rPr>
+                <w:rFonts w:asciiTheme="minorHAnsi" w:hAnsiTheme="minorHAnsi" w:cstheme="minorHAnsi"/>
+                <w:b/>
+                <w:sz w:val="20"/>
+              </w:rPr>
+            </w:pPr>
+            <w:r>
+              <w:rPr>
+                <w:rFonts w:asciiTheme="minorHAnsi" w:hAnsiTheme="minorHAnsi" w:cstheme="minorHAnsi"/>
+                <w:b/>
+                <w:color w:val="FFFFFF"/>
+                <w:sz w:val="20"/>
+              </w:rPr>
+              <w:t xml:space="preserve">Output </w:t>
+            </w:r>
+            <w:proofErr w:type="spellStart"/>
+            <w:r>
+              <w:rPr>
+                <w:rFonts w:asciiTheme="minorHAnsi" w:hAnsiTheme="minorHAnsi" w:cstheme="minorHAnsi"/>
+                <w:b/>
+                <w:color w:val="FFFFFF"/>
+                <w:sz w:val="20"/>
+              </w:rPr>
+              <w:t>atteso</w:t>
+            </w:r>
+            <w:proofErr w:type="spellEnd"/>
+            <w:r>
+              <w:rPr>
+                <w:rFonts w:asciiTheme="minorHAnsi" w:hAnsiTheme="minorHAnsi" w:cstheme="minorHAnsi"/>
+                <w:b/>
+                <w:color w:val="FFFFFF"/>
+                <w:sz w:val="20"/>
+              </w:rPr>
+              <w:t>:</w:t>
+            </w:r>
+          </w:p>
+        </w:tc>
+        <w:tc>
+          <w:tcPr>
+            <w:tcW w:w="6586" w:type="dxa"/>
+          </w:tcPr>
+          <w:p>
+            <w:pPr>
+              <w:pStyle w:val="TableParagraph"/>
+              <w:spacing w:line="266" w:lineRule="exact"/>
+              <w:ind w:left="98" w:right="82"/>
+              <w:rPr>
+                <w:rFonts w:asciiTheme="minorHAnsi" w:hAnsiTheme="minorHAnsi" w:cstheme="minorHAnsi"/>
+                <w:color w:val="404040" w:themeColor="text1" w:themeTint="BF"/>
+                <w:sz w:val="20"/>
+              </w:rPr>
+            </w:pPr>
+            <w:r>
+              <w:rPr>
+                <w:rFonts w:asciiTheme="minorHAnsi" w:hAnsiTheme="minorHAnsi" w:cstheme="minorHAnsi"/>
+                <w:color w:val="404040" w:themeColor="text1" w:themeTint="BF"/>
+                <w:sz w:val="20"/>
+                <w:lang w:val="it-IT"/>
+              </w:rPr>
+              <w:t>Il prodotto non viene memorizzato nel sistema perché il formato del codice non è corretto e non sono stati compilati tutti i campi.</w:t>
+            </w:r>
+          </w:p>
+        </w:tc>
+      </w:tr>
+      <w:tr>
+        <w:trPr>
+          <w:trHeight w:val="628"/>
+        </w:trPr>
+        <w:tc>
+          <w:tcPr>
+            <w:tcW w:w="2789" w:type="dxa"/>
+            <w:shd w:val="clear" w:color="auto" w:fill="4472C4"/>
+          </w:tcPr>
+          <w:p>
+            <w:pPr>
+              <w:pStyle w:val="TableParagraph"/>
+              <w:spacing w:before="12"/>
+              <w:jc w:val="left"/>
+              <w:rPr>
+                <w:rFonts w:asciiTheme="minorHAnsi" w:hAnsiTheme="minorHAnsi" w:cstheme="minorHAnsi"/>
+                <w:b/>
+                <w:sz w:val="20"/>
+              </w:rPr>
+            </w:pPr>
+            <w:r>
+              <w:rPr>
+                <w:rFonts w:asciiTheme="minorHAnsi" w:hAnsiTheme="minorHAnsi" w:cstheme="minorHAnsi"/>
+                <w:b/>
+                <w:color w:val="FFFFFF"/>
+                <w:sz w:val="20"/>
+              </w:rPr>
+              <w:t xml:space="preserve">Output del </w:t>
+            </w:r>
+            <w:proofErr w:type="spellStart"/>
+            <w:r>
+              <w:rPr>
+                <w:rFonts w:asciiTheme="minorHAnsi" w:hAnsiTheme="minorHAnsi" w:cstheme="minorHAnsi"/>
+                <w:b/>
+                <w:color w:val="FFFFFF"/>
+                <w:sz w:val="20"/>
+              </w:rPr>
+              <w:t>sistema</w:t>
+            </w:r>
+            <w:proofErr w:type="spellEnd"/>
+            <w:r>
+              <w:rPr>
+                <w:rFonts w:asciiTheme="minorHAnsi" w:hAnsiTheme="minorHAnsi" w:cstheme="minorHAnsi"/>
+                <w:b/>
+                <w:color w:val="FFFFFF"/>
+                <w:sz w:val="20"/>
+              </w:rPr>
+              <w:t>:</w:t>
+            </w:r>
+          </w:p>
+        </w:tc>
+        <w:tc>
+          <w:tcPr>
+            <w:tcW w:w="6586" w:type="dxa"/>
+          </w:tcPr>
+          <w:p>
+            <w:pPr>
+              <w:pStyle w:val="TableParagraph"/>
+              <w:spacing w:line="266" w:lineRule="exact"/>
+              <w:ind w:left="98" w:right="82"/>
+              <w:rPr>
+                <w:rFonts w:asciiTheme="minorHAnsi" w:hAnsiTheme="minorHAnsi" w:cstheme="minorHAnsi"/>
+                <w:sz w:val="20"/>
+              </w:rPr>
+            </w:pPr>
+            <w:r>
+              <w:rPr>
+                <w:rFonts w:asciiTheme="minorHAnsi" w:hAnsiTheme="minorHAnsi" w:cstheme="minorHAnsi"/>
+                <w:color w:val="404040"/>
+                <w:sz w:val="20"/>
+              </w:rPr>
+              <w:t xml:space="preserve">Il click </w:t>
+            </w:r>
+            <w:proofErr w:type="spellStart"/>
+            <w:r>
+              <w:rPr>
+                <w:rFonts w:asciiTheme="minorHAnsi" w:hAnsiTheme="minorHAnsi" w:cstheme="minorHAnsi"/>
+                <w:color w:val="404040"/>
+                <w:sz w:val="20"/>
+              </w:rPr>
+              <w:t>su</w:t>
+            </w:r>
+            <w:proofErr w:type="spellEnd"/>
+            <w:r>
+              <w:rPr>
+                <w:rFonts w:asciiTheme="minorHAnsi" w:hAnsiTheme="minorHAnsi" w:cstheme="minorHAnsi"/>
+                <w:color w:val="404040"/>
+                <w:sz w:val="20"/>
+              </w:rPr>
+              <w:t xml:space="preserve"> “</w:t>
+            </w:r>
+            <w:proofErr w:type="spellStart"/>
+            <w:r>
+              <w:rPr>
+                <w:rFonts w:asciiTheme="minorHAnsi" w:hAnsiTheme="minorHAnsi" w:cstheme="minorHAnsi"/>
+                <w:color w:val="404040"/>
+                <w:sz w:val="20"/>
+              </w:rPr>
+              <w:t>Inserisci</w:t>
+            </w:r>
+            <w:proofErr w:type="spellEnd"/>
+            <w:r>
+              <w:rPr>
+                <w:rFonts w:asciiTheme="minorHAnsi" w:hAnsiTheme="minorHAnsi" w:cstheme="minorHAnsi"/>
+                <w:color w:val="404040"/>
+                <w:sz w:val="20"/>
+              </w:rPr>
+              <w:t xml:space="preserve">” per </w:t>
+            </w:r>
+            <w:proofErr w:type="spellStart"/>
+            <w:r>
+              <w:rPr>
+                <w:rFonts w:asciiTheme="minorHAnsi" w:hAnsiTheme="minorHAnsi" w:cstheme="minorHAnsi"/>
+                <w:color w:val="404040"/>
+                <w:sz w:val="20"/>
+              </w:rPr>
+              <w:t>sottomettere</w:t>
+            </w:r>
+            <w:proofErr w:type="spellEnd"/>
+            <w:r>
+              <w:rPr>
+                <w:rFonts w:asciiTheme="minorHAnsi" w:hAnsiTheme="minorHAnsi" w:cstheme="minorHAnsi"/>
+                <w:color w:val="404040"/>
+                <w:sz w:val="20"/>
+              </w:rPr>
+              <w:t xml:space="preserve"> </w:t>
+            </w:r>
+            <w:proofErr w:type="spellStart"/>
+            <w:r>
+              <w:rPr>
+                <w:rFonts w:asciiTheme="minorHAnsi" w:hAnsiTheme="minorHAnsi" w:cstheme="minorHAnsi"/>
+                <w:color w:val="404040"/>
+                <w:sz w:val="20"/>
+              </w:rPr>
+              <w:t>i</w:t>
+            </w:r>
+            <w:proofErr w:type="spellEnd"/>
+            <w:r>
+              <w:rPr>
+                <w:rFonts w:asciiTheme="minorHAnsi" w:hAnsiTheme="minorHAnsi" w:cstheme="minorHAnsi"/>
+                <w:color w:val="404040"/>
+                <w:sz w:val="20"/>
+              </w:rPr>
+              <w:t xml:space="preserve"> </w:t>
+            </w:r>
+            <w:proofErr w:type="spellStart"/>
+            <w:r>
+              <w:rPr>
+                <w:rFonts w:asciiTheme="minorHAnsi" w:hAnsiTheme="minorHAnsi" w:cstheme="minorHAnsi"/>
+                <w:color w:val="404040"/>
+                <w:sz w:val="20"/>
+              </w:rPr>
+              <w:t>dati</w:t>
+            </w:r>
+            <w:proofErr w:type="spellEnd"/>
+            <w:r>
+              <w:rPr>
+                <w:rFonts w:asciiTheme="minorHAnsi" w:hAnsiTheme="minorHAnsi" w:cstheme="minorHAnsi"/>
+                <w:color w:val="404040"/>
+                <w:sz w:val="20"/>
+              </w:rPr>
+              <w:t xml:space="preserve"> e </w:t>
+            </w:r>
+            <w:proofErr w:type="spellStart"/>
+            <w:r>
+              <w:rPr>
+                <w:rFonts w:asciiTheme="minorHAnsi" w:hAnsiTheme="minorHAnsi" w:cstheme="minorHAnsi"/>
+                <w:color w:val="404040"/>
+                <w:sz w:val="20"/>
+              </w:rPr>
+              <w:t>memorizzare</w:t>
+            </w:r>
+            <w:proofErr w:type="spellEnd"/>
+            <w:r>
+              <w:rPr>
+                <w:rFonts w:asciiTheme="minorHAnsi" w:hAnsiTheme="minorHAnsi" w:cstheme="minorHAnsi"/>
+                <w:color w:val="404040"/>
+                <w:sz w:val="20"/>
+              </w:rPr>
+              <w:t xml:space="preserve"> </w:t>
+            </w:r>
+            <w:proofErr w:type="spellStart"/>
+            <w:r>
+              <w:rPr>
+                <w:rFonts w:asciiTheme="minorHAnsi" w:hAnsiTheme="minorHAnsi" w:cstheme="minorHAnsi"/>
+                <w:color w:val="404040"/>
+                <w:sz w:val="20"/>
+              </w:rPr>
+              <w:t>il</w:t>
+            </w:r>
+            <w:proofErr w:type="spellEnd"/>
+            <w:r>
+              <w:rPr>
+                <w:rFonts w:asciiTheme="minorHAnsi" w:hAnsiTheme="minorHAnsi" w:cstheme="minorHAnsi"/>
+                <w:color w:val="404040"/>
+                <w:sz w:val="20"/>
+              </w:rPr>
+              <w:t xml:space="preserve"> </w:t>
+            </w:r>
+            <w:proofErr w:type="spellStart"/>
+            <w:r>
+              <w:rPr>
+                <w:rFonts w:asciiTheme="minorHAnsi" w:hAnsiTheme="minorHAnsi" w:cstheme="minorHAnsi"/>
+                <w:color w:val="404040"/>
+                <w:sz w:val="20"/>
+              </w:rPr>
+              <w:t>prodotto</w:t>
+            </w:r>
+            <w:proofErr w:type="spellEnd"/>
+            <w:r>
+              <w:rPr>
+                <w:rFonts w:asciiTheme="minorHAnsi" w:hAnsiTheme="minorHAnsi" w:cstheme="minorHAnsi"/>
+                <w:color w:val="404040"/>
+                <w:sz w:val="20"/>
+              </w:rPr>
+              <w:t xml:space="preserve"> non </w:t>
+            </w:r>
+            <w:proofErr w:type="spellStart"/>
+            <w:r>
+              <w:rPr>
+                <w:rFonts w:asciiTheme="minorHAnsi" w:hAnsiTheme="minorHAnsi" w:cstheme="minorHAnsi"/>
+                <w:color w:val="404040"/>
+                <w:sz w:val="20"/>
+              </w:rPr>
+              <w:t>va</w:t>
+            </w:r>
+            <w:proofErr w:type="spellEnd"/>
+            <w:r>
+              <w:rPr>
+                <w:rFonts w:asciiTheme="minorHAnsi" w:hAnsiTheme="minorHAnsi" w:cstheme="minorHAnsi"/>
+                <w:color w:val="404040"/>
+                <w:sz w:val="20"/>
+              </w:rPr>
+              <w:t xml:space="preserve"> a </w:t>
+            </w:r>
+            <w:proofErr w:type="spellStart"/>
+            <w:r>
+              <w:rPr>
+                <w:rFonts w:asciiTheme="minorHAnsi" w:hAnsiTheme="minorHAnsi" w:cstheme="minorHAnsi"/>
+                <w:color w:val="404040"/>
+                <w:sz w:val="20"/>
+              </w:rPr>
+              <w:t>buon</w:t>
+            </w:r>
+            <w:proofErr w:type="spellEnd"/>
+            <w:r>
+              <w:rPr>
+                <w:rFonts w:asciiTheme="minorHAnsi" w:hAnsiTheme="minorHAnsi" w:cstheme="minorHAnsi"/>
+                <w:color w:val="404040"/>
+                <w:sz w:val="20"/>
+              </w:rPr>
+              <w:t xml:space="preserve"> fine </w:t>
+            </w:r>
+            <w:proofErr w:type="spellStart"/>
+            <w:r>
+              <w:rPr>
+                <w:rFonts w:asciiTheme="minorHAnsi" w:hAnsiTheme="minorHAnsi" w:cstheme="minorHAnsi"/>
+                <w:color w:val="404040"/>
+                <w:sz w:val="20"/>
+              </w:rPr>
+              <w:t>perchè</w:t>
+            </w:r>
+            <w:proofErr w:type="spellEnd"/>
+            <w:r>
+              <w:rPr>
+                <w:rFonts w:asciiTheme="minorHAnsi" w:hAnsiTheme="minorHAnsi" w:cstheme="minorHAnsi"/>
+                <w:color w:val="404040"/>
+                <w:sz w:val="20"/>
+              </w:rPr>
+              <w:t xml:space="preserve"> </w:t>
+            </w:r>
+            <w:proofErr w:type="spellStart"/>
+            <w:r>
+              <w:rPr>
+                <w:rFonts w:asciiTheme="minorHAnsi" w:hAnsiTheme="minorHAnsi" w:cstheme="minorHAnsi"/>
+                <w:color w:val="404040"/>
+                <w:sz w:val="20"/>
+              </w:rPr>
+              <w:t>il</w:t>
+            </w:r>
+            <w:proofErr w:type="spellEnd"/>
+            <w:r>
+              <w:rPr>
+                <w:rFonts w:asciiTheme="minorHAnsi" w:hAnsiTheme="minorHAnsi" w:cstheme="minorHAnsi"/>
+                <w:color w:val="404040"/>
+                <w:sz w:val="20"/>
+              </w:rPr>
+              <w:t xml:space="preserve"> format </w:t>
+            </w:r>
+            <w:r>
+              <w:rPr>
+                <w:rFonts w:asciiTheme="minorHAnsi" w:hAnsiTheme="minorHAnsi" w:cstheme="minorHAnsi"/>
+                <w:color w:val="404040"/>
+                <w:sz w:val="20"/>
+              </w:rPr>
+              <w:t xml:space="preserve">del campo </w:t>
+            </w:r>
+            <w:proofErr w:type="spellStart"/>
+            <w:r>
+              <w:rPr>
+                <w:rFonts w:asciiTheme="minorHAnsi" w:hAnsiTheme="minorHAnsi" w:cstheme="minorHAnsi"/>
+                <w:color w:val="404040"/>
+                <w:sz w:val="20"/>
+              </w:rPr>
+              <w:t>codice</w:t>
+            </w:r>
+            <w:proofErr w:type="spellEnd"/>
+            <w:r>
+              <w:rPr>
+                <w:rFonts w:asciiTheme="minorHAnsi" w:hAnsiTheme="minorHAnsi" w:cstheme="minorHAnsi"/>
+                <w:color w:val="404040"/>
+                <w:sz w:val="20"/>
+              </w:rPr>
+              <w:t xml:space="preserve"> </w:t>
+            </w:r>
+            <w:r>
+              <w:rPr>
+                <w:rFonts w:asciiTheme="minorHAnsi" w:hAnsiTheme="minorHAnsi" w:cstheme="minorHAnsi"/>
+                <w:color w:val="404040"/>
+                <w:sz w:val="20"/>
+              </w:rPr>
+              <w:t xml:space="preserve">non è </w:t>
+            </w:r>
+            <w:proofErr w:type="spellStart"/>
+            <w:r>
+              <w:rPr>
+                <w:rFonts w:asciiTheme="minorHAnsi" w:hAnsiTheme="minorHAnsi" w:cstheme="minorHAnsi"/>
+                <w:color w:val="404040"/>
+                <w:sz w:val="20"/>
+              </w:rPr>
+              <w:t>corretto</w:t>
+            </w:r>
+            <w:proofErr w:type="spellEnd"/>
+            <w:r>
+              <w:rPr>
+                <w:rFonts w:asciiTheme="minorHAnsi" w:hAnsiTheme="minorHAnsi" w:cstheme="minorHAnsi"/>
+                <w:color w:val="404040"/>
+                <w:sz w:val="20"/>
+              </w:rPr>
+              <w:t xml:space="preserve"> e non </w:t>
+            </w:r>
+            <w:proofErr w:type="spellStart"/>
+            <w:r>
+              <w:rPr>
+                <w:rFonts w:asciiTheme="minorHAnsi" w:hAnsiTheme="minorHAnsi" w:cstheme="minorHAnsi"/>
+                <w:color w:val="404040"/>
+                <w:sz w:val="20"/>
+              </w:rPr>
+              <w:t>sono</w:t>
+            </w:r>
+            <w:proofErr w:type="spellEnd"/>
+            <w:r>
+              <w:rPr>
+                <w:rFonts w:asciiTheme="minorHAnsi" w:hAnsiTheme="minorHAnsi" w:cstheme="minorHAnsi"/>
+                <w:color w:val="404040"/>
+                <w:sz w:val="20"/>
+              </w:rPr>
+              <w:t xml:space="preserve"> </w:t>
+            </w:r>
+            <w:proofErr w:type="spellStart"/>
+            <w:r>
+              <w:rPr>
+                <w:rFonts w:asciiTheme="minorHAnsi" w:hAnsiTheme="minorHAnsi" w:cstheme="minorHAnsi"/>
+                <w:color w:val="404040"/>
+                <w:sz w:val="20"/>
+              </w:rPr>
+              <w:t>stati</w:t>
+            </w:r>
+            <w:proofErr w:type="spellEnd"/>
+            <w:r>
+              <w:rPr>
+                <w:rFonts w:asciiTheme="minorHAnsi" w:hAnsiTheme="minorHAnsi" w:cstheme="minorHAnsi"/>
+                <w:color w:val="404040"/>
+                <w:sz w:val="20"/>
+              </w:rPr>
+              <w:t xml:space="preserve"> </w:t>
+            </w:r>
+            <w:proofErr w:type="spellStart"/>
+            <w:r>
+              <w:rPr>
+                <w:rFonts w:asciiTheme="minorHAnsi" w:hAnsiTheme="minorHAnsi" w:cstheme="minorHAnsi"/>
+                <w:color w:val="404040"/>
+                <w:sz w:val="20"/>
+              </w:rPr>
+              <w:t>compilati</w:t>
+            </w:r>
+            <w:proofErr w:type="spellEnd"/>
+            <w:r>
+              <w:rPr>
+                <w:rFonts w:asciiTheme="minorHAnsi" w:hAnsiTheme="minorHAnsi" w:cstheme="minorHAnsi"/>
+                <w:color w:val="404040"/>
+                <w:sz w:val="20"/>
+              </w:rPr>
+              <w:t xml:space="preserve"> </w:t>
+            </w:r>
+            <w:proofErr w:type="spellStart"/>
+            <w:r>
+              <w:rPr>
+                <w:rFonts w:asciiTheme="minorHAnsi" w:hAnsiTheme="minorHAnsi" w:cstheme="minorHAnsi"/>
+                <w:color w:val="404040"/>
+                <w:sz w:val="20"/>
+              </w:rPr>
+              <w:t>tutti</w:t>
+            </w:r>
+            <w:proofErr w:type="spellEnd"/>
+            <w:r>
+              <w:rPr>
+                <w:rFonts w:asciiTheme="minorHAnsi" w:hAnsiTheme="minorHAnsi" w:cstheme="minorHAnsi"/>
+                <w:color w:val="404040"/>
+                <w:sz w:val="20"/>
+              </w:rPr>
+              <w:t xml:space="preserve"> </w:t>
+            </w:r>
+            <w:proofErr w:type="spellStart"/>
+            <w:r>
+              <w:rPr>
+                <w:rFonts w:asciiTheme="minorHAnsi" w:hAnsiTheme="minorHAnsi" w:cstheme="minorHAnsi"/>
+                <w:color w:val="404040"/>
+                <w:sz w:val="20"/>
+              </w:rPr>
+              <w:t>i</w:t>
+            </w:r>
+            <w:proofErr w:type="spellEnd"/>
+            <w:r>
+              <w:rPr>
+                <w:rFonts w:asciiTheme="minorHAnsi" w:hAnsiTheme="minorHAnsi" w:cstheme="minorHAnsi"/>
+                <w:color w:val="404040"/>
+                <w:sz w:val="20"/>
+              </w:rPr>
+              <w:t xml:space="preserve"> </w:t>
+            </w:r>
+            <w:proofErr w:type="spellStart"/>
+            <w:r>
+              <w:rPr>
+                <w:rFonts w:asciiTheme="minorHAnsi" w:hAnsiTheme="minorHAnsi" w:cstheme="minorHAnsi"/>
+                <w:color w:val="404040"/>
+                <w:sz w:val="20"/>
+              </w:rPr>
+              <w:t>campi</w:t>
+            </w:r>
+            <w:proofErr w:type="spellEnd"/>
+            <w:r>
+              <w:rPr>
+                <w:rFonts w:asciiTheme="minorHAnsi" w:hAnsiTheme="minorHAnsi" w:cstheme="minorHAnsi"/>
+                <w:color w:val="404040"/>
+                <w:sz w:val="20"/>
+              </w:rPr>
+              <w:t>.</w:t>
+            </w:r>
+          </w:p>
+        </w:tc>
+      </w:tr>
+      <w:tr>
+        <w:trPr>
+          <w:trHeight w:val="628"/>
+        </w:trPr>
+        <w:tc>
+          <w:tcPr>
+            <w:tcW w:w="2789" w:type="dxa"/>
+            <w:shd w:val="clear" w:color="auto" w:fill="4472C4"/>
+          </w:tcPr>
+          <w:p>
+            <w:pPr>
+              <w:pStyle w:val="TableParagraph"/>
+              <w:spacing w:before="12"/>
+              <w:jc w:val="left"/>
+              <w:rPr>
+                <w:rFonts w:asciiTheme="minorHAnsi" w:hAnsiTheme="minorHAnsi" w:cstheme="minorHAnsi"/>
+                <w:b/>
+                <w:sz w:val="20"/>
+              </w:rPr>
+            </w:pPr>
+            <w:proofErr w:type="spellStart"/>
+            <w:r>
+              <w:rPr>
+                <w:rFonts w:asciiTheme="minorHAnsi" w:hAnsiTheme="minorHAnsi" w:cstheme="minorHAnsi"/>
+                <w:b/>
+                <w:color w:val="FFFFFF"/>
+                <w:sz w:val="20"/>
+              </w:rPr>
+              <w:t>Esito</w:t>
+            </w:r>
+            <w:proofErr w:type="spellEnd"/>
+            <w:r>
+              <w:rPr>
+                <w:rFonts w:asciiTheme="minorHAnsi" w:hAnsiTheme="minorHAnsi" w:cstheme="minorHAnsi"/>
+                <w:b/>
+                <w:color w:val="FFFFFF"/>
+                <w:sz w:val="20"/>
+              </w:rPr>
+              <w:t xml:space="preserve"> del test:</w:t>
+            </w:r>
+          </w:p>
+        </w:tc>
+        <w:tc>
+          <w:tcPr>
+            <w:tcW w:w="6586" w:type="dxa"/>
+          </w:tcPr>
+          <w:p>
+            <w:pPr>
+              <w:pStyle w:val="TableParagraph"/>
+              <w:spacing w:line="266" w:lineRule="exact"/>
+              <w:ind w:left="99" w:right="82"/>
+              <w:rPr>
+                <w:rFonts w:asciiTheme="minorHAnsi" w:hAnsiTheme="minorHAnsi" w:cstheme="minorHAnsi"/>
+                <w:sz w:val="20"/>
+              </w:rPr>
+            </w:pPr>
+            <w:proofErr w:type="spellStart"/>
+            <w:r>
+              <w:rPr>
+                <w:rFonts w:asciiTheme="minorHAnsi" w:hAnsiTheme="minorHAnsi" w:cstheme="minorHAnsi"/>
+                <w:color w:val="404040"/>
+                <w:sz w:val="20"/>
+              </w:rPr>
+              <w:t>Corretto</w:t>
+            </w:r>
+            <w:proofErr w:type="spellEnd"/>
+          </w:p>
+        </w:tc>
+      </w:tr>
+      <w:tr>
+        <w:trPr>
+          <w:trHeight w:val="623"/>
+        </w:trPr>
+        <w:tc>
+          <w:tcPr>
+            <w:tcW w:w="2789" w:type="dxa"/>
+            <w:shd w:val="clear" w:color="auto" w:fill="4472C4"/>
+          </w:tcPr>
+          <w:p>
+            <w:pPr>
+              <w:pStyle w:val="TableParagraph"/>
+              <w:spacing w:before="12"/>
+              <w:jc w:val="left"/>
+              <w:rPr>
+                <w:rFonts w:asciiTheme="minorHAnsi" w:hAnsiTheme="minorHAnsi" w:cstheme="minorHAnsi"/>
+                <w:b/>
+                <w:sz w:val="20"/>
+              </w:rPr>
+            </w:pPr>
+            <w:proofErr w:type="spellStart"/>
+            <w:r>
+              <w:rPr>
+                <w:rFonts w:asciiTheme="minorHAnsi" w:hAnsiTheme="minorHAnsi" w:cstheme="minorHAnsi"/>
+                <w:b/>
+                <w:color w:val="FFFFFF"/>
+                <w:sz w:val="20"/>
+              </w:rPr>
+              <w:t>Numero</w:t>
+            </w:r>
+            <w:proofErr w:type="spellEnd"/>
+            <w:r>
+              <w:rPr>
+                <w:rFonts w:asciiTheme="minorHAnsi" w:hAnsiTheme="minorHAnsi" w:cstheme="minorHAnsi"/>
+                <w:b/>
+                <w:color w:val="FFFFFF"/>
+                <w:sz w:val="20"/>
+              </w:rPr>
+              <w:t xml:space="preserve"> prove:</w:t>
+            </w:r>
+          </w:p>
+        </w:tc>
+        <w:tc>
+          <w:tcPr>
+            <w:tcW w:w="6586" w:type="dxa"/>
+          </w:tcPr>
+          <w:p>
+            <w:pPr>
+              <w:pStyle w:val="TableParagraph"/>
+              <w:spacing w:line="266" w:lineRule="exact"/>
+              <w:ind w:left="16"/>
+              <w:rPr>
+                <w:rFonts w:asciiTheme="minorHAnsi" w:hAnsiTheme="minorHAnsi" w:cstheme="minorHAnsi"/>
+                <w:sz w:val="20"/>
+              </w:rPr>
+            </w:pPr>
+            <w:r>
+              <w:rPr>
+                <w:rFonts w:asciiTheme="minorHAnsi" w:hAnsiTheme="minorHAnsi" w:cstheme="minorHAnsi"/>
+                <w:color w:val="404040"/>
+                <w:sz w:val="20"/>
+              </w:rPr>
+              <w:t>1</w:t>
+            </w:r>
+          </w:p>
+        </w:tc>
+      </w:tr>
+      <w:tr>
+        <w:trPr>
+          <w:trHeight w:val="628"/>
+        </w:trPr>
+        <w:tc>
+          <w:tcPr>
+            <w:tcW w:w="2789" w:type="dxa"/>
+            <w:shd w:val="clear" w:color="auto" w:fill="4472C4"/>
+          </w:tcPr>
+          <w:p>
+            <w:pPr>
+              <w:pStyle w:val="TableParagraph"/>
+              <w:spacing w:before="12"/>
+              <w:jc w:val="left"/>
+              <w:rPr>
+                <w:rFonts w:asciiTheme="minorHAnsi" w:hAnsiTheme="minorHAnsi" w:cstheme="minorHAnsi"/>
+                <w:b/>
+                <w:sz w:val="20"/>
+              </w:rPr>
+            </w:pPr>
+            <w:proofErr w:type="spellStart"/>
+            <w:r>
+              <w:rPr>
+                <w:rFonts w:asciiTheme="minorHAnsi" w:hAnsiTheme="minorHAnsi" w:cstheme="minorHAnsi"/>
+                <w:b/>
+                <w:color w:val="FFFFFF"/>
+                <w:sz w:val="20"/>
+              </w:rPr>
+              <w:t>Categoria</w:t>
+            </w:r>
+            <w:proofErr w:type="spellEnd"/>
+            <w:r>
+              <w:rPr>
+                <w:rFonts w:asciiTheme="minorHAnsi" w:hAnsiTheme="minorHAnsi" w:cstheme="minorHAnsi"/>
+                <w:b/>
+                <w:color w:val="FFFFFF"/>
+                <w:sz w:val="20"/>
+              </w:rPr>
+              <w:t>:</w:t>
+            </w:r>
+          </w:p>
+        </w:tc>
+        <w:tc>
+          <w:tcPr>
+            <w:tcW w:w="6586" w:type="dxa"/>
+          </w:tcPr>
+          <w:p>
+            <w:pPr>
+              <w:pStyle w:val="TableParagraph"/>
+              <w:spacing w:line="266" w:lineRule="exact"/>
+              <w:ind w:left="99" w:right="82"/>
+              <w:rPr>
+                <w:rFonts w:asciiTheme="minorHAnsi" w:hAnsiTheme="minorHAnsi" w:cstheme="minorHAnsi"/>
+                <w:sz w:val="20"/>
+              </w:rPr>
+            </w:pPr>
+            <w:r>
+              <w:rPr>
+                <w:rFonts w:asciiTheme="minorHAnsi" w:hAnsiTheme="minorHAnsi" w:cstheme="minorHAnsi"/>
+                <w:color w:val="404040"/>
+                <w:sz w:val="20"/>
+              </w:rPr>
+              <w:t>FORFOT, FORMOD, FORMAR, FORQT, LUCOD</w:t>
+            </w:r>
+            <w:r>
+              <w:rPr>
+                <w:rFonts w:asciiTheme="minorHAnsi" w:hAnsiTheme="minorHAnsi" w:cstheme="minorHAnsi"/>
+                <w:color w:val="404040"/>
+                <w:sz w:val="20"/>
+              </w:rPr>
+              <w:t>, FORCOD</w:t>
+            </w:r>
+          </w:p>
+        </w:tc>
+      </w:tr>
+    </w:tbl>
+    <w:p>
+      <w:pPr>
+        <w:rPr>
+          <w:rFonts w:cstheme="minorHAnsi"/>
+        </w:rPr>
+      </w:pPr>
+    </w:p>
+    <w:p>
+      <w:pPr>
+        <w:rPr>
+          <w:rFonts w:cstheme="minorHAnsi"/>
+        </w:rPr>
+      </w:pPr>
+      <w:r>
+        <w:rPr>
+          <w:noProof/>
+          <w:lang w:eastAsia="it-IT"/>
+        </w:rPr>
+        <w:drawing>
+          <wp:anchor distT="0" distB="0" distL="114300" distR="114300" simplePos="0" relativeHeight="251674624" behindDoc="0" locked="0" layoutInCell="1" allowOverlap="1" wp14:anchorId="250B225E" wp14:editId="03E34350">
+            <wp:simplePos x="0" y="0"/>
+            <wp:positionH relativeFrom="margin">
+              <wp:posOffset>194310</wp:posOffset>
+            </wp:positionH>
+            <wp:positionV relativeFrom="margin">
+              <wp:posOffset>5402580</wp:posOffset>
+            </wp:positionV>
+            <wp:extent cx="5818505" cy="3271520"/>
+            <wp:effectExtent l="0" t="0" r="0" b="5080"/>
+            <wp:wrapTopAndBottom/>
+            <wp:docPr id="7" name="Immagine 7"/>
+            <wp:cNvGraphicFramePr>
+              <a:graphicFrameLocks xmlns:a="http://schemas.openxmlformats.org/drawingml/2006/main" noChangeAspect="1"/>
+            </wp:cNvGraphicFramePr>
+            <a:graphic xmlns:a="http://schemas.openxmlformats.org/drawingml/2006/main">
+              <a:graphicData uri="http://schemas.openxmlformats.org/drawingml/2006/picture">
+                <pic:pic xmlns:pic="http://schemas.openxmlformats.org/drawingml/2006/picture">
+                  <pic:nvPicPr>
+                    <pic:cNvPr id="0" name="Picture 1"/>
+                    <pic:cNvPicPr>
+                      <a:picLocks noChangeAspect="1" noChangeArrowheads="1"/>
+                    </pic:cNvPicPr>
+                  </pic:nvPicPr>
+                  <pic:blipFill>
+                    <a:blip r:embed="rId15">
+                      <a:extLst>
+                        <a:ext uri="{28A0092B-C50C-407E-A947-70E740481C1C}">
+                          <a14:useLocalDpi xmlns:a14="http://schemas.microsoft.com/office/drawing/2010/main" val="0"/>
+                        </a:ext>
+                      </a:extLst>
+                    </a:blip>
+                    <a:stretch>
+                      <a:fillRect/>
+                    </a:stretch>
+                  </pic:blipFill>
+                  <pic:spPr bwMode="auto">
+                    <a:xfrm>
+                      <a:off x="0" y="0"/>
+                      <a:ext cx="5818505" cy="3271520"/>
+                    </a:xfrm>
+                    <a:prstGeom prst="rect">
+                      <a:avLst/>
+                    </a:prstGeom>
+                    <a:noFill/>
+                    <a:ln>
+                      <a:noFill/>
+                    </a:ln>
+                  </pic:spPr>
+                </pic:pic>
+              </a:graphicData>
+            </a:graphic>
+            <wp14:sizeRelH relativeFrom="margin">
+              <wp14:pctWidth>0</wp14:pctWidth>
+            </wp14:sizeRelH>
+          </wp:anchor>
+        </w:drawing>
+      </w:r>
+      <w:r>
+        <w:rPr>
+          <w:rFonts w:cstheme="minorHAnsi"/>
+        </w:rPr>
+        <w:br w:type="page"/>
+      </w:r>
+    </w:p>
+    <w:tbl>
+      <w:tblPr>
+        <w:tblStyle w:val="TableNormal"/>
+        <w:tblpPr w:leftFromText="141" w:rightFromText="141" w:vertAnchor="page" w:horzAnchor="margin" w:tblpY="1529"/>
+        <w:tblW w:w="0" w:type="auto"/>
+        <w:tblBorders>
+          <w:top w:val="single" w:sz="4" w:space="0" w:color="000000"/>
+          <w:left w:val="single" w:sz="4" w:space="0" w:color="000000"/>
+          <w:bottom w:val="single" w:sz="4" w:space="0" w:color="000000"/>
+          <w:right w:val="single" w:sz="4" w:space="0" w:color="000000"/>
+          <w:insideH w:val="single" w:sz="4" w:space="0" w:color="000000"/>
+          <w:insideV w:val="single" w:sz="4" w:space="0" w:color="000000"/>
+        </w:tblBorders>
+        <w:tblLayout w:type="fixed"/>
+        <w:tblLook w:val="01E0" w:firstRow="1" w:lastRow="1" w:firstColumn="1" w:lastColumn="1" w:noHBand="0" w:noVBand="0"/>
+      </w:tblPr>
+      <w:tblGrid>
+        <w:gridCol w:w="2789"/>
+        <w:gridCol w:w="6586"/>
+      </w:tblGrid>
+      <w:tr>
+        <w:trPr>
+          <w:trHeight w:val="628"/>
+        </w:trPr>
+        <w:tc>
+          <w:tcPr>
+            <w:tcW w:w="2789" w:type="dxa"/>
+            <w:shd w:val="clear" w:color="auto" w:fill="4472C4"/>
+          </w:tcPr>
+          <w:p>
+            <w:pPr>
+              <w:pStyle w:val="TableParagraph"/>
+              <w:spacing w:before="12"/>
+              <w:jc w:val="left"/>
+              <w:rPr>
+                <w:rFonts w:asciiTheme="minorHAnsi" w:hAnsiTheme="minorHAnsi" w:cstheme="minorHAnsi"/>
+                <w:b/>
+                <w:sz w:val="20"/>
+              </w:rPr>
+            </w:pPr>
+            <w:r>
+              <w:rPr>
+                <w:rFonts w:asciiTheme="minorHAnsi" w:hAnsiTheme="minorHAnsi" w:cstheme="minorHAnsi"/>
+                <w:b/>
+                <w:color w:val="FFFFFF"/>
+                <w:sz w:val="20"/>
+              </w:rPr>
+              <w:lastRenderedPageBreak/>
+              <w:t>Nome del test case:</w:t>
+            </w:r>
+          </w:p>
+        </w:tc>
+        <w:tc>
+          <w:tcPr>
+            <w:tcW w:w="6586" w:type="dxa"/>
+          </w:tcPr>
+          <w:p>
+            <w:pPr>
+              <w:pStyle w:val="TableParagraph"/>
+              <w:spacing w:line="266" w:lineRule="exact"/>
+              <w:ind w:left="98" w:right="82"/>
+              <w:rPr>
+                <w:rFonts w:asciiTheme="minorHAnsi" w:hAnsiTheme="minorHAnsi" w:cstheme="minorHAnsi"/>
+                <w:sz w:val="20"/>
+              </w:rPr>
+            </w:pPr>
+            <w:r>
+              <w:rPr>
+                <w:rFonts w:asciiTheme="minorHAnsi" w:hAnsiTheme="minorHAnsi" w:cstheme="minorHAnsi"/>
+                <w:color w:val="404040"/>
+                <w:sz w:val="20"/>
+              </w:rPr>
+              <w:t>TC_1.6</w:t>
+            </w:r>
+            <w:r>
+              <w:rPr>
+                <w:rFonts w:asciiTheme="minorHAnsi" w:hAnsiTheme="minorHAnsi" w:cstheme="minorHAnsi"/>
+                <w:color w:val="404040"/>
+                <w:sz w:val="20"/>
+              </w:rPr>
+              <w:t>_7</w:t>
+            </w:r>
+          </w:p>
+        </w:tc>
+      </w:tr>
+      <w:tr>
+        <w:trPr>
+          <w:trHeight w:val="623"/>
+        </w:trPr>
+        <w:tc>
+          <w:tcPr>
+            <w:tcW w:w="2789" w:type="dxa"/>
+            <w:shd w:val="clear" w:color="auto" w:fill="4472C4"/>
+          </w:tcPr>
+          <w:p>
+            <w:pPr>
+              <w:pStyle w:val="TableParagraph"/>
+              <w:spacing w:before="12"/>
+              <w:jc w:val="left"/>
+              <w:rPr>
+                <w:rFonts w:asciiTheme="minorHAnsi" w:hAnsiTheme="minorHAnsi" w:cstheme="minorHAnsi"/>
+                <w:b/>
+                <w:sz w:val="20"/>
+              </w:rPr>
+            </w:pPr>
+            <w:r>
+              <w:rPr>
+                <w:rFonts w:asciiTheme="minorHAnsi" w:hAnsiTheme="minorHAnsi" w:cstheme="minorHAnsi"/>
+                <w:b/>
+                <w:color w:val="FFFFFF"/>
+                <w:sz w:val="20"/>
+              </w:rPr>
+              <w:t xml:space="preserve">Data e </w:t>
+            </w:r>
+            <w:proofErr w:type="spellStart"/>
+            <w:r>
+              <w:rPr>
+                <w:rFonts w:asciiTheme="minorHAnsi" w:hAnsiTheme="minorHAnsi" w:cstheme="minorHAnsi"/>
+                <w:b/>
+                <w:color w:val="FFFFFF"/>
+                <w:sz w:val="20"/>
+              </w:rPr>
+              <w:t>Ora</w:t>
+            </w:r>
+            <w:proofErr w:type="spellEnd"/>
+            <w:r>
+              <w:rPr>
+                <w:rFonts w:asciiTheme="minorHAnsi" w:hAnsiTheme="minorHAnsi" w:cstheme="minorHAnsi"/>
+                <w:b/>
+                <w:color w:val="FFFFFF"/>
+                <w:sz w:val="20"/>
+              </w:rPr>
+              <w:t>:</w:t>
+            </w:r>
+          </w:p>
+        </w:tc>
+        <w:tc>
+          <w:tcPr>
+            <w:tcW w:w="6586" w:type="dxa"/>
+          </w:tcPr>
+          <w:p>
+            <w:pPr>
+              <w:pStyle w:val="TableParagraph"/>
+              <w:spacing w:line="266" w:lineRule="exact"/>
+              <w:ind w:left="97" w:right="82"/>
+              <w:rPr>
+                <w:rFonts w:asciiTheme="minorHAnsi" w:hAnsiTheme="minorHAnsi" w:cstheme="minorHAnsi"/>
+                <w:sz w:val="20"/>
+              </w:rPr>
+            </w:pPr>
+            <w:r>
+              <w:rPr>
+                <w:rFonts w:asciiTheme="minorHAnsi" w:hAnsiTheme="minorHAnsi" w:cstheme="minorHAnsi"/>
+                <w:color w:val="404040"/>
+                <w:sz w:val="20"/>
+              </w:rPr>
+              <w:t>31</w:t>
+            </w:r>
+            <w:r>
+              <w:rPr>
+                <w:rFonts w:asciiTheme="minorHAnsi" w:hAnsiTheme="minorHAnsi" w:cstheme="minorHAnsi"/>
+                <w:color w:val="404040"/>
+                <w:sz w:val="20"/>
+              </w:rPr>
+              <w:t>/0</w:t>
+            </w:r>
+            <w:r>
+              <w:rPr>
+                <w:rFonts w:asciiTheme="minorHAnsi" w:hAnsiTheme="minorHAnsi" w:cstheme="minorHAnsi"/>
+                <w:color w:val="404040"/>
+                <w:sz w:val="20"/>
+              </w:rPr>
+              <w:t>1</w:t>
+            </w:r>
+            <w:r>
+              <w:rPr>
+                <w:rFonts w:asciiTheme="minorHAnsi" w:hAnsiTheme="minorHAnsi" w:cstheme="minorHAnsi"/>
+                <w:color w:val="404040"/>
+                <w:sz w:val="20"/>
+              </w:rPr>
+              <w:t>/20</w:t>
+            </w:r>
+            <w:r>
+              <w:rPr>
+                <w:rFonts w:asciiTheme="minorHAnsi" w:hAnsiTheme="minorHAnsi" w:cstheme="minorHAnsi"/>
+                <w:color w:val="404040"/>
+                <w:sz w:val="20"/>
+              </w:rPr>
+              <w:t>20 – 11:</w:t>
+            </w:r>
+            <w:r>
+              <w:rPr>
+                <w:rFonts w:asciiTheme="minorHAnsi" w:hAnsiTheme="minorHAnsi" w:cstheme="minorHAnsi"/>
+                <w:color w:val="404040"/>
+                <w:sz w:val="20"/>
+              </w:rPr>
+              <w:t>05</w:t>
+            </w:r>
+          </w:p>
+        </w:tc>
+      </w:tr>
+      <w:tr>
+        <w:trPr>
+          <w:trHeight w:val="628"/>
+        </w:trPr>
+        <w:tc>
+          <w:tcPr>
+            <w:tcW w:w="2789" w:type="dxa"/>
+            <w:shd w:val="clear" w:color="auto" w:fill="4472C4"/>
+          </w:tcPr>
+          <w:p>
+            <w:pPr>
+              <w:pStyle w:val="TableParagraph"/>
+              <w:spacing w:before="12"/>
+              <w:jc w:val="left"/>
+              <w:rPr>
+                <w:rFonts w:asciiTheme="minorHAnsi" w:hAnsiTheme="minorHAnsi" w:cstheme="minorHAnsi"/>
+                <w:b/>
+                <w:sz w:val="20"/>
+              </w:rPr>
+            </w:pPr>
+            <w:r>
+              <w:rPr>
+                <w:rFonts w:asciiTheme="minorHAnsi" w:hAnsiTheme="minorHAnsi" w:cstheme="minorHAnsi"/>
+                <w:b/>
+                <w:color w:val="FFFFFF"/>
+                <w:sz w:val="20"/>
+              </w:rPr>
+              <w:t>Tester :</w:t>
+            </w:r>
+          </w:p>
+        </w:tc>
+        <w:tc>
+          <w:tcPr>
+            <w:tcW w:w="6586" w:type="dxa"/>
+          </w:tcPr>
+          <w:p>
+            <w:pPr>
+              <w:pStyle w:val="TableParagraph"/>
+              <w:spacing w:line="266" w:lineRule="exact"/>
+              <w:ind w:left="99" w:right="82"/>
+              <w:rPr>
+                <w:rFonts w:asciiTheme="minorHAnsi" w:hAnsiTheme="minorHAnsi" w:cstheme="minorHAnsi"/>
+                <w:sz w:val="20"/>
+              </w:rPr>
+            </w:pPr>
+            <w:r>
+              <w:rPr>
+                <w:rFonts w:asciiTheme="minorHAnsi" w:hAnsiTheme="minorHAnsi" w:cstheme="minorHAnsi"/>
+                <w:color w:val="404040"/>
+                <w:sz w:val="20"/>
+              </w:rPr>
+              <w:t>Giuseppe Caiazzo</w:t>
+            </w:r>
+          </w:p>
+        </w:tc>
+      </w:tr>
+      <w:tr>
+        <w:trPr>
+          <w:trHeight w:val="623"/>
+        </w:trPr>
+        <w:tc>
+          <w:tcPr>
+            <w:tcW w:w="2789" w:type="dxa"/>
+            <w:shd w:val="clear" w:color="auto" w:fill="4472C4"/>
+          </w:tcPr>
+          <w:p>
+            <w:pPr>
+              <w:pStyle w:val="TableParagraph"/>
+              <w:spacing w:before="12"/>
+              <w:jc w:val="left"/>
+              <w:rPr>
+                <w:rFonts w:asciiTheme="minorHAnsi" w:hAnsiTheme="minorHAnsi" w:cstheme="minorHAnsi"/>
+                <w:b/>
+                <w:sz w:val="20"/>
+              </w:rPr>
+            </w:pPr>
+            <w:r>
+              <w:rPr>
+                <w:rFonts w:asciiTheme="minorHAnsi" w:hAnsiTheme="minorHAnsi" w:cstheme="minorHAnsi"/>
+                <w:b/>
+                <w:color w:val="FFFFFF"/>
+                <w:sz w:val="20"/>
+              </w:rPr>
+              <w:t xml:space="preserve">Output </w:t>
+            </w:r>
+            <w:proofErr w:type="spellStart"/>
+            <w:r>
+              <w:rPr>
+                <w:rFonts w:asciiTheme="minorHAnsi" w:hAnsiTheme="minorHAnsi" w:cstheme="minorHAnsi"/>
+                <w:b/>
+                <w:color w:val="FFFFFF"/>
+                <w:sz w:val="20"/>
+              </w:rPr>
+              <w:t>atteso</w:t>
+            </w:r>
+            <w:proofErr w:type="spellEnd"/>
+            <w:r>
+              <w:rPr>
+                <w:rFonts w:asciiTheme="minorHAnsi" w:hAnsiTheme="minorHAnsi" w:cstheme="minorHAnsi"/>
+                <w:b/>
+                <w:color w:val="FFFFFF"/>
+                <w:sz w:val="20"/>
+              </w:rPr>
+              <w:t>:</w:t>
+            </w:r>
+          </w:p>
+        </w:tc>
+        <w:tc>
+          <w:tcPr>
+            <w:tcW w:w="6586" w:type="dxa"/>
+          </w:tcPr>
+          <w:p>
+            <w:pPr>
+              <w:pStyle w:val="TableParagraph"/>
+              <w:spacing w:line="266" w:lineRule="exact"/>
+              <w:ind w:left="98" w:right="82"/>
+              <w:rPr>
+                <w:rFonts w:asciiTheme="minorHAnsi" w:hAnsiTheme="minorHAnsi" w:cstheme="minorHAnsi"/>
+                <w:color w:val="404040" w:themeColor="text1" w:themeTint="BF"/>
+                <w:sz w:val="20"/>
+              </w:rPr>
+            </w:pPr>
+            <w:r>
+              <w:rPr>
+                <w:rFonts w:asciiTheme="minorHAnsi" w:hAnsiTheme="minorHAnsi" w:cstheme="minorHAnsi"/>
+                <w:color w:val="404040" w:themeColor="text1" w:themeTint="BF"/>
+                <w:sz w:val="20"/>
+                <w:lang w:val="it-IT"/>
+              </w:rPr>
+              <w:t>Il prodotto non viene memorizzato nel sistema perché il formato lunghezza della descrizione non è rispettato.</w:t>
+            </w:r>
+          </w:p>
+        </w:tc>
+      </w:tr>
+      <w:tr>
+        <w:trPr>
+          <w:trHeight w:val="628"/>
+        </w:trPr>
+        <w:tc>
+          <w:tcPr>
+            <w:tcW w:w="2789" w:type="dxa"/>
+            <w:shd w:val="clear" w:color="auto" w:fill="4472C4"/>
+          </w:tcPr>
+          <w:p>
+            <w:pPr>
+              <w:pStyle w:val="TableParagraph"/>
+              <w:spacing w:before="12"/>
+              <w:jc w:val="left"/>
+              <w:rPr>
+                <w:rFonts w:asciiTheme="minorHAnsi" w:hAnsiTheme="minorHAnsi" w:cstheme="minorHAnsi"/>
+                <w:b/>
+                <w:sz w:val="20"/>
+              </w:rPr>
+            </w:pPr>
+            <w:r>
+              <w:rPr>
+                <w:rFonts w:asciiTheme="minorHAnsi" w:hAnsiTheme="minorHAnsi" w:cstheme="minorHAnsi"/>
+                <w:b/>
+                <w:color w:val="FFFFFF"/>
+                <w:sz w:val="20"/>
+              </w:rPr>
+              <w:t xml:space="preserve">Output del </w:t>
+            </w:r>
+            <w:proofErr w:type="spellStart"/>
+            <w:r>
+              <w:rPr>
+                <w:rFonts w:asciiTheme="minorHAnsi" w:hAnsiTheme="minorHAnsi" w:cstheme="minorHAnsi"/>
+                <w:b/>
+                <w:color w:val="FFFFFF"/>
+                <w:sz w:val="20"/>
+              </w:rPr>
+              <w:t>sistema</w:t>
+            </w:r>
+            <w:proofErr w:type="spellEnd"/>
+            <w:r>
+              <w:rPr>
+                <w:rFonts w:asciiTheme="minorHAnsi" w:hAnsiTheme="minorHAnsi" w:cstheme="minorHAnsi"/>
+                <w:b/>
+                <w:color w:val="FFFFFF"/>
+                <w:sz w:val="20"/>
+              </w:rPr>
+              <w:t>:</w:t>
+            </w:r>
+          </w:p>
+        </w:tc>
+        <w:tc>
+          <w:tcPr>
+            <w:tcW w:w="6586" w:type="dxa"/>
+          </w:tcPr>
+          <w:p>
+            <w:pPr>
+              <w:pStyle w:val="TableParagraph"/>
+              <w:spacing w:line="266" w:lineRule="exact"/>
+              <w:ind w:left="98" w:right="82"/>
+              <w:rPr>
+                <w:rFonts w:asciiTheme="minorHAnsi" w:hAnsiTheme="minorHAnsi" w:cstheme="minorHAnsi"/>
+                <w:sz w:val="20"/>
+              </w:rPr>
+            </w:pPr>
+            <w:r>
+              <w:rPr>
+                <w:rFonts w:asciiTheme="minorHAnsi" w:hAnsiTheme="minorHAnsi" w:cstheme="minorHAnsi"/>
+                <w:color w:val="404040"/>
+                <w:sz w:val="20"/>
+              </w:rPr>
+              <w:t xml:space="preserve">Il click </w:t>
+            </w:r>
+            <w:proofErr w:type="spellStart"/>
+            <w:r>
+              <w:rPr>
+                <w:rFonts w:asciiTheme="minorHAnsi" w:hAnsiTheme="minorHAnsi" w:cstheme="minorHAnsi"/>
+                <w:color w:val="404040"/>
+                <w:sz w:val="20"/>
+              </w:rPr>
+              <w:t>su</w:t>
+            </w:r>
+            <w:proofErr w:type="spellEnd"/>
+            <w:r>
+              <w:rPr>
+                <w:rFonts w:asciiTheme="minorHAnsi" w:hAnsiTheme="minorHAnsi" w:cstheme="minorHAnsi"/>
+                <w:color w:val="404040"/>
+                <w:sz w:val="20"/>
+              </w:rPr>
+              <w:t xml:space="preserve"> “</w:t>
+            </w:r>
+            <w:proofErr w:type="spellStart"/>
+            <w:r>
+              <w:rPr>
+                <w:rFonts w:asciiTheme="minorHAnsi" w:hAnsiTheme="minorHAnsi" w:cstheme="minorHAnsi"/>
+                <w:color w:val="404040"/>
+                <w:sz w:val="20"/>
+              </w:rPr>
+              <w:t>Inserisci</w:t>
+            </w:r>
+            <w:proofErr w:type="spellEnd"/>
+            <w:r>
+              <w:rPr>
+                <w:rFonts w:asciiTheme="minorHAnsi" w:hAnsiTheme="minorHAnsi" w:cstheme="minorHAnsi"/>
+                <w:color w:val="404040"/>
+                <w:sz w:val="20"/>
+              </w:rPr>
+              <w:t xml:space="preserve">” per </w:t>
+            </w:r>
+            <w:proofErr w:type="spellStart"/>
+            <w:r>
+              <w:rPr>
+                <w:rFonts w:asciiTheme="minorHAnsi" w:hAnsiTheme="minorHAnsi" w:cstheme="minorHAnsi"/>
+                <w:color w:val="404040"/>
+                <w:sz w:val="20"/>
+              </w:rPr>
+              <w:t>sottomettere</w:t>
+            </w:r>
+            <w:proofErr w:type="spellEnd"/>
+            <w:r>
+              <w:rPr>
+                <w:rFonts w:asciiTheme="minorHAnsi" w:hAnsiTheme="minorHAnsi" w:cstheme="minorHAnsi"/>
+                <w:color w:val="404040"/>
+                <w:sz w:val="20"/>
+              </w:rPr>
+              <w:t xml:space="preserve"> </w:t>
+            </w:r>
+            <w:proofErr w:type="spellStart"/>
+            <w:r>
+              <w:rPr>
+                <w:rFonts w:asciiTheme="minorHAnsi" w:hAnsiTheme="minorHAnsi" w:cstheme="minorHAnsi"/>
+                <w:color w:val="404040"/>
+                <w:sz w:val="20"/>
+              </w:rPr>
+              <w:t>i</w:t>
+            </w:r>
+            <w:proofErr w:type="spellEnd"/>
+            <w:r>
+              <w:rPr>
+                <w:rFonts w:asciiTheme="minorHAnsi" w:hAnsiTheme="minorHAnsi" w:cstheme="minorHAnsi"/>
+                <w:color w:val="404040"/>
+                <w:sz w:val="20"/>
+              </w:rPr>
+              <w:t xml:space="preserve"> </w:t>
+            </w:r>
+            <w:proofErr w:type="spellStart"/>
+            <w:r>
+              <w:rPr>
+                <w:rFonts w:asciiTheme="minorHAnsi" w:hAnsiTheme="minorHAnsi" w:cstheme="minorHAnsi"/>
+                <w:color w:val="404040"/>
+                <w:sz w:val="20"/>
+              </w:rPr>
+              <w:t>dati</w:t>
+            </w:r>
+            <w:proofErr w:type="spellEnd"/>
+            <w:r>
+              <w:rPr>
+                <w:rFonts w:asciiTheme="minorHAnsi" w:hAnsiTheme="minorHAnsi" w:cstheme="minorHAnsi"/>
+                <w:color w:val="404040"/>
+                <w:sz w:val="20"/>
+              </w:rPr>
+              <w:t xml:space="preserve"> e </w:t>
+            </w:r>
+            <w:proofErr w:type="spellStart"/>
+            <w:r>
+              <w:rPr>
+                <w:rFonts w:asciiTheme="minorHAnsi" w:hAnsiTheme="minorHAnsi" w:cstheme="minorHAnsi"/>
+                <w:color w:val="404040"/>
+                <w:sz w:val="20"/>
+              </w:rPr>
+              <w:t>memorizzare</w:t>
+            </w:r>
+            <w:proofErr w:type="spellEnd"/>
+            <w:r>
+              <w:rPr>
+                <w:rFonts w:asciiTheme="minorHAnsi" w:hAnsiTheme="minorHAnsi" w:cstheme="minorHAnsi"/>
+                <w:color w:val="404040"/>
+                <w:sz w:val="20"/>
+              </w:rPr>
+              <w:t xml:space="preserve"> </w:t>
+            </w:r>
+            <w:proofErr w:type="spellStart"/>
+            <w:r>
+              <w:rPr>
+                <w:rFonts w:asciiTheme="minorHAnsi" w:hAnsiTheme="minorHAnsi" w:cstheme="minorHAnsi"/>
+                <w:color w:val="404040"/>
+                <w:sz w:val="20"/>
+              </w:rPr>
+              <w:t>il</w:t>
+            </w:r>
+            <w:proofErr w:type="spellEnd"/>
+            <w:r>
+              <w:rPr>
+                <w:rFonts w:asciiTheme="minorHAnsi" w:hAnsiTheme="minorHAnsi" w:cstheme="minorHAnsi"/>
+                <w:color w:val="404040"/>
+                <w:sz w:val="20"/>
+              </w:rPr>
+              <w:t xml:space="preserve"> </w:t>
+            </w:r>
+            <w:proofErr w:type="spellStart"/>
+            <w:r>
+              <w:rPr>
+                <w:rFonts w:asciiTheme="minorHAnsi" w:hAnsiTheme="minorHAnsi" w:cstheme="minorHAnsi"/>
+                <w:color w:val="404040"/>
+                <w:sz w:val="20"/>
+              </w:rPr>
+              <w:t>prodotto</w:t>
+            </w:r>
+            <w:proofErr w:type="spellEnd"/>
+            <w:r>
+              <w:rPr>
+                <w:rFonts w:asciiTheme="minorHAnsi" w:hAnsiTheme="minorHAnsi" w:cstheme="minorHAnsi"/>
+                <w:color w:val="404040"/>
+                <w:sz w:val="20"/>
+              </w:rPr>
+              <w:t xml:space="preserve"> non </w:t>
+            </w:r>
+            <w:proofErr w:type="spellStart"/>
+            <w:r>
+              <w:rPr>
+                <w:rFonts w:asciiTheme="minorHAnsi" w:hAnsiTheme="minorHAnsi" w:cstheme="minorHAnsi"/>
+                <w:color w:val="404040"/>
+                <w:sz w:val="20"/>
+              </w:rPr>
+              <w:t>va</w:t>
+            </w:r>
+            <w:proofErr w:type="spellEnd"/>
+            <w:r>
+              <w:rPr>
+                <w:rFonts w:asciiTheme="minorHAnsi" w:hAnsiTheme="minorHAnsi" w:cstheme="minorHAnsi"/>
+                <w:color w:val="404040"/>
+                <w:sz w:val="20"/>
+              </w:rPr>
+              <w:t xml:space="preserve"> a </w:t>
+            </w:r>
+            <w:proofErr w:type="spellStart"/>
+            <w:r>
+              <w:rPr>
+                <w:rFonts w:asciiTheme="minorHAnsi" w:hAnsiTheme="minorHAnsi" w:cstheme="minorHAnsi"/>
+                <w:color w:val="404040"/>
+                <w:sz w:val="20"/>
+              </w:rPr>
+              <w:t>buon</w:t>
+            </w:r>
+            <w:proofErr w:type="spellEnd"/>
+            <w:r>
+              <w:rPr>
+                <w:rFonts w:asciiTheme="minorHAnsi" w:hAnsiTheme="minorHAnsi" w:cstheme="minorHAnsi"/>
+                <w:color w:val="404040"/>
+                <w:sz w:val="20"/>
+              </w:rPr>
+              <w:t xml:space="preserve"> fine </w:t>
+            </w:r>
+            <w:proofErr w:type="spellStart"/>
+            <w:r>
+              <w:rPr>
+                <w:rFonts w:asciiTheme="minorHAnsi" w:hAnsiTheme="minorHAnsi" w:cstheme="minorHAnsi"/>
+                <w:color w:val="404040"/>
+                <w:sz w:val="20"/>
+              </w:rPr>
+              <w:t>perchè</w:t>
+            </w:r>
+            <w:proofErr w:type="spellEnd"/>
+            <w:r>
+              <w:rPr>
+                <w:rFonts w:asciiTheme="minorHAnsi" w:hAnsiTheme="minorHAnsi" w:cstheme="minorHAnsi"/>
+                <w:color w:val="404040"/>
+                <w:sz w:val="20"/>
+              </w:rPr>
+              <w:t xml:space="preserve"> la </w:t>
+            </w:r>
+            <w:proofErr w:type="spellStart"/>
+            <w:r>
+              <w:rPr>
+                <w:rFonts w:asciiTheme="minorHAnsi" w:hAnsiTheme="minorHAnsi" w:cstheme="minorHAnsi"/>
+                <w:color w:val="404040"/>
+                <w:sz w:val="20"/>
+              </w:rPr>
+              <w:t>lunghezza</w:t>
+            </w:r>
+            <w:proofErr w:type="spellEnd"/>
+            <w:r>
+              <w:rPr>
+                <w:rFonts w:asciiTheme="minorHAnsi" w:hAnsiTheme="minorHAnsi" w:cstheme="minorHAnsi"/>
+                <w:color w:val="404040"/>
+                <w:sz w:val="20"/>
+              </w:rPr>
+              <w:t xml:space="preserve"> del campo </w:t>
+            </w:r>
+            <w:proofErr w:type="spellStart"/>
+            <w:r>
+              <w:rPr>
+                <w:rFonts w:asciiTheme="minorHAnsi" w:hAnsiTheme="minorHAnsi" w:cstheme="minorHAnsi"/>
+                <w:color w:val="404040"/>
+                <w:sz w:val="20"/>
+              </w:rPr>
+              <w:t>descrizione</w:t>
+            </w:r>
+            <w:proofErr w:type="spellEnd"/>
+            <w:r>
+              <w:rPr>
+                <w:rFonts w:asciiTheme="minorHAnsi" w:hAnsiTheme="minorHAnsi" w:cstheme="minorHAnsi"/>
+                <w:color w:val="404040"/>
+                <w:sz w:val="20"/>
+              </w:rPr>
+              <w:t xml:space="preserve"> non è </w:t>
+            </w:r>
+            <w:proofErr w:type="spellStart"/>
+            <w:r>
+              <w:rPr>
+                <w:rFonts w:asciiTheme="minorHAnsi" w:hAnsiTheme="minorHAnsi" w:cstheme="minorHAnsi"/>
+                <w:color w:val="404040"/>
+                <w:sz w:val="20"/>
+              </w:rPr>
+              <w:t>nel</w:t>
+            </w:r>
+            <w:proofErr w:type="spellEnd"/>
+            <w:r>
+              <w:rPr>
+                <w:rFonts w:asciiTheme="minorHAnsi" w:hAnsiTheme="minorHAnsi" w:cstheme="minorHAnsi"/>
+                <w:color w:val="404040"/>
+                <w:sz w:val="20"/>
+              </w:rPr>
+              <w:t xml:space="preserve"> </w:t>
+            </w:r>
+            <w:proofErr w:type="spellStart"/>
+            <w:r>
+              <w:rPr>
+                <w:rFonts w:asciiTheme="minorHAnsi" w:hAnsiTheme="minorHAnsi" w:cstheme="minorHAnsi"/>
+                <w:color w:val="404040"/>
+                <w:sz w:val="20"/>
+              </w:rPr>
+              <w:t>formato</w:t>
+            </w:r>
+            <w:proofErr w:type="spellEnd"/>
+            <w:r>
+              <w:rPr>
+                <w:rFonts w:asciiTheme="minorHAnsi" w:hAnsiTheme="minorHAnsi" w:cstheme="minorHAnsi"/>
+                <w:color w:val="404040"/>
+                <w:sz w:val="20"/>
+              </w:rPr>
+              <w:t xml:space="preserve"> </w:t>
+            </w:r>
+            <w:proofErr w:type="spellStart"/>
+            <w:r>
+              <w:rPr>
+                <w:rFonts w:asciiTheme="minorHAnsi" w:hAnsiTheme="minorHAnsi" w:cstheme="minorHAnsi"/>
+                <w:color w:val="404040"/>
+                <w:sz w:val="20"/>
+              </w:rPr>
+              <w:t>corretto</w:t>
+            </w:r>
+            <w:proofErr w:type="spellEnd"/>
+            <w:r>
+              <w:rPr>
+                <w:rFonts w:asciiTheme="minorHAnsi" w:hAnsiTheme="minorHAnsi" w:cstheme="minorHAnsi"/>
+                <w:color w:val="404040"/>
+                <w:sz w:val="20"/>
+              </w:rPr>
+              <w:t xml:space="preserve"> e non </w:t>
+            </w:r>
+            <w:proofErr w:type="spellStart"/>
+            <w:r>
+              <w:rPr>
+                <w:rFonts w:asciiTheme="minorHAnsi" w:hAnsiTheme="minorHAnsi" w:cstheme="minorHAnsi"/>
+                <w:color w:val="404040"/>
+                <w:sz w:val="20"/>
+              </w:rPr>
+              <w:t>sono</w:t>
+            </w:r>
+            <w:proofErr w:type="spellEnd"/>
+            <w:r>
+              <w:rPr>
+                <w:rFonts w:asciiTheme="minorHAnsi" w:hAnsiTheme="minorHAnsi" w:cstheme="minorHAnsi"/>
+                <w:color w:val="404040"/>
+                <w:sz w:val="20"/>
+              </w:rPr>
+              <w:t xml:space="preserve"> </w:t>
+            </w:r>
+            <w:proofErr w:type="spellStart"/>
+            <w:r>
+              <w:rPr>
+                <w:rFonts w:asciiTheme="minorHAnsi" w:hAnsiTheme="minorHAnsi" w:cstheme="minorHAnsi"/>
+                <w:color w:val="404040"/>
+                <w:sz w:val="20"/>
+              </w:rPr>
+              <w:t>stati</w:t>
+            </w:r>
+            <w:proofErr w:type="spellEnd"/>
+            <w:r>
+              <w:rPr>
+                <w:rFonts w:asciiTheme="minorHAnsi" w:hAnsiTheme="minorHAnsi" w:cstheme="minorHAnsi"/>
+                <w:color w:val="404040"/>
+                <w:sz w:val="20"/>
+              </w:rPr>
+              <w:t xml:space="preserve"> </w:t>
+            </w:r>
+            <w:proofErr w:type="spellStart"/>
+            <w:r>
+              <w:rPr>
+                <w:rFonts w:asciiTheme="minorHAnsi" w:hAnsiTheme="minorHAnsi" w:cstheme="minorHAnsi"/>
+                <w:color w:val="404040"/>
+                <w:sz w:val="20"/>
+              </w:rPr>
+              <w:t>compilati</w:t>
+            </w:r>
+            <w:proofErr w:type="spellEnd"/>
+            <w:r>
+              <w:rPr>
+                <w:rFonts w:asciiTheme="minorHAnsi" w:hAnsiTheme="minorHAnsi" w:cstheme="minorHAnsi"/>
+                <w:color w:val="404040"/>
+                <w:sz w:val="20"/>
+              </w:rPr>
+              <w:t xml:space="preserve"> </w:t>
+            </w:r>
+            <w:proofErr w:type="spellStart"/>
+            <w:r>
+              <w:rPr>
+                <w:rFonts w:asciiTheme="minorHAnsi" w:hAnsiTheme="minorHAnsi" w:cstheme="minorHAnsi"/>
+                <w:color w:val="404040"/>
+                <w:sz w:val="20"/>
+              </w:rPr>
+              <w:t>tutti</w:t>
+            </w:r>
+            <w:proofErr w:type="spellEnd"/>
+            <w:r>
+              <w:rPr>
+                <w:rFonts w:asciiTheme="minorHAnsi" w:hAnsiTheme="minorHAnsi" w:cstheme="minorHAnsi"/>
+                <w:color w:val="404040"/>
+                <w:sz w:val="20"/>
+              </w:rPr>
+              <w:t xml:space="preserve"> </w:t>
+            </w:r>
+            <w:proofErr w:type="spellStart"/>
+            <w:r>
+              <w:rPr>
+                <w:rFonts w:asciiTheme="minorHAnsi" w:hAnsiTheme="minorHAnsi" w:cstheme="minorHAnsi"/>
+                <w:color w:val="404040"/>
+                <w:sz w:val="20"/>
+              </w:rPr>
+              <w:t>i</w:t>
+            </w:r>
+            <w:proofErr w:type="spellEnd"/>
+            <w:r>
+              <w:rPr>
+                <w:rFonts w:asciiTheme="minorHAnsi" w:hAnsiTheme="minorHAnsi" w:cstheme="minorHAnsi"/>
+                <w:color w:val="404040"/>
+                <w:sz w:val="20"/>
+              </w:rPr>
+              <w:t xml:space="preserve"> </w:t>
+            </w:r>
+            <w:proofErr w:type="spellStart"/>
+            <w:r>
+              <w:rPr>
+                <w:rFonts w:asciiTheme="minorHAnsi" w:hAnsiTheme="minorHAnsi" w:cstheme="minorHAnsi"/>
+                <w:color w:val="404040"/>
+                <w:sz w:val="20"/>
+              </w:rPr>
+              <w:t>campi</w:t>
+            </w:r>
+            <w:proofErr w:type="spellEnd"/>
+            <w:r>
+              <w:rPr>
+                <w:rFonts w:asciiTheme="minorHAnsi" w:hAnsiTheme="minorHAnsi" w:cstheme="minorHAnsi"/>
+                <w:color w:val="404040"/>
+                <w:sz w:val="20"/>
+              </w:rPr>
+              <w:t>.</w:t>
+            </w:r>
+          </w:p>
+        </w:tc>
+      </w:tr>
+      <w:tr>
+        <w:trPr>
+          <w:trHeight w:val="628"/>
+        </w:trPr>
+        <w:tc>
+          <w:tcPr>
+            <w:tcW w:w="2789" w:type="dxa"/>
+            <w:shd w:val="clear" w:color="auto" w:fill="4472C4"/>
+          </w:tcPr>
+          <w:p>
+            <w:pPr>
+              <w:pStyle w:val="TableParagraph"/>
+              <w:spacing w:before="12"/>
+              <w:jc w:val="left"/>
+              <w:rPr>
+                <w:rFonts w:asciiTheme="minorHAnsi" w:hAnsiTheme="minorHAnsi" w:cstheme="minorHAnsi"/>
+                <w:b/>
+                <w:sz w:val="20"/>
+              </w:rPr>
+            </w:pPr>
+            <w:proofErr w:type="spellStart"/>
+            <w:r>
+              <w:rPr>
+                <w:rFonts w:asciiTheme="minorHAnsi" w:hAnsiTheme="minorHAnsi" w:cstheme="minorHAnsi"/>
+                <w:b/>
+                <w:color w:val="FFFFFF"/>
+                <w:sz w:val="20"/>
+              </w:rPr>
+              <w:t>Esito</w:t>
+            </w:r>
+            <w:proofErr w:type="spellEnd"/>
+            <w:r>
+              <w:rPr>
+                <w:rFonts w:asciiTheme="minorHAnsi" w:hAnsiTheme="minorHAnsi" w:cstheme="minorHAnsi"/>
+                <w:b/>
+                <w:color w:val="FFFFFF"/>
+                <w:sz w:val="20"/>
+              </w:rPr>
+              <w:t xml:space="preserve"> del test:</w:t>
+            </w:r>
+          </w:p>
+        </w:tc>
+        <w:tc>
+          <w:tcPr>
+            <w:tcW w:w="6586" w:type="dxa"/>
+          </w:tcPr>
+          <w:p>
+            <w:pPr>
+              <w:pStyle w:val="TableParagraph"/>
+              <w:spacing w:line="266" w:lineRule="exact"/>
+              <w:ind w:left="99" w:right="82"/>
+              <w:rPr>
+                <w:rFonts w:asciiTheme="minorHAnsi" w:hAnsiTheme="minorHAnsi" w:cstheme="minorHAnsi"/>
+                <w:sz w:val="20"/>
+              </w:rPr>
+            </w:pPr>
+            <w:proofErr w:type="spellStart"/>
+            <w:r>
+              <w:rPr>
+                <w:rFonts w:asciiTheme="minorHAnsi" w:hAnsiTheme="minorHAnsi" w:cstheme="minorHAnsi"/>
+                <w:color w:val="404040"/>
+                <w:sz w:val="20"/>
+              </w:rPr>
+              <w:t>Corretto</w:t>
+            </w:r>
+            <w:proofErr w:type="spellEnd"/>
+          </w:p>
+        </w:tc>
+      </w:tr>
+      <w:tr>
+        <w:trPr>
+          <w:trHeight w:val="623"/>
+        </w:trPr>
+        <w:tc>
+          <w:tcPr>
+            <w:tcW w:w="2789" w:type="dxa"/>
+            <w:shd w:val="clear" w:color="auto" w:fill="4472C4"/>
+          </w:tcPr>
+          <w:p>
+            <w:pPr>
+              <w:pStyle w:val="TableParagraph"/>
+              <w:spacing w:before="12"/>
+              <w:jc w:val="left"/>
+              <w:rPr>
+                <w:rFonts w:asciiTheme="minorHAnsi" w:hAnsiTheme="minorHAnsi" w:cstheme="minorHAnsi"/>
+                <w:b/>
+                <w:sz w:val="20"/>
+              </w:rPr>
+            </w:pPr>
+            <w:proofErr w:type="spellStart"/>
+            <w:r>
+              <w:rPr>
+                <w:rFonts w:asciiTheme="minorHAnsi" w:hAnsiTheme="minorHAnsi" w:cstheme="minorHAnsi"/>
+                <w:b/>
+                <w:color w:val="FFFFFF"/>
+                <w:sz w:val="20"/>
+              </w:rPr>
+              <w:t>Numero</w:t>
+            </w:r>
+            <w:proofErr w:type="spellEnd"/>
+            <w:r>
+              <w:rPr>
+                <w:rFonts w:asciiTheme="minorHAnsi" w:hAnsiTheme="minorHAnsi" w:cstheme="minorHAnsi"/>
+                <w:b/>
+                <w:color w:val="FFFFFF"/>
+                <w:sz w:val="20"/>
+              </w:rPr>
+              <w:t xml:space="preserve"> prove:</w:t>
+            </w:r>
+          </w:p>
+        </w:tc>
+        <w:tc>
+          <w:tcPr>
+            <w:tcW w:w="6586" w:type="dxa"/>
+          </w:tcPr>
+          <w:p>
+            <w:pPr>
+              <w:pStyle w:val="TableParagraph"/>
+              <w:spacing w:line="266" w:lineRule="exact"/>
+              <w:ind w:left="16"/>
+              <w:rPr>
+                <w:rFonts w:asciiTheme="minorHAnsi" w:hAnsiTheme="minorHAnsi" w:cstheme="minorHAnsi"/>
+                <w:sz w:val="20"/>
+              </w:rPr>
+            </w:pPr>
+            <w:r>
+              <w:rPr>
+                <w:rFonts w:asciiTheme="minorHAnsi" w:hAnsiTheme="minorHAnsi" w:cstheme="minorHAnsi"/>
+                <w:color w:val="404040"/>
+                <w:sz w:val="20"/>
+              </w:rPr>
+              <w:t>1</w:t>
+            </w:r>
+          </w:p>
+        </w:tc>
+      </w:tr>
+      <w:tr>
+        <w:trPr>
+          <w:trHeight w:val="628"/>
+        </w:trPr>
+        <w:tc>
+          <w:tcPr>
+            <w:tcW w:w="2789" w:type="dxa"/>
+            <w:shd w:val="clear" w:color="auto" w:fill="4472C4"/>
+          </w:tcPr>
+          <w:p>
+            <w:pPr>
+              <w:pStyle w:val="TableParagraph"/>
+              <w:spacing w:before="12"/>
+              <w:jc w:val="left"/>
+              <w:rPr>
+                <w:rFonts w:asciiTheme="minorHAnsi" w:hAnsiTheme="minorHAnsi" w:cstheme="minorHAnsi"/>
+                <w:b/>
+                <w:sz w:val="20"/>
+              </w:rPr>
+            </w:pPr>
+            <w:proofErr w:type="spellStart"/>
+            <w:r>
+              <w:rPr>
+                <w:rFonts w:asciiTheme="minorHAnsi" w:hAnsiTheme="minorHAnsi" w:cstheme="minorHAnsi"/>
+                <w:b/>
+                <w:color w:val="FFFFFF"/>
+                <w:sz w:val="20"/>
+              </w:rPr>
+              <w:t>Categoria</w:t>
+            </w:r>
+            <w:proofErr w:type="spellEnd"/>
+            <w:r>
+              <w:rPr>
+                <w:rFonts w:asciiTheme="minorHAnsi" w:hAnsiTheme="minorHAnsi" w:cstheme="minorHAnsi"/>
+                <w:b/>
+                <w:color w:val="FFFFFF"/>
+                <w:sz w:val="20"/>
+              </w:rPr>
+              <w:t>:</w:t>
+            </w:r>
+          </w:p>
+        </w:tc>
+        <w:tc>
+          <w:tcPr>
+            <w:tcW w:w="6586" w:type="dxa"/>
+          </w:tcPr>
+          <w:p>
+            <w:pPr>
+              <w:pStyle w:val="TableParagraph"/>
+              <w:spacing w:line="266" w:lineRule="exact"/>
+              <w:ind w:left="99" w:right="82"/>
+              <w:rPr>
+                <w:rFonts w:asciiTheme="minorHAnsi" w:hAnsiTheme="minorHAnsi" w:cstheme="minorHAnsi"/>
+                <w:sz w:val="20"/>
+              </w:rPr>
+            </w:pPr>
+            <w:r>
+              <w:rPr>
+                <w:rFonts w:asciiTheme="minorHAnsi" w:hAnsiTheme="minorHAnsi" w:cstheme="minorHAnsi"/>
+                <w:color w:val="404040"/>
+                <w:sz w:val="20"/>
+              </w:rPr>
+              <w:t>FORFOT, FORMOD, FORMAR, FORQT, LUCOD, FORCOD</w:t>
+            </w:r>
+            <w:r>
+              <w:rPr>
+                <w:rFonts w:asciiTheme="minorHAnsi" w:hAnsiTheme="minorHAnsi" w:cstheme="minorHAnsi"/>
+                <w:color w:val="404040"/>
+                <w:sz w:val="20"/>
+              </w:rPr>
+              <w:t>, LUDES</w:t>
+            </w:r>
+          </w:p>
+        </w:tc>
+      </w:tr>
+    </w:tbl>
+    <w:p>
+      <w:pPr>
+        <w:rPr>
+          <w:rFonts w:cstheme="minorHAnsi"/>
+        </w:rPr>
+      </w:pPr>
+    </w:p>
+    <w:p>
+      <w:pPr>
+        <w:rPr>
+          <w:rFonts w:cstheme="minorHAnsi"/>
+        </w:rPr>
+      </w:pPr>
+      <w:r>
+        <w:rPr>
+          <w:noProof/>
+          <w:lang w:eastAsia="it-IT"/>
+        </w:rPr>
+        <w:drawing>
+          <wp:anchor distT="0" distB="0" distL="114300" distR="114300" simplePos="0" relativeHeight="251676672" behindDoc="0" locked="0" layoutInCell="1" allowOverlap="1" wp14:anchorId="65BBF79E" wp14:editId="324F26DD">
+            <wp:simplePos x="0" y="0"/>
+            <wp:positionH relativeFrom="margin">
+              <wp:posOffset>194310</wp:posOffset>
+            </wp:positionH>
+            <wp:positionV relativeFrom="margin">
+              <wp:posOffset>5403215</wp:posOffset>
+            </wp:positionV>
+            <wp:extent cx="5818505" cy="3270885"/>
+            <wp:effectExtent l="0" t="0" r="0" b="5715"/>
+            <wp:wrapTopAndBottom/>
+            <wp:docPr id="8" name="Immagine 8"/>
+            <wp:cNvGraphicFramePr>
+              <a:graphicFrameLocks xmlns:a="http://schemas.openxmlformats.org/drawingml/2006/main" noChangeAspect="1"/>
+            </wp:cNvGraphicFramePr>
+            <a:graphic xmlns:a="http://schemas.openxmlformats.org/drawingml/2006/main">
+              <a:graphicData uri="http://schemas.openxmlformats.org/drawingml/2006/picture">
+                <pic:pic xmlns:pic="http://schemas.openxmlformats.org/drawingml/2006/picture">
+                  <pic:nvPicPr>
+                    <pic:cNvPr id="0" name="Picture 1"/>
+                    <pic:cNvPicPr>
+                      <a:picLocks noChangeAspect="1" noChangeArrowheads="1"/>
+                    </pic:cNvPicPr>
+                  </pic:nvPicPr>
+                  <pic:blipFill>
+                    <a:blip r:embed="rId16">
+                      <a:extLst>
+                        <a:ext uri="{28A0092B-C50C-407E-A947-70E740481C1C}">
+                          <a14:useLocalDpi xmlns:a14="http://schemas.microsoft.com/office/drawing/2010/main" val="0"/>
+                        </a:ext>
+                      </a:extLst>
+                    </a:blip>
+                    <a:stretch>
+                      <a:fillRect/>
+                    </a:stretch>
+                  </pic:blipFill>
+                  <pic:spPr bwMode="auto">
+                    <a:xfrm>
+                      <a:off x="0" y="0"/>
+                      <a:ext cx="5818505" cy="3270885"/>
+                    </a:xfrm>
+                    <a:prstGeom prst="rect">
+                      <a:avLst/>
+                    </a:prstGeom>
+                    <a:noFill/>
+                    <a:ln>
+                      <a:noFill/>
+                    </a:ln>
+                  </pic:spPr>
+                </pic:pic>
+              </a:graphicData>
+            </a:graphic>
+            <wp14:sizeRelH relativeFrom="margin">
+              <wp14:pctWidth>0</wp14:pctWidth>
+            </wp14:sizeRelH>
+          </wp:anchor>
+        </w:drawing>
+      </w:r>
+      <w:r>
+        <w:rPr>
+          <w:rFonts w:cstheme="minorHAnsi"/>
+        </w:rPr>
+        <w:br w:type="page"/>
+      </w:r>
+    </w:p>
+    <w:tbl>
+      <w:tblPr>
+        <w:tblStyle w:val="TableNormal"/>
+        <w:tblpPr w:leftFromText="141" w:rightFromText="141" w:vertAnchor="page" w:horzAnchor="margin" w:tblpY="1529"/>
+        <w:tblW w:w="0" w:type="auto"/>
+        <w:tblBorders>
+          <w:top w:val="single" w:sz="4" w:space="0" w:color="000000"/>
+          <w:left w:val="single" w:sz="4" w:space="0" w:color="000000"/>
+          <w:bottom w:val="single" w:sz="4" w:space="0" w:color="000000"/>
+          <w:right w:val="single" w:sz="4" w:space="0" w:color="000000"/>
+          <w:insideH w:val="single" w:sz="4" w:space="0" w:color="000000"/>
+          <w:insideV w:val="single" w:sz="4" w:space="0" w:color="000000"/>
+        </w:tblBorders>
+        <w:tblLayout w:type="fixed"/>
+        <w:tblLook w:val="01E0" w:firstRow="1" w:lastRow="1" w:firstColumn="1" w:lastColumn="1" w:noHBand="0" w:noVBand="0"/>
+      </w:tblPr>
+      <w:tblGrid>
+        <w:gridCol w:w="2789"/>
+        <w:gridCol w:w="6586"/>
+      </w:tblGrid>
+      <w:tr>
+        <w:trPr>
+          <w:trHeight w:val="628"/>
+        </w:trPr>
+        <w:tc>
+          <w:tcPr>
+            <w:tcW w:w="2789" w:type="dxa"/>
+            <w:shd w:val="clear" w:color="auto" w:fill="4472C4"/>
+          </w:tcPr>
+          <w:p>
+            <w:pPr>
+              <w:pStyle w:val="TableParagraph"/>
+              <w:spacing w:before="12"/>
+              <w:jc w:val="left"/>
+              <w:rPr>
+                <w:rFonts w:asciiTheme="minorHAnsi" w:hAnsiTheme="minorHAnsi" w:cstheme="minorHAnsi"/>
+                <w:b/>
+                <w:sz w:val="20"/>
+              </w:rPr>
+            </w:pPr>
+            <w:r>
+              <w:rPr>
+                <w:rFonts w:asciiTheme="minorHAnsi" w:hAnsiTheme="minorHAnsi" w:cstheme="minorHAnsi"/>
+                <w:b/>
+                <w:color w:val="FFFFFF"/>
+                <w:sz w:val="20"/>
+              </w:rPr>
+              <w:lastRenderedPageBreak/>
+              <w:t>Nome del test case:</w:t>
+            </w:r>
+          </w:p>
+        </w:tc>
+        <w:tc>
+          <w:tcPr>
+            <w:tcW w:w="6586" w:type="dxa"/>
+          </w:tcPr>
+          <w:p>
+            <w:pPr>
+              <w:pStyle w:val="TableParagraph"/>
+              <w:spacing w:line="266" w:lineRule="exact"/>
+              <w:ind w:left="98" w:right="82"/>
+              <w:rPr>
+                <w:rFonts w:asciiTheme="minorHAnsi" w:hAnsiTheme="minorHAnsi" w:cstheme="minorHAnsi"/>
+                <w:sz w:val="20"/>
+              </w:rPr>
+            </w:pPr>
+            <w:r>
+              <w:rPr>
+                <w:rFonts w:asciiTheme="minorHAnsi" w:hAnsiTheme="minorHAnsi" w:cstheme="minorHAnsi"/>
+                <w:color w:val="404040"/>
+                <w:sz w:val="20"/>
+              </w:rPr>
+              <w:t>TC_1.6</w:t>
+            </w:r>
+            <w:r>
+              <w:rPr>
+                <w:rFonts w:asciiTheme="minorHAnsi" w:hAnsiTheme="minorHAnsi" w:cstheme="minorHAnsi"/>
+                <w:color w:val="404040"/>
+                <w:sz w:val="20"/>
+              </w:rPr>
+              <w:t>_8</w:t>
+            </w:r>
+          </w:p>
+        </w:tc>
+      </w:tr>
+      <w:tr>
+        <w:trPr>
+          <w:trHeight w:val="623"/>
+        </w:trPr>
+        <w:tc>
+          <w:tcPr>
+            <w:tcW w:w="2789" w:type="dxa"/>
+            <w:shd w:val="clear" w:color="auto" w:fill="4472C4"/>
+          </w:tcPr>
+          <w:p>
+            <w:pPr>
+              <w:pStyle w:val="TableParagraph"/>
+              <w:spacing w:before="12"/>
+              <w:jc w:val="left"/>
+              <w:rPr>
+                <w:rFonts w:asciiTheme="minorHAnsi" w:hAnsiTheme="minorHAnsi" w:cstheme="minorHAnsi"/>
+                <w:b/>
+                <w:sz w:val="20"/>
+              </w:rPr>
+            </w:pPr>
+            <w:r>
+              <w:rPr>
+                <w:rFonts w:asciiTheme="minorHAnsi" w:hAnsiTheme="minorHAnsi" w:cstheme="minorHAnsi"/>
+                <w:b/>
+                <w:color w:val="FFFFFF"/>
+                <w:sz w:val="20"/>
+              </w:rPr>
+              <w:t xml:space="preserve">Data e </w:t>
+            </w:r>
+            <w:proofErr w:type="spellStart"/>
+            <w:r>
+              <w:rPr>
+                <w:rFonts w:asciiTheme="minorHAnsi" w:hAnsiTheme="minorHAnsi" w:cstheme="minorHAnsi"/>
+                <w:b/>
+                <w:color w:val="FFFFFF"/>
+                <w:sz w:val="20"/>
+              </w:rPr>
+              <w:t>Ora</w:t>
+            </w:r>
+            <w:proofErr w:type="spellEnd"/>
+            <w:r>
+              <w:rPr>
+                <w:rFonts w:asciiTheme="minorHAnsi" w:hAnsiTheme="minorHAnsi" w:cstheme="minorHAnsi"/>
+                <w:b/>
+                <w:color w:val="FFFFFF"/>
+                <w:sz w:val="20"/>
+              </w:rPr>
+              <w:t>:</w:t>
+            </w:r>
+          </w:p>
+        </w:tc>
+        <w:tc>
+          <w:tcPr>
+            <w:tcW w:w="6586" w:type="dxa"/>
+          </w:tcPr>
+          <w:p>
+            <w:pPr>
+              <w:pStyle w:val="TableParagraph"/>
+              <w:spacing w:line="266" w:lineRule="exact"/>
+              <w:ind w:left="97" w:right="82"/>
+              <w:rPr>
+                <w:rFonts w:asciiTheme="minorHAnsi" w:hAnsiTheme="minorHAnsi" w:cstheme="minorHAnsi"/>
+                <w:sz w:val="20"/>
+              </w:rPr>
+            </w:pPr>
+            <w:r>
+              <w:rPr>
+                <w:rFonts w:asciiTheme="minorHAnsi" w:hAnsiTheme="minorHAnsi" w:cstheme="minorHAnsi"/>
+                <w:color w:val="404040"/>
+                <w:sz w:val="20"/>
+              </w:rPr>
+              <w:t>31</w:t>
+            </w:r>
+            <w:r>
+              <w:rPr>
+                <w:rFonts w:asciiTheme="minorHAnsi" w:hAnsiTheme="minorHAnsi" w:cstheme="minorHAnsi"/>
+                <w:color w:val="404040"/>
+                <w:sz w:val="20"/>
+              </w:rPr>
+              <w:t>/0</w:t>
+            </w:r>
+            <w:r>
+              <w:rPr>
+                <w:rFonts w:asciiTheme="minorHAnsi" w:hAnsiTheme="minorHAnsi" w:cstheme="minorHAnsi"/>
+                <w:color w:val="404040"/>
+                <w:sz w:val="20"/>
+              </w:rPr>
+              <w:t>1</w:t>
+            </w:r>
+            <w:r>
+              <w:rPr>
+                <w:rFonts w:asciiTheme="minorHAnsi" w:hAnsiTheme="minorHAnsi" w:cstheme="minorHAnsi"/>
+                <w:color w:val="404040"/>
+                <w:sz w:val="20"/>
+              </w:rPr>
+              <w:t>/20</w:t>
+            </w:r>
+            <w:r>
+              <w:rPr>
+                <w:rFonts w:asciiTheme="minorHAnsi" w:hAnsiTheme="minorHAnsi" w:cstheme="minorHAnsi"/>
+                <w:color w:val="404040"/>
+                <w:sz w:val="20"/>
+              </w:rPr>
+              <w:t>20 – 11:</w:t>
+            </w:r>
+            <w:r>
+              <w:rPr>
+                <w:rFonts w:asciiTheme="minorHAnsi" w:hAnsiTheme="minorHAnsi" w:cstheme="minorHAnsi"/>
+                <w:color w:val="404040"/>
+                <w:sz w:val="20"/>
+              </w:rPr>
+              <w:t>11</w:t>
+            </w:r>
+            <w:bookmarkStart w:id="3" w:name="_GoBack"/>
+            <w:bookmarkEnd w:id="3"/>
+          </w:p>
+        </w:tc>
+      </w:tr>
+      <w:tr>
+        <w:trPr>
+          <w:trHeight w:val="628"/>
+        </w:trPr>
+        <w:tc>
+          <w:tcPr>
+            <w:tcW w:w="2789" w:type="dxa"/>
+            <w:shd w:val="clear" w:color="auto" w:fill="4472C4"/>
+          </w:tcPr>
+          <w:p>
+            <w:pPr>
+              <w:pStyle w:val="TableParagraph"/>
+              <w:spacing w:before="12"/>
+              <w:jc w:val="left"/>
+              <w:rPr>
+                <w:rFonts w:asciiTheme="minorHAnsi" w:hAnsiTheme="minorHAnsi" w:cstheme="minorHAnsi"/>
+                <w:b/>
+                <w:sz w:val="20"/>
+              </w:rPr>
+            </w:pPr>
+            <w:r>
+              <w:rPr>
+                <w:rFonts w:asciiTheme="minorHAnsi" w:hAnsiTheme="minorHAnsi" w:cstheme="minorHAnsi"/>
+                <w:b/>
+                <w:color w:val="FFFFFF"/>
+                <w:sz w:val="20"/>
+              </w:rPr>
+              <w:t>Tester :</w:t>
+            </w:r>
+          </w:p>
+        </w:tc>
+        <w:tc>
+          <w:tcPr>
+            <w:tcW w:w="6586" w:type="dxa"/>
+          </w:tcPr>
+          <w:p>
+            <w:pPr>
+              <w:pStyle w:val="TableParagraph"/>
+              <w:spacing w:line="266" w:lineRule="exact"/>
+              <w:ind w:left="99" w:right="82"/>
+              <w:rPr>
+                <w:rFonts w:asciiTheme="minorHAnsi" w:hAnsiTheme="minorHAnsi" w:cstheme="minorHAnsi"/>
+                <w:sz w:val="20"/>
+              </w:rPr>
+            </w:pPr>
+            <w:r>
+              <w:rPr>
+                <w:rFonts w:asciiTheme="minorHAnsi" w:hAnsiTheme="minorHAnsi" w:cstheme="minorHAnsi"/>
+                <w:color w:val="404040"/>
+                <w:sz w:val="20"/>
+              </w:rPr>
+              <w:t>Giuseppe Caiazzo</w:t>
+            </w:r>
+          </w:p>
+        </w:tc>
+      </w:tr>
+      <w:tr>
+        <w:trPr>
+          <w:trHeight w:val="623"/>
+        </w:trPr>
+        <w:tc>
+          <w:tcPr>
+            <w:tcW w:w="2789" w:type="dxa"/>
+            <w:shd w:val="clear" w:color="auto" w:fill="4472C4"/>
+          </w:tcPr>
+          <w:p>
+            <w:pPr>
+              <w:pStyle w:val="TableParagraph"/>
+              <w:spacing w:before="12"/>
+              <w:jc w:val="left"/>
+              <w:rPr>
+                <w:rFonts w:asciiTheme="minorHAnsi" w:hAnsiTheme="minorHAnsi" w:cstheme="minorHAnsi"/>
+                <w:b/>
+                <w:sz w:val="20"/>
+              </w:rPr>
+            </w:pPr>
+            <w:r>
+              <w:rPr>
+                <w:rFonts w:asciiTheme="minorHAnsi" w:hAnsiTheme="minorHAnsi" w:cstheme="minorHAnsi"/>
+                <w:b/>
+                <w:color w:val="FFFFFF"/>
+                <w:sz w:val="20"/>
+              </w:rPr>
+              <w:t xml:space="preserve">Output </w:t>
+            </w:r>
+            <w:proofErr w:type="spellStart"/>
+            <w:r>
+              <w:rPr>
+                <w:rFonts w:asciiTheme="minorHAnsi" w:hAnsiTheme="minorHAnsi" w:cstheme="minorHAnsi"/>
+                <w:b/>
+                <w:color w:val="FFFFFF"/>
+                <w:sz w:val="20"/>
+              </w:rPr>
+              <w:t>atteso</w:t>
+            </w:r>
+            <w:proofErr w:type="spellEnd"/>
+            <w:r>
+              <w:rPr>
+                <w:rFonts w:asciiTheme="minorHAnsi" w:hAnsiTheme="minorHAnsi" w:cstheme="minorHAnsi"/>
+                <w:b/>
+                <w:color w:val="FFFFFF"/>
+                <w:sz w:val="20"/>
+              </w:rPr>
+              <w:t>:</w:t>
+            </w:r>
+          </w:p>
+        </w:tc>
+        <w:tc>
+          <w:tcPr>
+            <w:tcW w:w="6586" w:type="dxa"/>
+          </w:tcPr>
+          <w:p>
+            <w:pPr>
+              <w:pStyle w:val="TableParagraph"/>
+              <w:spacing w:line="266" w:lineRule="exact"/>
+              <w:ind w:left="98" w:right="82"/>
+              <w:rPr>
+                <w:rFonts w:asciiTheme="minorHAnsi" w:hAnsiTheme="minorHAnsi" w:cstheme="minorHAnsi"/>
+                <w:color w:val="404040" w:themeColor="text1" w:themeTint="BF"/>
+                <w:sz w:val="20"/>
+              </w:rPr>
+            </w:pPr>
+            <w:r>
+              <w:rPr>
+                <w:rFonts w:asciiTheme="minorHAnsi" w:hAnsiTheme="minorHAnsi" w:cstheme="minorHAnsi"/>
+                <w:color w:val="404040" w:themeColor="text1" w:themeTint="BF"/>
+                <w:sz w:val="20"/>
+                <w:lang w:val="it-IT"/>
+              </w:rPr>
+              <w:t>Il prodotto viene memorizzato correttamente nel sistema.</w:t>
+            </w:r>
+          </w:p>
+        </w:tc>
+      </w:tr>
+      <w:tr>
+        <w:trPr>
+          <w:trHeight w:val="628"/>
+        </w:trPr>
+        <w:tc>
+          <w:tcPr>
+            <w:tcW w:w="2789" w:type="dxa"/>
+            <w:shd w:val="clear" w:color="auto" w:fill="4472C4"/>
+          </w:tcPr>
+          <w:p>
+            <w:pPr>
+              <w:pStyle w:val="TableParagraph"/>
+              <w:spacing w:before="12"/>
+              <w:jc w:val="left"/>
+              <w:rPr>
+                <w:rFonts w:asciiTheme="minorHAnsi" w:hAnsiTheme="minorHAnsi" w:cstheme="minorHAnsi"/>
+                <w:b/>
+                <w:sz w:val="20"/>
+              </w:rPr>
+            </w:pPr>
+            <w:r>
+              <w:rPr>
+                <w:rFonts w:asciiTheme="minorHAnsi" w:hAnsiTheme="minorHAnsi" w:cstheme="minorHAnsi"/>
+                <w:b/>
+                <w:color w:val="FFFFFF"/>
+                <w:sz w:val="20"/>
+              </w:rPr>
+              <w:t xml:space="preserve">Output del </w:t>
+            </w:r>
+            <w:proofErr w:type="spellStart"/>
+            <w:r>
+              <w:rPr>
+                <w:rFonts w:asciiTheme="minorHAnsi" w:hAnsiTheme="minorHAnsi" w:cstheme="minorHAnsi"/>
+                <w:b/>
+                <w:color w:val="FFFFFF"/>
+                <w:sz w:val="20"/>
+              </w:rPr>
+              <w:t>sistema</w:t>
+            </w:r>
+            <w:proofErr w:type="spellEnd"/>
+            <w:r>
+              <w:rPr>
+                <w:rFonts w:asciiTheme="minorHAnsi" w:hAnsiTheme="minorHAnsi" w:cstheme="minorHAnsi"/>
+                <w:b/>
+                <w:color w:val="FFFFFF"/>
+                <w:sz w:val="20"/>
+              </w:rPr>
+              <w:t>:</w:t>
+            </w:r>
+          </w:p>
+        </w:tc>
+        <w:tc>
+          <w:tcPr>
+            <w:tcW w:w="6586" w:type="dxa"/>
+          </w:tcPr>
+          <w:p>
+            <w:pPr>
+              <w:pStyle w:val="TableParagraph"/>
+              <w:spacing w:line="266" w:lineRule="exact"/>
+              <w:ind w:left="98" w:right="82"/>
+              <w:rPr>
+                <w:rFonts w:asciiTheme="minorHAnsi" w:hAnsiTheme="minorHAnsi" w:cstheme="minorHAnsi"/>
+                <w:color w:val="404040" w:themeColor="text1" w:themeTint="BF"/>
+                <w:sz w:val="20"/>
+              </w:rPr>
+            </w:pPr>
+            <w:r>
+              <w:rPr>
+                <w:rFonts w:asciiTheme="minorHAnsi" w:hAnsiTheme="minorHAnsi" w:cstheme="minorHAnsi"/>
+                <w:color w:val="404040" w:themeColor="text1" w:themeTint="BF"/>
+                <w:sz w:val="20"/>
+                <w:lang w:val="it-IT"/>
+              </w:rPr>
+              <w:t>Il click su “Inserisci” per sottomettere i dati e aggiungere il prodotto è eseguito correttamente.</w:t>
+            </w:r>
+          </w:p>
+        </w:tc>
+      </w:tr>
+      <w:tr>
+        <w:trPr>
+          <w:trHeight w:val="628"/>
+        </w:trPr>
+        <w:tc>
+          <w:tcPr>
+            <w:tcW w:w="2789" w:type="dxa"/>
+            <w:shd w:val="clear" w:color="auto" w:fill="4472C4"/>
+          </w:tcPr>
+          <w:p>
+            <w:pPr>
+              <w:pStyle w:val="TableParagraph"/>
+              <w:spacing w:before="12"/>
+              <w:jc w:val="left"/>
+              <w:rPr>
+                <w:rFonts w:asciiTheme="minorHAnsi" w:hAnsiTheme="minorHAnsi" w:cstheme="minorHAnsi"/>
+                <w:b/>
+                <w:sz w:val="20"/>
+              </w:rPr>
+            </w:pPr>
+            <w:proofErr w:type="spellStart"/>
+            <w:r>
+              <w:rPr>
+                <w:rFonts w:asciiTheme="minorHAnsi" w:hAnsiTheme="minorHAnsi" w:cstheme="minorHAnsi"/>
+                <w:b/>
+                <w:color w:val="FFFFFF"/>
+                <w:sz w:val="20"/>
+              </w:rPr>
+              <w:t>Esito</w:t>
+            </w:r>
+            <w:proofErr w:type="spellEnd"/>
+            <w:r>
+              <w:rPr>
+                <w:rFonts w:asciiTheme="minorHAnsi" w:hAnsiTheme="minorHAnsi" w:cstheme="minorHAnsi"/>
+                <w:b/>
+                <w:color w:val="FFFFFF"/>
+                <w:sz w:val="20"/>
+              </w:rPr>
+              <w:t xml:space="preserve"> del test:</w:t>
+            </w:r>
+          </w:p>
+        </w:tc>
+        <w:tc>
+          <w:tcPr>
+            <w:tcW w:w="6586" w:type="dxa"/>
+          </w:tcPr>
+          <w:p>
+            <w:pPr>
+              <w:pStyle w:val="TableParagraph"/>
+              <w:spacing w:line="266" w:lineRule="exact"/>
+              <w:ind w:left="99" w:right="82"/>
+              <w:rPr>
+                <w:rFonts w:asciiTheme="minorHAnsi" w:hAnsiTheme="minorHAnsi" w:cstheme="minorHAnsi"/>
+                <w:sz w:val="20"/>
+              </w:rPr>
+            </w:pPr>
+            <w:proofErr w:type="spellStart"/>
+            <w:r>
+              <w:rPr>
+                <w:rFonts w:asciiTheme="minorHAnsi" w:hAnsiTheme="minorHAnsi" w:cstheme="minorHAnsi"/>
+                <w:color w:val="404040"/>
+                <w:sz w:val="20"/>
+              </w:rPr>
+              <w:t>Corretto</w:t>
+            </w:r>
+            <w:proofErr w:type="spellEnd"/>
+          </w:p>
+        </w:tc>
+      </w:tr>
+      <w:tr>
+        <w:trPr>
+          <w:trHeight w:val="623"/>
+        </w:trPr>
+        <w:tc>
+          <w:tcPr>
+            <w:tcW w:w="2789" w:type="dxa"/>
+            <w:shd w:val="clear" w:color="auto" w:fill="4472C4"/>
+          </w:tcPr>
+          <w:p>
+            <w:pPr>
+              <w:pStyle w:val="TableParagraph"/>
+              <w:spacing w:before="12"/>
+              <w:jc w:val="left"/>
+              <w:rPr>
+                <w:rFonts w:asciiTheme="minorHAnsi" w:hAnsiTheme="minorHAnsi" w:cstheme="minorHAnsi"/>
+                <w:b/>
+                <w:sz w:val="20"/>
+              </w:rPr>
+            </w:pPr>
+            <w:proofErr w:type="spellStart"/>
+            <w:r>
+              <w:rPr>
+                <w:rFonts w:asciiTheme="minorHAnsi" w:hAnsiTheme="minorHAnsi" w:cstheme="minorHAnsi"/>
+                <w:b/>
+                <w:color w:val="FFFFFF"/>
+                <w:sz w:val="20"/>
+              </w:rPr>
+              <w:t>Numero</w:t>
+            </w:r>
+            <w:proofErr w:type="spellEnd"/>
+            <w:r>
+              <w:rPr>
+                <w:rFonts w:asciiTheme="minorHAnsi" w:hAnsiTheme="minorHAnsi" w:cstheme="minorHAnsi"/>
+                <w:b/>
+                <w:color w:val="FFFFFF"/>
+                <w:sz w:val="20"/>
+              </w:rPr>
+              <w:t xml:space="preserve"> prove:</w:t>
+            </w:r>
+          </w:p>
+        </w:tc>
+        <w:tc>
+          <w:tcPr>
+            <w:tcW w:w="6586" w:type="dxa"/>
+          </w:tcPr>
+          <w:p>
+            <w:pPr>
+              <w:pStyle w:val="TableParagraph"/>
+              <w:spacing w:line="266" w:lineRule="exact"/>
+              <w:ind w:left="16"/>
+              <w:rPr>
+                <w:rFonts w:asciiTheme="minorHAnsi" w:hAnsiTheme="minorHAnsi" w:cstheme="minorHAnsi"/>
+                <w:sz w:val="20"/>
+              </w:rPr>
+            </w:pPr>
+            <w:r>
+              <w:rPr>
+                <w:rFonts w:asciiTheme="minorHAnsi" w:hAnsiTheme="minorHAnsi" w:cstheme="minorHAnsi"/>
+                <w:color w:val="404040"/>
+                <w:sz w:val="20"/>
+              </w:rPr>
+              <w:t>1</w:t>
+            </w:r>
+          </w:p>
+        </w:tc>
+      </w:tr>
+      <w:tr>
+        <w:trPr>
+          <w:trHeight w:val="628"/>
+        </w:trPr>
+        <w:tc>
+          <w:tcPr>
+            <w:tcW w:w="2789" w:type="dxa"/>
+            <w:shd w:val="clear" w:color="auto" w:fill="4472C4"/>
+          </w:tcPr>
+          <w:p>
+            <w:pPr>
+              <w:pStyle w:val="TableParagraph"/>
+              <w:spacing w:before="12"/>
+              <w:jc w:val="left"/>
+              <w:rPr>
+                <w:rFonts w:asciiTheme="minorHAnsi" w:hAnsiTheme="minorHAnsi" w:cstheme="minorHAnsi"/>
+                <w:b/>
+                <w:sz w:val="20"/>
+              </w:rPr>
+            </w:pPr>
+            <w:proofErr w:type="spellStart"/>
+            <w:r>
+              <w:rPr>
+                <w:rFonts w:asciiTheme="minorHAnsi" w:hAnsiTheme="minorHAnsi" w:cstheme="minorHAnsi"/>
+                <w:b/>
+                <w:color w:val="FFFFFF"/>
+                <w:sz w:val="20"/>
+              </w:rPr>
+              <w:t>Categoria</w:t>
+            </w:r>
+            <w:proofErr w:type="spellEnd"/>
+            <w:r>
+              <w:rPr>
+                <w:rFonts w:asciiTheme="minorHAnsi" w:hAnsiTheme="minorHAnsi" w:cstheme="minorHAnsi"/>
+                <w:b/>
+                <w:color w:val="FFFFFF"/>
+                <w:sz w:val="20"/>
+              </w:rPr>
+              <w:t>:</w:t>
+            </w:r>
+          </w:p>
+        </w:tc>
+        <w:tc>
+          <w:tcPr>
+            <w:tcW w:w="6586" w:type="dxa"/>
+          </w:tcPr>
+          <w:p>
+            <w:pPr>
+              <w:pStyle w:val="TableParagraph"/>
+              <w:spacing w:line="266" w:lineRule="exact"/>
+              <w:ind w:left="99" w:right="82"/>
+              <w:rPr>
+                <w:rFonts w:asciiTheme="minorHAnsi" w:hAnsiTheme="minorHAnsi" w:cstheme="minorHAnsi"/>
+                <w:sz w:val="20"/>
+              </w:rPr>
+            </w:pPr>
+            <w:r>
+              <w:rPr>
+                <w:rFonts w:asciiTheme="minorHAnsi" w:hAnsiTheme="minorHAnsi" w:cstheme="minorHAnsi"/>
+                <w:color w:val="404040"/>
+                <w:sz w:val="20"/>
+              </w:rPr>
+              <w:t>FORFOT, FORMOD, FORMAR, FORQT, LUCOD, FORCOD, LUDES</w:t>
+            </w:r>
+          </w:p>
+        </w:tc>
+      </w:tr>
+    </w:tbl>
+    <w:p>
+      <w:pPr>
+        <w:rPr>
+          <w:rFonts w:cstheme="minorHAnsi"/>
+        </w:rPr>
+      </w:pPr>
+    </w:p>
+    <w:p>
+      <w:pPr>
+        <w:rPr>
+          <w:rFonts w:cstheme="minorHAnsi"/>
+        </w:rPr>
+      </w:pPr>
+      <w:r>
+        <w:rPr>
+          <w:noProof/>
+          <w:lang w:eastAsia="it-IT"/>
+        </w:rPr>
+        <w:drawing>
+          <wp:anchor distT="0" distB="0" distL="114300" distR="114300" simplePos="0" relativeHeight="251678720" behindDoc="0" locked="0" layoutInCell="1" allowOverlap="1" wp14:anchorId="162E8FCF" wp14:editId="7B44DF0E">
+            <wp:simplePos x="0" y="0"/>
+            <wp:positionH relativeFrom="margin">
+              <wp:posOffset>194310</wp:posOffset>
+            </wp:positionH>
+            <wp:positionV relativeFrom="margin">
+              <wp:posOffset>5402580</wp:posOffset>
+            </wp:positionV>
+            <wp:extent cx="5817235" cy="3270885"/>
+            <wp:effectExtent l="0" t="0" r="0" b="5715"/>
+            <wp:wrapTopAndBottom/>
+            <wp:docPr id="9" name="Immagine 9"/>
+            <wp:cNvGraphicFramePr>
+              <a:graphicFrameLocks xmlns:a="http://schemas.openxmlformats.org/drawingml/2006/main" noChangeAspect="1"/>
+            </wp:cNvGraphicFramePr>
+            <a:graphic xmlns:a="http://schemas.openxmlformats.org/drawingml/2006/main">
+              <a:graphicData uri="http://schemas.openxmlformats.org/drawingml/2006/picture">
+                <pic:pic xmlns:pic="http://schemas.openxmlformats.org/drawingml/2006/picture">
+                  <pic:nvPicPr>
+                    <pic:cNvPr id="0" name="Picture 1"/>
+                    <pic:cNvPicPr>
+                      <a:picLocks noChangeAspect="1" noChangeArrowheads="1"/>
+                    </pic:cNvPicPr>
+                  </pic:nvPicPr>
+                  <pic:blipFill>
+                    <a:blip r:embed="rId17">
+                      <a:extLst>
+                        <a:ext uri="{28A0092B-C50C-407E-A947-70E740481C1C}">
+                          <a14:useLocalDpi xmlns:a14="http://schemas.microsoft.com/office/drawing/2010/main" val="0"/>
+                        </a:ext>
+                      </a:extLst>
+                    </a:blip>
+                    <a:stretch>
+                      <a:fillRect/>
+                    </a:stretch>
+                  </pic:blipFill>
+                  <pic:spPr bwMode="auto">
+                    <a:xfrm>
+                      <a:off x="0" y="0"/>
+                      <a:ext cx="5817235" cy="3270885"/>
+                    </a:xfrm>
+                    <a:prstGeom prst="rect">
+                      <a:avLst/>
+                    </a:prstGeom>
+                    <a:noFill/>
+                    <a:ln>
+                      <a:noFill/>
+                    </a:ln>
+                  </pic:spPr>
+                </pic:pic>
+              </a:graphicData>
+            </a:graphic>
+            <wp14:sizeRelH relativeFrom="margin">
+              <wp14:pctWidth>0</wp14:pctWidth>
+            </wp14:sizeRelH>
+          </wp:anchor>
+        </w:drawing>
+      </w:r>
+    </w:p>
     <w:sectPr>
-      <w:headerReference w:type="default" r:id="rId11"/>
-      <w:footerReference w:type="default" r:id="rId12"/>
+      <w:headerReference w:type="default" r:id="rId18"/>
+      <w:footerReference w:type="default" r:id="rId19"/>
       <w:pgSz w:w="11906" w:h="16838"/>
       <w:pgMar w:top="1417" w:right="1134" w:bottom="1134" w:left="1134" w:header="708" w:footer="708" w:gutter="0"/>
       <w:cols w:space="708"/>
@@ -3359,7 +10656,7 @@
           <w:rPr>
             <w:noProof/>
           </w:rPr>
-          <w:t>1</w:t>
+          <w:t>10</w:t>
         </w:r>
         <w:r>
           <w:fldChar w:fldCharType="end"/>
@@ -4625,7 +11922,7 @@
 </file>
 
 <file path=customXml/itemProps1.xml><?xml version="1.0" encoding="utf-8"?>
-<ds:datastoreItem xmlns:ds="http://schemas.openxmlformats.org/officeDocument/2006/customXml" ds:itemID="{553585BF-BD58-43BE-87D2-2D89A738DFE5}">
+<ds:datastoreItem xmlns:ds="http://schemas.openxmlformats.org/officeDocument/2006/customXml" ds:itemID="{C9ED62A0-A65F-4D68-86D3-96AEC92BFF51}">
   <ds:schemaRefs>
     <ds:schemaRef ds:uri="http://schemas.openxmlformats.org/officeDocument/2006/bibliography"/>
   </ds:schemaRefs>
